--- a/工作笔记.docx
+++ b/工作笔记.docx
@@ -14624,6 +14624,29 @@
           <w:lang w:val="en-US" w:eastAsia="zh-CN"/>
         </w:rPr>
       </w:pPr>
+      <w:r>
+        <w:rPr>
+          <w:rFonts w:hint="eastAsia" w:ascii="宋体" w:hAnsi="宋体" w:eastAsia="宋体" w:cs="宋体"/>
+          <w:sz w:val="24"/>
+          <w:szCs w:val="24"/>
+          <w:lang w:val="en-US" w:eastAsia="zh-CN"/>
+        </w:rPr>
+        <w:t xml:space="preserve">标签  git tag </w:t>
+      </w:r>
+      <w:commentRangeStart w:id="14"/>
+      <w:r>
+        <w:rPr>
+          <w:rFonts w:hint="eastAsia" w:ascii="宋体" w:hAnsi="宋体" w:eastAsia="宋体" w:cs="宋体"/>
+          <w:sz w:val="24"/>
+          <w:szCs w:val="24"/>
+          <w:lang w:val="en-US" w:eastAsia="zh-CN"/>
+        </w:rPr>
+        <w:t>v1.0</w:t>
+      </w:r>
+      <w:commentRangeEnd w:id="14"/>
+      <w:r>
+        <w:commentReference w:id="14"/>
+      </w:r>
     </w:p>
     <w:sectPr>
       <w:pgSz w:w="11906" w:h="16838"/>
@@ -15023,17 +15046,28 @@
           <w:rFonts w:hint="eastAsia"/>
           <w:lang w:val="en-US" w:eastAsia="zh-CN"/>
         </w:rPr>
-        <w:t>大写“D”强行删除 小写 “d”删除加入里面有值他会提醒你是否真的删除</w:t>
+        <w:t xml:space="preserve">大写“D”强行删除 小写 “d”删除加入里面有值他会提醒你是否真的删除      </w:t>
+      </w:r>
+    </w:p>
+  </w:comment>
+  <w:comment w:id="14" w:author="zy" w:date="2016-08-05T10:52:12Z" w:initials="z">
+    <w:p>
+      <w:pPr>
+        <w:pStyle w:val="3"/>
+        <w:rPr>
+          <w:rFonts w:hint="eastAsia" w:eastAsiaTheme="minorEastAsia"/>
+          <w:lang w:val="en-US" w:eastAsia="zh-CN"/>
+        </w:rPr>
+      </w:pPr>
+      <w:r>
+        <w:rPr>
+          <w:rFonts w:hint="eastAsia"/>
+          <w:lang w:val="en-US" w:eastAsia="zh-CN"/>
+        </w:rPr>
+        <w:t>标签名</w:t>
       </w:r>
       <w:bookmarkStart w:id="5" w:name="_GoBack"/>
       <w:bookmarkEnd w:id="5"/>
-      <w:r>
-        <w:rPr>
-          <w:rFonts w:hint="eastAsia"/>
-          <w:lang w:val="en-US" w:eastAsia="zh-CN"/>
-        </w:rPr>
-        <w:t xml:space="preserve">      </w:t>
-      </w:r>
     </w:p>
   </w:comment>
 </w:comments>
@@ -15419,7 +15453,7 @@
     <w:lsdException w:qFormat="1" w:unhideWhenUsed="0" w:uiPriority="0" w:semiHidden="0" w:name="Title"/>
     <w:lsdException w:unhideWhenUsed="0" w:uiPriority="0" w:semiHidden="0" w:name="Closing"/>
     <w:lsdException w:unhideWhenUsed="0" w:uiPriority="0" w:semiHidden="0" w:name="Signature"/>
-    <w:lsdException w:unhideWhenUsed="0" w:uiPriority="0" w:name="Default Paragraph Font"/>
+    <w:lsdException w:qFormat="1" w:unhideWhenUsed="0" w:uiPriority="0" w:name="Default Paragraph Font"/>
     <w:lsdException w:unhideWhenUsed="0" w:uiPriority="0" w:semiHidden="0" w:name="Body Text"/>
     <w:lsdException w:unhideWhenUsed="0" w:uiPriority="0" w:semiHidden="0" w:name="Body Text Indent"/>
     <w:lsdException w:unhideWhenUsed="0" w:uiPriority="0" w:semiHidden="0" w:name="List Continue"/>
@@ -15622,6 +15656,7 @@
   <w:style w:type="character" w:default="1" w:styleId="6">
     <w:name w:val="Default Paragraph Font"/>
     <w:semiHidden/>
+    <w:qFormat/>
     <w:uiPriority w:val="0"/>
   </w:style>
   <w:style w:type="table" w:default="1" w:styleId="9">

--- a/工作笔记.docx
+++ b/工作笔记.docx
@@ -10103,8 +10103,8 @@
       </w:r>
     </w:p>
     <w:p>
+      <w:commentRangeStart w:id="2"/>
       <w:bookmarkStart w:id="4" w:name="OLE_LINK6"/>
-      <w:commentRangeStart w:id="2"/>
       <w:r>
         <w:rPr>
           <w:rFonts w:hint="eastAsia" w:ascii="宋体" w:hAnsi="宋体" w:eastAsia="宋体" w:cs="宋体"/>
@@ -14617,12 +14617,6 @@
           <w:numId w:val="0"/>
         </w:numPr>
         <w:jc w:val="both"/>
-        <w:rPr>
-          <w:rFonts w:hint="eastAsia" w:ascii="宋体" w:hAnsi="宋体" w:eastAsia="宋体" w:cs="宋体"/>
-          <w:sz w:val="24"/>
-          <w:szCs w:val="24"/>
-          <w:lang w:val="en-US" w:eastAsia="zh-CN"/>
-        </w:rPr>
       </w:pPr>
       <w:r>
         <w:rPr>
@@ -14647,6 +14641,4698 @@
       <w:r>
         <w:commentReference w:id="14"/>
       </w:r>
+    </w:p>
+    <w:p>
+      <w:pPr>
+        <w:pStyle w:val="4"/>
+        <w:keepNext w:val="0"/>
+        <w:keepLines w:val="0"/>
+        <w:widowControl/>
+        <w:suppressLineNumbers w:val="0"/>
+      </w:pPr>
+      <w:r>
+        <w:rPr>
+          <w:rFonts w:hint="eastAsia"/>
+          <w:color w:val="FF0000"/>
+          <w:lang w:eastAsia="zh-CN"/>
+        </w:rPr>
+        <w:t>配置别名</w:t>
+      </w:r>
+      <w:r>
+        <w:rPr>
+          <w:rFonts w:hint="eastAsia"/>
+          <w:color w:val="FF0000"/>
+          <w:lang w:val="en-US" w:eastAsia="zh-CN"/>
+        </w:rPr>
+        <w:t xml:space="preserve"> </w:t>
+      </w:r>
+      <w:r>
+        <w:rPr>
+          <w:rFonts w:hint="eastAsia"/>
+          <w:lang w:val="en-US" w:eastAsia="zh-CN"/>
+        </w:rPr>
+        <w:t>：</w:t>
+      </w:r>
+      <w:r>
+        <w:t xml:space="preserve"> </w:t>
+      </w:r>
+      <w:r>
+        <w:rPr>
+          <w:rStyle w:val="8"/>
+        </w:rPr>
+        <w:t xml:space="preserve">git config --global </w:t>
+      </w:r>
+      <w:r>
+        <w:t>alias</w:t>
+      </w:r>
+      <w:r>
+        <w:rPr>
+          <w:rStyle w:val="8"/>
+        </w:rPr>
+        <w:t xml:space="preserve">.unstage </w:t>
+      </w:r>
+      <w:r>
+        <w:t>'reset HEAD'</w:t>
+      </w:r>
+    </w:p>
+    <w:p>
+      <w:pPr>
+        <w:widowControl w:val="0"/>
+        <w:numPr>
+          <w:ilvl w:val="0"/>
+          <w:numId w:val="0"/>
+        </w:numPr>
+        <w:jc w:val="both"/>
+        <w:rPr>
+          <w:rFonts w:hint="eastAsia"/>
+          <w:color w:val="FF0000"/>
+          <w:lang w:val="en-US" w:eastAsia="zh-CN"/>
+        </w:rPr>
+      </w:pPr>
+      <w:r>
+        <w:rPr>
+          <w:rFonts w:hint="eastAsia"/>
+          <w:color w:val="FF0000"/>
+          <w:lang w:val="en-US" w:eastAsia="zh-CN"/>
+        </w:rPr>
+        <w:t>以后在写git reset head cs.txt 就可以直接写成 git unstage cs.txt</w:t>
+      </w:r>
+    </w:p>
+    <w:p>
+      <w:pPr>
+        <w:widowControl w:val="0"/>
+        <w:numPr>
+          <w:ilvl w:val="0"/>
+          <w:numId w:val="0"/>
+        </w:numPr>
+        <w:jc w:val="both"/>
+        <w:rPr>
+          <w:rFonts w:hint="eastAsia"/>
+          <w:color w:val="FF0000"/>
+          <w:lang w:val="en-US" w:eastAsia="zh-CN"/>
+        </w:rPr>
+      </w:pPr>
+    </w:p>
+    <w:p>
+      <w:pPr>
+        <w:widowControl w:val="0"/>
+        <w:numPr>
+          <w:ilvl w:val="0"/>
+          <w:numId w:val="0"/>
+        </w:numPr>
+        <w:jc w:val="both"/>
+        <w:rPr>
+          <w:rFonts w:hint="eastAsia"/>
+          <w:color w:val="FF0000"/>
+          <w:lang w:val="en-US" w:eastAsia="zh-CN"/>
+        </w:rPr>
+      </w:pPr>
+    </w:p>
+    <w:p>
+      <w:pPr>
+        <w:widowControl w:val="0"/>
+        <w:numPr>
+          <w:ilvl w:val="0"/>
+          <w:numId w:val="0"/>
+        </w:numPr>
+        <w:jc w:val="both"/>
+        <w:rPr>
+          <w:rFonts w:hint="eastAsia"/>
+          <w:color w:val="FF0000"/>
+          <w:lang w:val="en-US" w:eastAsia="zh-CN"/>
+        </w:rPr>
+      </w:pPr>
+    </w:p>
+    <w:p>
+      <w:pPr>
+        <w:widowControl w:val="0"/>
+        <w:numPr>
+          <w:ilvl w:val="0"/>
+          <w:numId w:val="0"/>
+        </w:numPr>
+        <w:jc w:val="both"/>
+        <w:rPr>
+          <w:rFonts w:hint="eastAsia"/>
+          <w:color w:val="FF0000"/>
+          <w:lang w:val="en-US" w:eastAsia="zh-CN"/>
+        </w:rPr>
+      </w:pPr>
+    </w:p>
+    <w:p>
+      <w:pPr>
+        <w:widowControl w:val="0"/>
+        <w:numPr>
+          <w:ilvl w:val="0"/>
+          <w:numId w:val="0"/>
+        </w:numPr>
+        <w:jc w:val="both"/>
+        <w:rPr>
+          <w:rFonts w:hint="eastAsia"/>
+          <w:color w:val="FF0000"/>
+          <w:lang w:val="en-US" w:eastAsia="zh-CN"/>
+        </w:rPr>
+      </w:pPr>
+      <w:r>
+        <w:rPr>
+          <w:rFonts w:hint="eastAsia"/>
+          <w:color w:val="FF0000"/>
+          <w:lang w:val="en-US" w:eastAsia="zh-CN"/>
+        </w:rPr>
+        <w:t>8.17 sqlserver 时间比较（尽量转换为时间戳）</w:t>
+      </w:r>
+    </w:p>
+    <w:p>
+      <w:pPr>
+        <w:widowControl w:val="0"/>
+        <w:numPr>
+          <w:ilvl w:val="0"/>
+          <w:numId w:val="0"/>
+        </w:numPr>
+        <w:jc w:val="both"/>
+        <w:rPr>
+          <w:rFonts w:hint="eastAsia"/>
+          <w:color w:val="FF0000"/>
+          <w:lang w:val="en-US" w:eastAsia="zh-CN"/>
+        </w:rPr>
+      </w:pPr>
+      <w:r>
+        <w:rPr>
+          <w:rFonts w:hint="eastAsia"/>
+          <w:color w:val="FF0000"/>
+          <w:lang w:val="en-US" w:eastAsia="zh-CN"/>
+        </w:rPr>
+        <w:t>//把数据库字段转换为时间戳（datediff）</w:t>
+      </w:r>
+    </w:p>
+    <w:p>
+      <w:pPr>
+        <w:pStyle w:val="4"/>
+        <w:keepNext w:val="0"/>
+        <w:keepLines w:val="0"/>
+        <w:widowControl/>
+        <w:suppressLineNumbers w:val="0"/>
+        <w:shd w:val="clear" w:fill="272822"/>
+        <w:rPr>
+          <w:rFonts w:hint="eastAsia" w:ascii="宋体" w:hAnsi="宋体" w:eastAsia="宋体" w:cs="宋体"/>
+          <w:color w:val="F8F8F2"/>
+          <w:sz w:val="18"/>
+          <w:szCs w:val="18"/>
+        </w:rPr>
+      </w:pPr>
+      <w:r>
+        <w:rPr>
+          <w:rFonts w:hint="eastAsia" w:ascii="宋体" w:hAnsi="宋体" w:eastAsia="宋体" w:cs="宋体"/>
+          <w:color w:val="E6DB74"/>
+          <w:sz w:val="18"/>
+          <w:szCs w:val="18"/>
+          <w:shd w:val="clear" w:fill="272822"/>
+        </w:rPr>
+        <w:t xml:space="preserve"> </w:t>
+      </w:r>
+      <w:r>
+        <w:rPr>
+          <w:rFonts w:hint="eastAsia" w:ascii="宋体" w:hAnsi="宋体" w:eastAsia="宋体" w:cs="宋体"/>
+          <w:color w:val="8497B0" w:themeColor="text2" w:themeTint="99"/>
+          <w:sz w:val="18"/>
+          <w:szCs w:val="18"/>
+          <w:shd w:val="clear" w:fill="272822"/>
+          <w14:textFill>
+            <w14:solidFill>
+              <w14:schemeClr w14:val="tx2">
+                <w14:lumMod w14:val="60000"/>
+                <w14:lumOff w14:val="40000"/>
+              </w14:schemeClr>
+            </w14:solidFill>
+          </w14:textFill>
+        </w:rPr>
+        <w:t>datediff(</w:t>
+      </w:r>
+      <w:commentRangeStart w:id="15"/>
+      <w:r>
+        <w:rPr>
+          <w:rFonts w:hint="eastAsia" w:ascii="宋体" w:hAnsi="宋体" w:eastAsia="宋体" w:cs="宋体"/>
+          <w:color w:val="8497B0" w:themeColor="text2" w:themeTint="99"/>
+          <w:sz w:val="18"/>
+          <w:szCs w:val="18"/>
+          <w:shd w:val="clear" w:fill="272822"/>
+          <w14:textFill>
+            <w14:solidFill>
+              <w14:schemeClr w14:val="tx2">
+                <w14:lumMod w14:val="60000"/>
+                <w14:lumOff w14:val="40000"/>
+              </w14:schemeClr>
+            </w14:solidFill>
+          </w14:textFill>
+        </w:rPr>
+        <w:t>ss,</w:t>
+      </w:r>
+      <w:commentRangeEnd w:id="15"/>
+      <w:r>
+        <w:rPr>
+          <w:color w:val="8497B0" w:themeColor="text2" w:themeTint="99"/>
+          <w14:textFill>
+            <w14:solidFill>
+              <w14:schemeClr w14:val="tx2">
+                <w14:lumMod w14:val="60000"/>
+                <w14:lumOff w14:val="40000"/>
+              </w14:schemeClr>
+            </w14:solidFill>
+          </w14:textFill>
+        </w:rPr>
+        <w:commentReference w:id="15"/>
+      </w:r>
+      <w:r>
+        <w:rPr>
+          <w:rFonts w:hint="eastAsia" w:ascii="宋体" w:hAnsi="宋体" w:eastAsia="宋体" w:cs="宋体"/>
+          <w:color w:val="8497B0" w:themeColor="text2" w:themeTint="99"/>
+          <w:sz w:val="18"/>
+          <w:szCs w:val="18"/>
+          <w:shd w:val="clear" w:fill="272822"/>
+          <w14:textFill>
+            <w14:solidFill>
+              <w14:schemeClr w14:val="tx2">
+                <w14:lumMod w14:val="60000"/>
+                <w14:lumOff w14:val="40000"/>
+              </w14:schemeClr>
+            </w14:solidFill>
+          </w14:textFill>
+        </w:rPr>
+        <w:t>'</w:t>
+      </w:r>
+      <w:commentRangeStart w:id="16"/>
+      <w:r>
+        <w:rPr>
+          <w:rFonts w:hint="eastAsia" w:ascii="宋体" w:hAnsi="宋体" w:eastAsia="宋体" w:cs="宋体"/>
+          <w:color w:val="8497B0" w:themeColor="text2" w:themeTint="99"/>
+          <w:sz w:val="18"/>
+          <w:szCs w:val="18"/>
+          <w:shd w:val="clear" w:fill="272822"/>
+          <w14:textFill>
+            <w14:solidFill>
+              <w14:schemeClr w14:val="tx2">
+                <w14:lumMod w14:val="60000"/>
+                <w14:lumOff w14:val="40000"/>
+              </w14:schemeClr>
+            </w14:solidFill>
+          </w14:textFill>
+        </w:rPr>
+        <w:t>1970-01-01</w:t>
+      </w:r>
+      <w:commentRangeEnd w:id="16"/>
+      <w:r>
+        <w:rPr>
+          <w:color w:val="8497B0" w:themeColor="text2" w:themeTint="99"/>
+          <w14:textFill>
+            <w14:solidFill>
+              <w14:schemeClr w14:val="tx2">
+                <w14:lumMod w14:val="60000"/>
+                <w14:lumOff w14:val="40000"/>
+              </w14:schemeClr>
+            </w14:solidFill>
+          </w14:textFill>
+        </w:rPr>
+        <w:commentReference w:id="16"/>
+      </w:r>
+      <w:r>
+        <w:rPr>
+          <w:rFonts w:hint="eastAsia" w:ascii="宋体" w:hAnsi="宋体" w:eastAsia="宋体" w:cs="宋体"/>
+          <w:color w:val="8497B0" w:themeColor="text2" w:themeTint="99"/>
+          <w:sz w:val="18"/>
+          <w:szCs w:val="18"/>
+          <w:shd w:val="clear" w:fill="272822"/>
+          <w14:textFill>
+            <w14:solidFill>
+              <w14:schemeClr w14:val="tx2">
+                <w14:lumMod w14:val="60000"/>
+                <w14:lumOff w14:val="40000"/>
+              </w14:schemeClr>
+            </w14:solidFill>
+          </w14:textFill>
+        </w:rPr>
+        <w:t>',</w:t>
+      </w:r>
+      <w:commentRangeStart w:id="17"/>
+      <w:r>
+        <w:rPr>
+          <w:rFonts w:hint="eastAsia" w:ascii="宋体" w:hAnsi="宋体" w:eastAsia="宋体" w:cs="宋体"/>
+          <w:color w:val="8497B0" w:themeColor="text2" w:themeTint="99"/>
+          <w:sz w:val="18"/>
+          <w:szCs w:val="18"/>
+          <w:shd w:val="clear" w:fill="272822"/>
+          <w14:textFill>
+            <w14:solidFill>
+              <w14:schemeClr w14:val="tx2">
+                <w14:lumMod w14:val="60000"/>
+                <w14:lumOff w14:val="40000"/>
+              </w14:schemeClr>
+            </w14:solidFill>
+          </w14:textFill>
+        </w:rPr>
+        <w:t>sdate</w:t>
+      </w:r>
+      <w:commentRangeEnd w:id="17"/>
+      <w:r>
+        <w:commentReference w:id="17"/>
+      </w:r>
+      <w:r>
+        <w:rPr>
+          <w:rFonts w:hint="eastAsia" w:ascii="宋体" w:hAnsi="宋体" w:eastAsia="宋体" w:cs="宋体"/>
+          <w:color w:val="8497B0" w:themeColor="text2" w:themeTint="99"/>
+          <w:sz w:val="18"/>
+          <w:szCs w:val="18"/>
+          <w:shd w:val="clear" w:fill="272822"/>
+          <w14:textFill>
+            <w14:solidFill>
+              <w14:schemeClr w14:val="tx2">
+                <w14:lumMod w14:val="60000"/>
+                <w14:lumOff w14:val="40000"/>
+              </w14:schemeClr>
+            </w14:solidFill>
+          </w14:textFill>
+        </w:rPr>
+        <w:t>)</w:t>
+      </w:r>
+      <w:r>
+        <w:rPr>
+          <w:rFonts w:hint="eastAsia" w:cs="宋体"/>
+          <w:color w:val="8497B0" w:themeColor="text2" w:themeTint="99"/>
+          <w:sz w:val="18"/>
+          <w:szCs w:val="18"/>
+          <w:shd w:val="clear" w:fill="272822"/>
+          <w:lang w:val="en-US" w:eastAsia="zh-CN"/>
+          <w14:textFill>
+            <w14:solidFill>
+              <w14:schemeClr w14:val="tx2">
+                <w14:lumMod w14:val="60000"/>
+                <w14:lumOff w14:val="40000"/>
+              </w14:schemeClr>
+            </w14:solidFill>
+          </w14:textFill>
+        </w:rPr>
+        <w:t>//取两个相差的的值就是它相对应的时间再把它转换成时间戳</w:t>
+      </w:r>
+    </w:p>
+    <w:p>
+      <w:pPr>
+        <w:widowControl w:val="0"/>
+        <w:numPr>
+          <w:ilvl w:val="0"/>
+          <w:numId w:val="0"/>
+        </w:numPr>
+        <w:jc w:val="both"/>
+        <w:rPr>
+          <w:rFonts w:hint="eastAsia"/>
+          <w:color w:val="FF0000"/>
+          <w:lang w:val="en-US" w:eastAsia="zh-CN"/>
+        </w:rPr>
+      </w:pPr>
+    </w:p>
+    <w:p>
+      <w:pPr>
+        <w:widowControl w:val="0"/>
+        <w:numPr>
+          <w:ilvl w:val="0"/>
+          <w:numId w:val="0"/>
+        </w:numPr>
+        <w:jc w:val="both"/>
+        <w:rPr>
+          <w:rFonts w:hint="eastAsia"/>
+          <w:color w:val="FF0000"/>
+          <w:lang w:val="en-US" w:eastAsia="zh-CN"/>
+        </w:rPr>
+      </w:pPr>
+    </w:p>
+    <w:p>
+      <w:pPr>
+        <w:widowControl w:val="0"/>
+        <w:numPr>
+          <w:ilvl w:val="0"/>
+          <w:numId w:val="0"/>
+        </w:numPr>
+        <w:jc w:val="both"/>
+        <w:rPr>
+          <w:rFonts w:hint="eastAsia"/>
+          <w:color w:val="FF0000"/>
+          <w:lang w:val="en-US" w:eastAsia="zh-CN"/>
+        </w:rPr>
+      </w:pPr>
+    </w:p>
+    <w:p>
+      <w:pPr>
+        <w:widowControl w:val="0"/>
+        <w:numPr>
+          <w:ilvl w:val="0"/>
+          <w:numId w:val="0"/>
+        </w:numPr>
+        <w:jc w:val="both"/>
+        <w:rPr>
+          <w:rFonts w:hint="eastAsia"/>
+          <w:color w:val="FF0000"/>
+          <w:lang w:val="en-US" w:eastAsia="zh-CN"/>
+        </w:rPr>
+      </w:pPr>
+    </w:p>
+    <w:p>
+      <w:pPr>
+        <w:widowControl w:val="0"/>
+        <w:numPr>
+          <w:ilvl w:val="0"/>
+          <w:numId w:val="0"/>
+        </w:numPr>
+        <w:jc w:val="both"/>
+        <w:rPr>
+          <w:rFonts w:hint="eastAsia"/>
+          <w:color w:val="FF0000"/>
+          <w:lang w:val="en-US" w:eastAsia="zh-CN"/>
+        </w:rPr>
+      </w:pPr>
+    </w:p>
+    <w:p>
+      <w:pPr>
+        <w:widowControl w:val="0"/>
+        <w:numPr>
+          <w:ilvl w:val="0"/>
+          <w:numId w:val="0"/>
+        </w:numPr>
+        <w:jc w:val="both"/>
+        <w:rPr>
+          <w:rFonts w:hint="eastAsia"/>
+          <w:color w:val="FF0000"/>
+          <w:lang w:val="en-US" w:eastAsia="zh-CN"/>
+        </w:rPr>
+      </w:pPr>
+    </w:p>
+    <w:p>
+      <w:pPr>
+        <w:widowControl w:val="0"/>
+        <w:numPr>
+          <w:ilvl w:val="0"/>
+          <w:numId w:val="0"/>
+        </w:numPr>
+        <w:jc w:val="both"/>
+        <w:rPr>
+          <w:rFonts w:hint="eastAsia"/>
+          <w:color w:val="FF0000"/>
+          <w:lang w:val="en-US" w:eastAsia="zh-CN"/>
+        </w:rPr>
+      </w:pPr>
+      <w:r>
+        <w:rPr>
+          <w:rFonts w:hint="eastAsia"/>
+          <w:color w:val="FF0000"/>
+          <w:lang w:val="en-US" w:eastAsia="zh-CN"/>
+        </w:rPr>
+        <w:t>8.24</w:t>
+      </w:r>
+    </w:p>
+    <w:p>
+      <w:pPr>
+        <w:widowControl w:val="0"/>
+        <w:numPr>
+          <w:ilvl w:val="0"/>
+          <w:numId w:val="0"/>
+        </w:numPr>
+        <w:jc w:val="both"/>
+        <w:rPr>
+          <w:rFonts w:hint="eastAsia"/>
+          <w:color w:val="FF0000"/>
+          <w:lang w:val="en-US" w:eastAsia="zh-CN"/>
+        </w:rPr>
+      </w:pPr>
+      <w:r>
+        <w:rPr>
+          <w:rFonts w:hint="eastAsia"/>
+          <w:color w:val="FF0000"/>
+          <w:lang w:val="en-US" w:eastAsia="zh-CN"/>
+        </w:rPr>
+        <w:t>Js:</w:t>
+      </w:r>
+    </w:p>
+    <w:p>
+      <w:pPr>
+        <w:widowControl w:val="0"/>
+        <w:numPr>
+          <w:ilvl w:val="0"/>
+          <w:numId w:val="0"/>
+        </w:numPr>
+        <w:jc w:val="both"/>
+        <w:rPr>
+          <w:rFonts w:hint="eastAsia"/>
+          <w:color w:val="FF0000"/>
+          <w:lang w:val="en-US" w:eastAsia="zh-CN"/>
+        </w:rPr>
+      </w:pPr>
+      <w:r>
+        <w:rPr>
+          <w:rFonts w:hint="eastAsia"/>
+          <w:color w:val="FF0000"/>
+          <w:lang w:val="en-US" w:eastAsia="zh-CN"/>
+        </w:rPr>
+        <w:t>Form 表单在提交时要想用ajax 就不能把提交按钮 的类型设为submit 应用button</w:t>
+      </w:r>
+    </w:p>
+    <w:p>
+      <w:pPr>
+        <w:widowControl w:val="0"/>
+        <w:numPr>
+          <w:ilvl w:val="0"/>
+          <w:numId w:val="0"/>
+        </w:numPr>
+        <w:jc w:val="both"/>
+        <w:rPr>
+          <w:rFonts w:hint="eastAsia"/>
+          <w:color w:val="FF0000"/>
+          <w:lang w:val="en-US" w:eastAsia="zh-CN"/>
+        </w:rPr>
+      </w:pPr>
+      <w:r>
+        <w:rPr>
+          <w:rFonts w:hint="eastAsia"/>
+          <w:color w:val="FF0000"/>
+          <w:lang w:val="en-US" w:eastAsia="zh-CN"/>
+        </w:rPr>
+        <w:t>注意：如果是submit是它会直接去找form里面的action，action如果没值则会刷新页面</w:t>
+      </w:r>
+    </w:p>
+    <w:p>
+      <w:pPr>
+        <w:widowControl w:val="0"/>
+        <w:numPr>
+          <w:ilvl w:val="0"/>
+          <w:numId w:val="0"/>
+        </w:numPr>
+        <w:jc w:val="both"/>
+        <w:rPr>
+          <w:rFonts w:hint="eastAsia"/>
+          <w:color w:val="FF0000"/>
+          <w:lang w:val="en-US" w:eastAsia="zh-CN"/>
+        </w:rPr>
+      </w:pPr>
+    </w:p>
+    <w:p>
+      <w:pPr>
+        <w:widowControl w:val="0"/>
+        <w:numPr>
+          <w:ilvl w:val="0"/>
+          <w:numId w:val="0"/>
+        </w:numPr>
+        <w:jc w:val="both"/>
+        <w:rPr>
+          <w:rFonts w:hint="eastAsia"/>
+          <w:color w:val="FF0000"/>
+          <w:lang w:val="en-US" w:eastAsia="zh-CN"/>
+        </w:rPr>
+      </w:pPr>
+    </w:p>
+    <w:p>
+      <w:pPr>
+        <w:widowControl w:val="0"/>
+        <w:numPr>
+          <w:ilvl w:val="0"/>
+          <w:numId w:val="0"/>
+        </w:numPr>
+        <w:jc w:val="both"/>
+        <w:rPr>
+          <w:rFonts w:hint="eastAsia"/>
+          <w:color w:val="FF0000"/>
+          <w:lang w:val="en-US" w:eastAsia="zh-CN"/>
+        </w:rPr>
+      </w:pPr>
+    </w:p>
+    <w:p>
+      <w:pPr>
+        <w:widowControl w:val="0"/>
+        <w:numPr>
+          <w:ilvl w:val="0"/>
+          <w:numId w:val="0"/>
+        </w:numPr>
+        <w:jc w:val="both"/>
+        <w:rPr>
+          <w:rFonts w:hint="eastAsia"/>
+          <w:color w:val="auto"/>
+          <w:lang w:val="en-US" w:eastAsia="zh-CN"/>
+        </w:rPr>
+      </w:pPr>
+      <w:r>
+        <w:rPr>
+          <w:rFonts w:hint="eastAsia"/>
+          <w:color w:val="auto"/>
+          <w:lang w:val="en-US" w:eastAsia="zh-CN"/>
+        </w:rPr>
+        <w:t>字段截取长度</w:t>
+      </w:r>
+    </w:p>
+    <w:p>
+      <w:pPr>
+        <w:widowControl w:val="0"/>
+        <w:numPr>
+          <w:ilvl w:val="0"/>
+          <w:numId w:val="0"/>
+        </w:numPr>
+        <w:jc w:val="both"/>
+        <w:rPr>
+          <w:rFonts w:hint="eastAsia"/>
+          <w:color w:val="auto"/>
+          <w:lang w:val="en-US" w:eastAsia="zh-CN"/>
+        </w:rPr>
+      </w:pPr>
+      <w:r>
+        <w:rPr>
+          <w:rFonts w:hint="eastAsia"/>
+          <w:color w:val="auto"/>
+          <w:lang w:val="en-US" w:eastAsia="zh-CN"/>
+        </w:rPr>
+        <w:t>第一种截取的不够准确（截取时数字与英</w:t>
+      </w:r>
+      <w:bookmarkStart w:id="5" w:name="_GoBack"/>
+      <w:bookmarkEnd w:id="5"/>
+      <w:r>
+        <w:rPr>
+          <w:rFonts w:hint="eastAsia"/>
+          <w:color w:val="auto"/>
+          <w:lang w:val="en-US" w:eastAsia="zh-CN"/>
+        </w:rPr>
+        <w:t>文字符占位不够明确）</w:t>
+      </w:r>
+    </w:p>
+    <w:p>
+      <w:pPr>
+        <w:widowControl w:val="0"/>
+        <w:numPr>
+          <w:ilvl w:val="0"/>
+          <w:numId w:val="0"/>
+        </w:numPr>
+        <w:jc w:val="both"/>
+        <w:rPr>
+          <w:rFonts w:hint="eastAsia"/>
+          <w:color w:val="auto"/>
+          <w:lang w:val="en-US" w:eastAsia="zh-CN"/>
+        </w:rPr>
+      </w:pPr>
+      <w:r>
+        <w:rPr>
+          <w:rFonts w:hint="eastAsia"/>
+          <w:color w:val="auto"/>
+          <w:lang w:val="en-US" w:eastAsia="zh-CN"/>
+        </w:rPr>
+        <w:t>第二种更为准确</w:t>
+      </w:r>
+    </w:p>
+    <w:p>
+      <w:pPr>
+        <w:pStyle w:val="4"/>
+        <w:keepNext w:val="0"/>
+        <w:keepLines w:val="0"/>
+        <w:widowControl/>
+        <w:suppressLineNumbers w:val="0"/>
+        <w:shd w:val="clear" w:fill="272822"/>
+        <w:rPr>
+          <w:rFonts w:hint="eastAsia" w:ascii="宋体" w:hAnsi="宋体" w:eastAsia="宋体" w:cs="宋体"/>
+          <w:color w:val="6BFF85"/>
+          <w:sz w:val="18"/>
+          <w:szCs w:val="18"/>
+          <w:shd w:val="clear" w:fill="272822"/>
+        </w:rPr>
+      </w:pPr>
+      <w:r>
+        <w:rPr>
+          <w:rFonts w:hint="eastAsia" w:ascii="宋体" w:hAnsi="宋体" w:eastAsia="宋体" w:cs="宋体"/>
+          <w:color w:val="75715E"/>
+          <w:sz w:val="18"/>
+          <w:szCs w:val="18"/>
+          <w:shd w:val="clear" w:fill="272822"/>
+        </w:rPr>
+        <w:t>/*</w:t>
+      </w:r>
+      <w:r>
+        <w:rPr>
+          <w:rFonts w:hint="eastAsia" w:ascii="宋体" w:hAnsi="宋体" w:eastAsia="宋体" w:cs="宋体"/>
+          <w:color w:val="75715E"/>
+          <w:sz w:val="18"/>
+          <w:szCs w:val="18"/>
+          <w:shd w:val="clear" w:fill="272822"/>
+        </w:rPr>
+        <w:br w:type="textWrapping"/>
+      </w:r>
+      <w:r>
+        <w:rPr>
+          <w:rFonts w:hint="eastAsia" w:ascii="宋体" w:hAnsi="宋体" w:eastAsia="宋体" w:cs="宋体"/>
+          <w:color w:val="75715E"/>
+          <w:sz w:val="18"/>
+          <w:szCs w:val="18"/>
+          <w:shd w:val="clear" w:fill="272822"/>
+        </w:rPr>
+        <w:t xml:space="preserve">     * 意义： 判断字符串到达一定长度的时候后面用省略号代替</w:t>
+      </w:r>
+      <w:r>
+        <w:rPr>
+          <w:rFonts w:hint="eastAsia" w:ascii="宋体" w:hAnsi="宋体" w:eastAsia="宋体" w:cs="宋体"/>
+          <w:color w:val="75715E"/>
+          <w:sz w:val="18"/>
+          <w:szCs w:val="18"/>
+          <w:shd w:val="clear" w:fill="272822"/>
+        </w:rPr>
+        <w:br w:type="textWrapping"/>
+      </w:r>
+      <w:r>
+        <w:rPr>
+          <w:rFonts w:hint="eastAsia" w:ascii="宋体" w:hAnsi="宋体" w:eastAsia="宋体" w:cs="宋体"/>
+          <w:color w:val="75715E"/>
+          <w:sz w:val="18"/>
+          <w:szCs w:val="18"/>
+          <w:shd w:val="clear" w:fill="272822"/>
+        </w:rPr>
+        <w:t xml:space="preserve">      */</w:t>
+      </w:r>
+      <w:r>
+        <w:rPr>
+          <w:rFonts w:hint="eastAsia" w:ascii="宋体" w:hAnsi="宋体" w:eastAsia="宋体" w:cs="宋体"/>
+          <w:color w:val="75715E"/>
+          <w:sz w:val="18"/>
+          <w:szCs w:val="18"/>
+          <w:shd w:val="clear" w:fill="272822"/>
+        </w:rPr>
+        <w:br w:type="textWrapping"/>
+      </w:r>
+      <w:r>
+        <w:rPr>
+          <w:rFonts w:hint="eastAsia" w:ascii="宋体" w:hAnsi="宋体" w:eastAsia="宋体" w:cs="宋体"/>
+          <w:color w:val="0DF91F"/>
+          <w:sz w:val="18"/>
+          <w:szCs w:val="18"/>
+          <w:shd w:val="clear" w:fill="272822"/>
+        </w:rPr>
+        <w:t xml:space="preserve">function </w:t>
+      </w:r>
+      <w:r>
+        <w:rPr>
+          <w:rFonts w:hint="eastAsia" w:ascii="宋体" w:hAnsi="宋体" w:eastAsia="宋体" w:cs="宋体"/>
+          <w:color w:val="1579E2"/>
+          <w:sz w:val="18"/>
+          <w:szCs w:val="18"/>
+          <w:shd w:val="clear" w:fill="272822"/>
+        </w:rPr>
+        <w:t>getSubStr</w:t>
+      </w:r>
+      <w:r>
+        <w:rPr>
+          <w:rFonts w:hint="eastAsia" w:ascii="宋体" w:hAnsi="宋体" w:eastAsia="宋体" w:cs="宋体"/>
+          <w:color w:val="6BFF85"/>
+          <w:sz w:val="18"/>
+          <w:szCs w:val="18"/>
+          <w:shd w:val="clear" w:fill="272822"/>
+        </w:rPr>
+        <w:t>(</w:t>
+      </w:r>
+      <w:r>
+        <w:rPr>
+          <w:rFonts w:hint="eastAsia" w:ascii="宋体" w:hAnsi="宋体" w:eastAsia="宋体" w:cs="宋体"/>
+          <w:i/>
+          <w:color w:val="FD971F"/>
+          <w:sz w:val="18"/>
+          <w:szCs w:val="18"/>
+          <w:shd w:val="clear" w:fill="272822"/>
+        </w:rPr>
+        <w:t>$str</w:t>
+      </w:r>
+      <w:r>
+        <w:rPr>
+          <w:rFonts w:hint="eastAsia" w:ascii="宋体" w:hAnsi="宋体" w:eastAsia="宋体" w:cs="宋体"/>
+          <w:color w:val="6BFF85"/>
+          <w:sz w:val="18"/>
+          <w:szCs w:val="18"/>
+          <w:shd w:val="clear" w:fill="272822"/>
+        </w:rPr>
+        <w:t xml:space="preserve">, </w:t>
+      </w:r>
+      <w:r>
+        <w:rPr>
+          <w:rFonts w:hint="eastAsia" w:ascii="宋体" w:hAnsi="宋体" w:eastAsia="宋体" w:cs="宋体"/>
+          <w:i/>
+          <w:color w:val="FD971F"/>
+          <w:sz w:val="18"/>
+          <w:szCs w:val="18"/>
+          <w:shd w:val="clear" w:fill="272822"/>
+        </w:rPr>
+        <w:t xml:space="preserve">$length </w:t>
+      </w:r>
+      <w:r>
+        <w:rPr>
+          <w:rFonts w:hint="eastAsia" w:ascii="宋体" w:hAnsi="宋体" w:eastAsia="宋体" w:cs="宋体"/>
+          <w:color w:val="1A65F9"/>
+          <w:sz w:val="18"/>
+          <w:szCs w:val="18"/>
+          <w:shd w:val="clear" w:fill="272822"/>
+        </w:rPr>
+        <w:t xml:space="preserve">= </w:t>
+      </w:r>
+      <w:r>
+        <w:rPr>
+          <w:rFonts w:hint="eastAsia" w:ascii="宋体" w:hAnsi="宋体" w:eastAsia="宋体" w:cs="宋体"/>
+          <w:color w:val="AE81FF"/>
+          <w:sz w:val="18"/>
+          <w:szCs w:val="18"/>
+          <w:shd w:val="clear" w:fill="272822"/>
+        </w:rPr>
+        <w:t>80</w:t>
+      </w:r>
+      <w:r>
+        <w:rPr>
+          <w:rFonts w:hint="eastAsia" w:ascii="宋体" w:hAnsi="宋体" w:eastAsia="宋体" w:cs="宋体"/>
+          <w:color w:val="6BFF85"/>
+          <w:sz w:val="18"/>
+          <w:szCs w:val="18"/>
+          <w:shd w:val="clear" w:fill="272822"/>
+        </w:rPr>
+        <w:t xml:space="preserve">, </w:t>
+      </w:r>
+      <w:r>
+        <w:rPr>
+          <w:rFonts w:hint="eastAsia" w:ascii="宋体" w:hAnsi="宋体" w:eastAsia="宋体" w:cs="宋体"/>
+          <w:i/>
+          <w:color w:val="FD971F"/>
+          <w:sz w:val="18"/>
+          <w:szCs w:val="18"/>
+          <w:shd w:val="clear" w:fill="272822"/>
+        </w:rPr>
+        <w:t xml:space="preserve">$Suffix </w:t>
+      </w:r>
+      <w:r>
+        <w:rPr>
+          <w:rFonts w:hint="eastAsia" w:ascii="宋体" w:hAnsi="宋体" w:eastAsia="宋体" w:cs="宋体"/>
+          <w:color w:val="1A65F9"/>
+          <w:sz w:val="18"/>
+          <w:szCs w:val="18"/>
+          <w:shd w:val="clear" w:fill="272822"/>
+        </w:rPr>
+        <w:t xml:space="preserve">= </w:t>
+      </w:r>
+      <w:r>
+        <w:rPr>
+          <w:rFonts w:hint="eastAsia" w:ascii="宋体" w:hAnsi="宋体" w:eastAsia="宋体" w:cs="宋体"/>
+          <w:color w:val="E6DB74"/>
+          <w:sz w:val="18"/>
+          <w:szCs w:val="18"/>
+          <w:shd w:val="clear" w:fill="272822"/>
+        </w:rPr>
+        <w:t>'..'</w:t>
+      </w:r>
+      <w:r>
+        <w:rPr>
+          <w:rFonts w:hint="eastAsia" w:ascii="宋体" w:hAnsi="宋体" w:eastAsia="宋体" w:cs="宋体"/>
+          <w:color w:val="6BFF85"/>
+          <w:sz w:val="18"/>
+          <w:szCs w:val="18"/>
+          <w:shd w:val="clear" w:fill="272822"/>
+        </w:rPr>
+        <w:t>)</w:t>
+      </w:r>
+      <w:r>
+        <w:rPr>
+          <w:rFonts w:hint="eastAsia" w:ascii="宋体" w:hAnsi="宋体" w:eastAsia="宋体" w:cs="宋体"/>
+          <w:color w:val="6BFF85"/>
+          <w:sz w:val="18"/>
+          <w:szCs w:val="18"/>
+          <w:shd w:val="clear" w:fill="272822"/>
+        </w:rPr>
+        <w:br w:type="textWrapping"/>
+      </w:r>
+      <w:r>
+        <w:rPr>
+          <w:rFonts w:hint="eastAsia" w:ascii="宋体" w:hAnsi="宋体" w:eastAsia="宋体" w:cs="宋体"/>
+          <w:color w:val="6BFF85"/>
+          <w:sz w:val="18"/>
+          <w:szCs w:val="18"/>
+          <w:shd w:val="clear" w:fill="272822"/>
+        </w:rPr>
+        <w:t>{</w:t>
+      </w:r>
+      <w:r>
+        <w:rPr>
+          <w:rFonts w:hint="eastAsia" w:ascii="宋体" w:hAnsi="宋体" w:eastAsia="宋体" w:cs="宋体"/>
+          <w:color w:val="6BFF85"/>
+          <w:sz w:val="18"/>
+          <w:szCs w:val="18"/>
+          <w:shd w:val="clear" w:fill="272822"/>
+        </w:rPr>
+        <w:br w:type="textWrapping"/>
+      </w:r>
+      <w:r>
+        <w:rPr>
+          <w:rFonts w:hint="eastAsia" w:ascii="宋体" w:hAnsi="宋体" w:eastAsia="宋体" w:cs="宋体"/>
+          <w:color w:val="6BFF85"/>
+          <w:sz w:val="18"/>
+          <w:szCs w:val="18"/>
+          <w:shd w:val="clear" w:fill="272822"/>
+        </w:rPr>
+        <w:t xml:space="preserve">    </w:t>
+      </w:r>
+      <w:r>
+        <w:rPr>
+          <w:rFonts w:hint="eastAsia" w:ascii="宋体" w:hAnsi="宋体" w:eastAsia="宋体" w:cs="宋体"/>
+          <w:color w:val="75715E"/>
+          <w:sz w:val="18"/>
+          <w:szCs w:val="18"/>
+          <w:shd w:val="clear" w:fill="272822"/>
+        </w:rPr>
+        <w:t>//构建了字符串函数</w:t>
+      </w:r>
+      <w:r>
+        <w:rPr>
+          <w:rFonts w:hint="eastAsia" w:ascii="宋体" w:hAnsi="宋体" w:eastAsia="宋体" w:cs="宋体"/>
+          <w:color w:val="75715E"/>
+          <w:sz w:val="18"/>
+          <w:szCs w:val="18"/>
+          <w:shd w:val="clear" w:fill="272822"/>
+        </w:rPr>
+        <w:br w:type="textWrapping"/>
+      </w:r>
+      <w:r>
+        <w:rPr>
+          <w:rFonts w:hint="eastAsia" w:ascii="宋体" w:hAnsi="宋体" w:eastAsia="宋体" w:cs="宋体"/>
+          <w:color w:val="75715E"/>
+          <w:sz w:val="18"/>
+          <w:szCs w:val="18"/>
+          <w:shd w:val="clear" w:fill="272822"/>
+        </w:rPr>
+        <w:t xml:space="preserve">    </w:t>
+      </w:r>
+      <w:r>
+        <w:rPr>
+          <w:rFonts w:hint="eastAsia" w:ascii="宋体" w:hAnsi="宋体" w:eastAsia="宋体" w:cs="宋体"/>
+          <w:i/>
+          <w:color w:val="66D9EF"/>
+          <w:sz w:val="18"/>
+          <w:szCs w:val="18"/>
+          <w:shd w:val="clear" w:fill="272822"/>
+        </w:rPr>
+        <w:t>header</w:t>
+      </w:r>
+      <w:r>
+        <w:rPr>
+          <w:rFonts w:hint="eastAsia" w:ascii="宋体" w:hAnsi="宋体" w:eastAsia="宋体" w:cs="宋体"/>
+          <w:color w:val="6BFF85"/>
+          <w:sz w:val="18"/>
+          <w:szCs w:val="18"/>
+          <w:shd w:val="clear" w:fill="272822"/>
+        </w:rPr>
+        <w:t>(</w:t>
+      </w:r>
+      <w:r>
+        <w:rPr>
+          <w:rFonts w:hint="eastAsia" w:ascii="宋体" w:hAnsi="宋体" w:eastAsia="宋体" w:cs="宋体"/>
+          <w:color w:val="E6DB74"/>
+          <w:sz w:val="18"/>
+          <w:szCs w:val="18"/>
+          <w:shd w:val="clear" w:fill="272822"/>
+        </w:rPr>
+        <w:t>"content-type:text/html;charset=utf-8"</w:t>
+      </w:r>
+      <w:r>
+        <w:rPr>
+          <w:rFonts w:hint="eastAsia" w:ascii="宋体" w:hAnsi="宋体" w:eastAsia="宋体" w:cs="宋体"/>
+          <w:color w:val="6BFF85"/>
+          <w:sz w:val="18"/>
+          <w:szCs w:val="18"/>
+          <w:shd w:val="clear" w:fill="272822"/>
+        </w:rPr>
+        <w:t>);</w:t>
+      </w:r>
+      <w:r>
+        <w:rPr>
+          <w:rFonts w:hint="eastAsia" w:ascii="宋体" w:hAnsi="宋体" w:eastAsia="宋体" w:cs="宋体"/>
+          <w:color w:val="6BFF85"/>
+          <w:sz w:val="18"/>
+          <w:szCs w:val="18"/>
+          <w:shd w:val="clear" w:fill="272822"/>
+        </w:rPr>
+        <w:br w:type="textWrapping"/>
+      </w:r>
+      <w:r>
+        <w:rPr>
+          <w:rFonts w:hint="eastAsia" w:ascii="宋体" w:hAnsi="宋体" w:eastAsia="宋体" w:cs="宋体"/>
+          <w:color w:val="75715E"/>
+          <w:sz w:val="18"/>
+          <w:szCs w:val="18"/>
+          <w:shd w:val="clear" w:fill="272822"/>
+        </w:rPr>
+        <w:t>//        $length *=2;//便于截取中文字符</w:t>
+      </w:r>
+      <w:r>
+        <w:rPr>
+          <w:rFonts w:hint="eastAsia" w:ascii="宋体" w:hAnsi="宋体" w:eastAsia="宋体" w:cs="宋体"/>
+          <w:color w:val="75715E"/>
+          <w:sz w:val="18"/>
+          <w:szCs w:val="18"/>
+          <w:shd w:val="clear" w:fill="272822"/>
+        </w:rPr>
+        <w:br w:type="textWrapping"/>
+      </w:r>
+      <w:r>
+        <w:rPr>
+          <w:rFonts w:hint="eastAsia" w:ascii="宋体" w:hAnsi="宋体" w:eastAsia="宋体" w:cs="宋体"/>
+          <w:color w:val="75715E"/>
+          <w:sz w:val="18"/>
+          <w:szCs w:val="18"/>
+          <w:shd w:val="clear" w:fill="272822"/>
+        </w:rPr>
+        <w:t>//        var_dump(strlen($str) );die;</w:t>
+      </w:r>
+      <w:r>
+        <w:rPr>
+          <w:rFonts w:hint="eastAsia" w:ascii="宋体" w:hAnsi="宋体" w:eastAsia="宋体" w:cs="宋体"/>
+          <w:color w:val="75715E"/>
+          <w:sz w:val="18"/>
+          <w:szCs w:val="18"/>
+          <w:shd w:val="clear" w:fill="272822"/>
+        </w:rPr>
+        <w:br w:type="textWrapping"/>
+      </w:r>
+      <w:r>
+        <w:rPr>
+          <w:rFonts w:hint="eastAsia" w:ascii="宋体" w:hAnsi="宋体" w:eastAsia="宋体" w:cs="宋体"/>
+          <w:color w:val="75715E"/>
+          <w:sz w:val="18"/>
+          <w:szCs w:val="18"/>
+          <w:shd w:val="clear" w:fill="272822"/>
+        </w:rPr>
+        <w:t xml:space="preserve">    </w:t>
+      </w:r>
+      <w:r>
+        <w:rPr>
+          <w:rFonts w:hint="eastAsia" w:ascii="宋体" w:hAnsi="宋体" w:eastAsia="宋体" w:cs="宋体"/>
+          <w:color w:val="0DF91F"/>
+          <w:sz w:val="18"/>
+          <w:szCs w:val="18"/>
+          <w:shd w:val="clear" w:fill="272822"/>
+        </w:rPr>
+        <w:t xml:space="preserve">if </w:t>
+      </w:r>
+      <w:r>
+        <w:rPr>
+          <w:rFonts w:hint="eastAsia" w:ascii="宋体" w:hAnsi="宋体" w:eastAsia="宋体" w:cs="宋体"/>
+          <w:color w:val="6BFF85"/>
+          <w:sz w:val="18"/>
+          <w:szCs w:val="18"/>
+          <w:shd w:val="clear" w:fill="272822"/>
+        </w:rPr>
+        <w:t>(</w:t>
+      </w:r>
+      <w:r>
+        <w:rPr>
+          <w:rFonts w:hint="eastAsia" w:ascii="宋体" w:hAnsi="宋体" w:eastAsia="宋体" w:cs="宋体"/>
+          <w:i/>
+          <w:color w:val="66D9EF"/>
+          <w:sz w:val="18"/>
+          <w:szCs w:val="18"/>
+          <w:shd w:val="clear" w:fill="272822"/>
+        </w:rPr>
+        <w:t>strlen</w:t>
+      </w:r>
+      <w:r>
+        <w:rPr>
+          <w:rFonts w:hint="eastAsia" w:ascii="宋体" w:hAnsi="宋体" w:eastAsia="宋体" w:cs="宋体"/>
+          <w:color w:val="6BFF85"/>
+          <w:sz w:val="18"/>
+          <w:szCs w:val="18"/>
+          <w:shd w:val="clear" w:fill="272822"/>
+        </w:rPr>
+        <w:t>(</w:t>
+      </w:r>
+      <w:r>
+        <w:rPr>
+          <w:rFonts w:hint="eastAsia" w:ascii="宋体" w:hAnsi="宋体" w:eastAsia="宋体" w:cs="宋体"/>
+          <w:i/>
+          <w:color w:val="FD971F"/>
+          <w:sz w:val="18"/>
+          <w:szCs w:val="18"/>
+          <w:shd w:val="clear" w:fill="272822"/>
+        </w:rPr>
+        <w:t>$str</w:t>
+      </w:r>
+      <w:r>
+        <w:rPr>
+          <w:rFonts w:hint="eastAsia" w:ascii="宋体" w:hAnsi="宋体" w:eastAsia="宋体" w:cs="宋体"/>
+          <w:color w:val="6BFF85"/>
+          <w:sz w:val="18"/>
+          <w:szCs w:val="18"/>
+          <w:shd w:val="clear" w:fill="272822"/>
+        </w:rPr>
+        <w:t xml:space="preserve">) </w:t>
+      </w:r>
+      <w:r>
+        <w:rPr>
+          <w:rFonts w:hint="eastAsia" w:ascii="宋体" w:hAnsi="宋体" w:eastAsia="宋体" w:cs="宋体"/>
+          <w:color w:val="1A65F9"/>
+          <w:sz w:val="18"/>
+          <w:szCs w:val="18"/>
+          <w:shd w:val="clear" w:fill="272822"/>
+        </w:rPr>
+        <w:t xml:space="preserve">&lt;= </w:t>
+      </w:r>
+      <w:r>
+        <w:rPr>
+          <w:rFonts w:hint="eastAsia" w:ascii="宋体" w:hAnsi="宋体" w:eastAsia="宋体" w:cs="宋体"/>
+          <w:i/>
+          <w:color w:val="FD971F"/>
+          <w:sz w:val="18"/>
+          <w:szCs w:val="18"/>
+          <w:shd w:val="clear" w:fill="272822"/>
+        </w:rPr>
+        <w:t>$length</w:t>
+      </w:r>
+      <w:r>
+        <w:rPr>
+          <w:rFonts w:hint="eastAsia" w:ascii="宋体" w:hAnsi="宋体" w:eastAsia="宋体" w:cs="宋体"/>
+          <w:color w:val="6BFF85"/>
+          <w:sz w:val="18"/>
+          <w:szCs w:val="18"/>
+          <w:shd w:val="clear" w:fill="272822"/>
+        </w:rPr>
+        <w:t>) {</w:t>
+      </w:r>
+      <w:r>
+        <w:rPr>
+          <w:rFonts w:hint="eastAsia" w:ascii="宋体" w:hAnsi="宋体" w:eastAsia="宋体" w:cs="宋体"/>
+          <w:color w:val="6BFF85"/>
+          <w:sz w:val="18"/>
+          <w:szCs w:val="18"/>
+          <w:shd w:val="clear" w:fill="272822"/>
+        </w:rPr>
+        <w:br w:type="textWrapping"/>
+      </w:r>
+      <w:r>
+        <w:rPr>
+          <w:rFonts w:hint="eastAsia" w:ascii="宋体" w:hAnsi="宋体" w:eastAsia="宋体" w:cs="宋体"/>
+          <w:color w:val="6BFF85"/>
+          <w:sz w:val="18"/>
+          <w:szCs w:val="18"/>
+          <w:shd w:val="clear" w:fill="272822"/>
+        </w:rPr>
+        <w:t xml:space="preserve">        </w:t>
+      </w:r>
+      <w:r>
+        <w:rPr>
+          <w:rFonts w:hint="eastAsia" w:ascii="宋体" w:hAnsi="宋体" w:eastAsia="宋体" w:cs="宋体"/>
+          <w:color w:val="0DF91F"/>
+          <w:sz w:val="18"/>
+          <w:szCs w:val="18"/>
+          <w:shd w:val="clear" w:fill="272822"/>
+        </w:rPr>
+        <w:t xml:space="preserve">return </w:t>
+      </w:r>
+      <w:r>
+        <w:rPr>
+          <w:rFonts w:hint="eastAsia" w:ascii="宋体" w:hAnsi="宋体" w:eastAsia="宋体" w:cs="宋体"/>
+          <w:i/>
+          <w:color w:val="FD971F"/>
+          <w:sz w:val="18"/>
+          <w:szCs w:val="18"/>
+          <w:shd w:val="clear" w:fill="272822"/>
+        </w:rPr>
+        <w:t>$str</w:t>
+      </w:r>
+      <w:r>
+        <w:rPr>
+          <w:rFonts w:hint="eastAsia" w:ascii="宋体" w:hAnsi="宋体" w:eastAsia="宋体" w:cs="宋体"/>
+          <w:color w:val="6BFF85"/>
+          <w:sz w:val="18"/>
+          <w:szCs w:val="18"/>
+          <w:shd w:val="clear" w:fill="272822"/>
+        </w:rPr>
+        <w:t>;</w:t>
+      </w:r>
+      <w:r>
+        <w:rPr>
+          <w:rFonts w:hint="eastAsia" w:ascii="宋体" w:hAnsi="宋体" w:eastAsia="宋体" w:cs="宋体"/>
+          <w:color w:val="6BFF85"/>
+          <w:sz w:val="18"/>
+          <w:szCs w:val="18"/>
+          <w:shd w:val="clear" w:fill="272822"/>
+        </w:rPr>
+        <w:br w:type="textWrapping"/>
+      </w:r>
+      <w:r>
+        <w:rPr>
+          <w:rFonts w:hint="eastAsia" w:ascii="宋体" w:hAnsi="宋体" w:eastAsia="宋体" w:cs="宋体"/>
+          <w:color w:val="6BFF85"/>
+          <w:sz w:val="18"/>
+          <w:szCs w:val="18"/>
+          <w:shd w:val="clear" w:fill="272822"/>
+        </w:rPr>
+        <w:t xml:space="preserve">    } </w:t>
+      </w:r>
+      <w:r>
+        <w:rPr>
+          <w:rFonts w:hint="eastAsia" w:ascii="宋体" w:hAnsi="宋体" w:eastAsia="宋体" w:cs="宋体"/>
+          <w:color w:val="0DF91F"/>
+          <w:sz w:val="18"/>
+          <w:szCs w:val="18"/>
+          <w:shd w:val="clear" w:fill="272822"/>
+        </w:rPr>
+        <w:t xml:space="preserve">else </w:t>
+      </w:r>
+      <w:r>
+        <w:rPr>
+          <w:rFonts w:hint="eastAsia" w:ascii="宋体" w:hAnsi="宋体" w:eastAsia="宋体" w:cs="宋体"/>
+          <w:color w:val="6BFF85"/>
+          <w:sz w:val="18"/>
+          <w:szCs w:val="18"/>
+          <w:shd w:val="clear" w:fill="272822"/>
+        </w:rPr>
+        <w:t>{</w:t>
+      </w:r>
+      <w:r>
+        <w:rPr>
+          <w:rFonts w:hint="eastAsia" w:ascii="宋体" w:hAnsi="宋体" w:eastAsia="宋体" w:cs="宋体"/>
+          <w:color w:val="6BFF85"/>
+          <w:sz w:val="18"/>
+          <w:szCs w:val="18"/>
+          <w:shd w:val="clear" w:fill="272822"/>
+        </w:rPr>
+        <w:br w:type="textWrapping"/>
+      </w:r>
+      <w:r>
+        <w:rPr>
+          <w:rFonts w:hint="eastAsia" w:ascii="宋体" w:hAnsi="宋体" w:eastAsia="宋体" w:cs="宋体"/>
+          <w:color w:val="6BFF85"/>
+          <w:sz w:val="18"/>
+          <w:szCs w:val="18"/>
+          <w:shd w:val="clear" w:fill="272822"/>
+        </w:rPr>
+        <w:t xml:space="preserve">        </w:t>
+      </w:r>
+      <w:r>
+        <w:rPr>
+          <w:rFonts w:hint="eastAsia" w:ascii="宋体" w:hAnsi="宋体" w:eastAsia="宋体" w:cs="宋体"/>
+          <w:color w:val="0DF91F"/>
+          <w:sz w:val="18"/>
+          <w:szCs w:val="18"/>
+          <w:shd w:val="clear" w:fill="272822"/>
+        </w:rPr>
+        <w:t xml:space="preserve">return </w:t>
+      </w:r>
+      <w:r>
+        <w:rPr>
+          <w:rFonts w:hint="eastAsia" w:ascii="宋体" w:hAnsi="宋体" w:eastAsia="宋体" w:cs="宋体"/>
+          <w:i/>
+          <w:color w:val="66D9EF"/>
+          <w:sz w:val="18"/>
+          <w:szCs w:val="18"/>
+          <w:shd w:val="clear" w:fill="272822"/>
+        </w:rPr>
+        <w:t>mb_strimwidth</w:t>
+      </w:r>
+      <w:r>
+        <w:rPr>
+          <w:rFonts w:hint="eastAsia" w:ascii="宋体" w:hAnsi="宋体" w:eastAsia="宋体" w:cs="宋体"/>
+          <w:color w:val="6BFF85"/>
+          <w:sz w:val="18"/>
+          <w:szCs w:val="18"/>
+          <w:shd w:val="clear" w:fill="272822"/>
+        </w:rPr>
+        <w:t>(</w:t>
+      </w:r>
+      <w:r>
+        <w:rPr>
+          <w:rFonts w:hint="eastAsia" w:ascii="宋体" w:hAnsi="宋体" w:eastAsia="宋体" w:cs="宋体"/>
+          <w:i/>
+          <w:color w:val="FD971F"/>
+          <w:sz w:val="18"/>
+          <w:szCs w:val="18"/>
+          <w:shd w:val="clear" w:fill="272822"/>
+        </w:rPr>
+        <w:t>$str</w:t>
+      </w:r>
+      <w:r>
+        <w:rPr>
+          <w:rFonts w:hint="eastAsia" w:ascii="宋体" w:hAnsi="宋体" w:eastAsia="宋体" w:cs="宋体"/>
+          <w:color w:val="6BFF85"/>
+          <w:sz w:val="18"/>
+          <w:szCs w:val="18"/>
+          <w:shd w:val="clear" w:fill="272822"/>
+        </w:rPr>
+        <w:t xml:space="preserve">, </w:t>
+      </w:r>
+      <w:r>
+        <w:rPr>
+          <w:rFonts w:hint="eastAsia" w:ascii="宋体" w:hAnsi="宋体" w:eastAsia="宋体" w:cs="宋体"/>
+          <w:color w:val="AE81FF"/>
+          <w:sz w:val="18"/>
+          <w:szCs w:val="18"/>
+          <w:shd w:val="clear" w:fill="272822"/>
+        </w:rPr>
+        <w:t>0</w:t>
+      </w:r>
+      <w:r>
+        <w:rPr>
+          <w:rFonts w:hint="eastAsia" w:ascii="宋体" w:hAnsi="宋体" w:eastAsia="宋体" w:cs="宋体"/>
+          <w:color w:val="6BFF85"/>
+          <w:sz w:val="18"/>
+          <w:szCs w:val="18"/>
+          <w:shd w:val="clear" w:fill="272822"/>
+        </w:rPr>
+        <w:t xml:space="preserve">, </w:t>
+      </w:r>
+      <w:r>
+        <w:rPr>
+          <w:rFonts w:hint="eastAsia" w:ascii="宋体" w:hAnsi="宋体" w:eastAsia="宋体" w:cs="宋体"/>
+          <w:i/>
+          <w:color w:val="FD971F"/>
+          <w:sz w:val="18"/>
+          <w:szCs w:val="18"/>
+          <w:shd w:val="clear" w:fill="272822"/>
+        </w:rPr>
+        <w:t>$length</w:t>
+      </w:r>
+      <w:r>
+        <w:rPr>
+          <w:rFonts w:hint="eastAsia" w:ascii="宋体" w:hAnsi="宋体" w:eastAsia="宋体" w:cs="宋体"/>
+          <w:color w:val="6BFF85"/>
+          <w:sz w:val="18"/>
+          <w:szCs w:val="18"/>
+          <w:shd w:val="clear" w:fill="272822"/>
+        </w:rPr>
+        <w:t xml:space="preserve">, </w:t>
+      </w:r>
+      <w:r>
+        <w:rPr>
+          <w:rFonts w:hint="eastAsia" w:ascii="宋体" w:hAnsi="宋体" w:eastAsia="宋体" w:cs="宋体"/>
+          <w:i/>
+          <w:color w:val="FD971F"/>
+          <w:sz w:val="18"/>
+          <w:szCs w:val="18"/>
+          <w:shd w:val="clear" w:fill="272822"/>
+        </w:rPr>
+        <w:t>$Suffix</w:t>
+      </w:r>
+      <w:r>
+        <w:rPr>
+          <w:rFonts w:hint="eastAsia" w:ascii="宋体" w:hAnsi="宋体" w:eastAsia="宋体" w:cs="宋体"/>
+          <w:color w:val="6BFF85"/>
+          <w:sz w:val="18"/>
+          <w:szCs w:val="18"/>
+          <w:shd w:val="clear" w:fill="272822"/>
+        </w:rPr>
+        <w:t xml:space="preserve">, </w:t>
+      </w:r>
+      <w:r>
+        <w:rPr>
+          <w:rFonts w:hint="eastAsia" w:ascii="宋体" w:hAnsi="宋体" w:eastAsia="宋体" w:cs="宋体"/>
+          <w:color w:val="E6DB74"/>
+          <w:sz w:val="18"/>
+          <w:szCs w:val="18"/>
+          <w:shd w:val="clear" w:fill="272822"/>
+        </w:rPr>
+        <w:t>'utf-8'</w:t>
+      </w:r>
+      <w:r>
+        <w:rPr>
+          <w:rFonts w:hint="eastAsia" w:ascii="宋体" w:hAnsi="宋体" w:eastAsia="宋体" w:cs="宋体"/>
+          <w:color w:val="6BFF85"/>
+          <w:sz w:val="18"/>
+          <w:szCs w:val="18"/>
+          <w:shd w:val="clear" w:fill="272822"/>
+        </w:rPr>
+        <w:t>);</w:t>
+      </w:r>
+      <w:r>
+        <w:rPr>
+          <w:rFonts w:hint="eastAsia" w:ascii="宋体" w:hAnsi="宋体" w:eastAsia="宋体" w:cs="宋体"/>
+          <w:color w:val="75715E"/>
+          <w:sz w:val="18"/>
+          <w:szCs w:val="18"/>
+          <w:shd w:val="clear" w:fill="272822"/>
+        </w:rPr>
+        <w:t>//运用了截取函数</w:t>
+      </w:r>
+      <w:r>
+        <w:rPr>
+          <w:rFonts w:hint="eastAsia" w:ascii="宋体" w:hAnsi="宋体" w:eastAsia="宋体" w:cs="宋体"/>
+          <w:color w:val="75715E"/>
+          <w:sz w:val="18"/>
+          <w:szCs w:val="18"/>
+          <w:shd w:val="clear" w:fill="272822"/>
+        </w:rPr>
+        <w:br w:type="textWrapping"/>
+      </w:r>
+      <w:r>
+        <w:rPr>
+          <w:rFonts w:hint="eastAsia" w:ascii="宋体" w:hAnsi="宋体" w:eastAsia="宋体" w:cs="宋体"/>
+          <w:color w:val="75715E"/>
+          <w:sz w:val="18"/>
+          <w:szCs w:val="18"/>
+          <w:shd w:val="clear" w:fill="272822"/>
+        </w:rPr>
+        <w:t xml:space="preserve">    </w:t>
+      </w:r>
+      <w:r>
+        <w:rPr>
+          <w:rFonts w:hint="eastAsia" w:ascii="宋体" w:hAnsi="宋体" w:eastAsia="宋体" w:cs="宋体"/>
+          <w:color w:val="6BFF85"/>
+          <w:sz w:val="18"/>
+          <w:szCs w:val="18"/>
+          <w:shd w:val="clear" w:fill="272822"/>
+        </w:rPr>
+        <w:t>}</w:t>
+      </w:r>
+      <w:r>
+        <w:rPr>
+          <w:rFonts w:hint="eastAsia" w:ascii="宋体" w:hAnsi="宋体" w:eastAsia="宋体" w:cs="宋体"/>
+          <w:color w:val="6BFF85"/>
+          <w:sz w:val="18"/>
+          <w:szCs w:val="18"/>
+          <w:shd w:val="clear" w:fill="272822"/>
+        </w:rPr>
+        <w:br w:type="textWrapping"/>
+      </w:r>
+      <w:r>
+        <w:rPr>
+          <w:rFonts w:hint="eastAsia" w:ascii="宋体" w:hAnsi="宋体" w:eastAsia="宋体" w:cs="宋体"/>
+          <w:color w:val="6BFF85"/>
+          <w:sz w:val="18"/>
+          <w:szCs w:val="18"/>
+          <w:shd w:val="clear" w:fill="272822"/>
+        </w:rPr>
+        <w:t>}</w:t>
+      </w:r>
+      <w:r>
+        <w:rPr>
+          <w:rFonts w:hint="eastAsia" w:ascii="宋体" w:hAnsi="宋体" w:eastAsia="宋体" w:cs="宋体"/>
+          <w:color w:val="6BFF85"/>
+          <w:sz w:val="18"/>
+          <w:szCs w:val="18"/>
+          <w:shd w:val="clear" w:fill="272822"/>
+        </w:rPr>
+        <w:br w:type="textWrapping"/>
+      </w:r>
+    </w:p>
+    <w:p>
+      <w:pPr>
+        <w:pStyle w:val="4"/>
+        <w:keepNext w:val="0"/>
+        <w:keepLines w:val="0"/>
+        <w:widowControl/>
+        <w:suppressLineNumbers w:val="0"/>
+        <w:shd w:val="clear" w:fill="272822"/>
+        <w:rPr>
+          <w:rFonts w:hint="eastAsia" w:ascii="宋体" w:hAnsi="宋体" w:eastAsia="宋体" w:cs="宋体"/>
+          <w:color w:val="6BFF85"/>
+          <w:sz w:val="18"/>
+          <w:szCs w:val="18"/>
+          <w:shd w:val="clear" w:fill="272822"/>
+        </w:rPr>
+      </w:pPr>
+    </w:p>
+    <w:p>
+      <w:pPr>
+        <w:pStyle w:val="4"/>
+        <w:keepNext w:val="0"/>
+        <w:keepLines w:val="0"/>
+        <w:widowControl/>
+        <w:suppressLineNumbers w:val="0"/>
+        <w:shd w:val="clear" w:fill="272822"/>
+        <w:rPr>
+          <w:rFonts w:hint="eastAsia" w:ascii="宋体" w:hAnsi="宋体" w:eastAsia="宋体" w:cs="宋体"/>
+          <w:color w:val="6BFF85"/>
+          <w:sz w:val="18"/>
+          <w:szCs w:val="18"/>
+          <w:shd w:val="clear" w:fill="272822"/>
+        </w:rPr>
+      </w:pPr>
+    </w:p>
+    <w:p>
+      <w:pPr>
+        <w:pStyle w:val="4"/>
+        <w:keepNext w:val="0"/>
+        <w:keepLines w:val="0"/>
+        <w:widowControl/>
+        <w:suppressLineNumbers w:val="0"/>
+        <w:shd w:val="clear" w:fill="272822"/>
+        <w:rPr>
+          <w:rFonts w:hint="eastAsia" w:ascii="宋体" w:hAnsi="宋体" w:eastAsia="宋体" w:cs="宋体"/>
+          <w:color w:val="6BFF85"/>
+          <w:sz w:val="18"/>
+          <w:szCs w:val="18"/>
+          <w:shd w:val="clear" w:fill="272822"/>
+        </w:rPr>
+      </w:pPr>
+    </w:p>
+    <w:p>
+      <w:pPr>
+        <w:pStyle w:val="4"/>
+        <w:keepNext w:val="0"/>
+        <w:keepLines w:val="0"/>
+        <w:widowControl/>
+        <w:suppressLineNumbers w:val="0"/>
+        <w:shd w:val="clear" w:fill="272822"/>
+        <w:rPr>
+          <w:rFonts w:hint="eastAsia" w:ascii="宋体" w:hAnsi="宋体" w:eastAsia="宋体" w:cs="宋体"/>
+          <w:color w:val="6BFF85"/>
+          <w:sz w:val="18"/>
+          <w:szCs w:val="18"/>
+          <w:shd w:val="clear" w:fill="272822"/>
+        </w:rPr>
+      </w:pPr>
+    </w:p>
+    <w:p>
+      <w:pPr>
+        <w:pStyle w:val="4"/>
+        <w:keepNext w:val="0"/>
+        <w:keepLines w:val="0"/>
+        <w:widowControl/>
+        <w:suppressLineNumbers w:val="0"/>
+        <w:shd w:val="clear" w:fill="272822"/>
+        <w:rPr>
+          <w:rFonts w:hint="eastAsia" w:ascii="宋体" w:hAnsi="宋体" w:eastAsia="宋体" w:cs="宋体"/>
+          <w:color w:val="6BFF85"/>
+          <w:sz w:val="18"/>
+          <w:szCs w:val="18"/>
+          <w:shd w:val="clear" w:fill="272822"/>
+        </w:rPr>
+      </w:pPr>
+    </w:p>
+    <w:p>
+      <w:pPr>
+        <w:pStyle w:val="4"/>
+        <w:keepNext w:val="0"/>
+        <w:keepLines w:val="0"/>
+        <w:widowControl/>
+        <w:suppressLineNumbers w:val="0"/>
+        <w:shd w:val="clear" w:fill="272822"/>
+        <w:rPr>
+          <w:rFonts w:hint="eastAsia" w:ascii="宋体" w:hAnsi="宋体" w:eastAsia="宋体" w:cs="宋体"/>
+          <w:color w:val="6BFF85"/>
+          <w:sz w:val="18"/>
+          <w:szCs w:val="18"/>
+          <w:shd w:val="clear" w:fill="272822"/>
+        </w:rPr>
+      </w:pPr>
+      <w:r>
+        <w:rPr>
+          <w:rFonts w:hint="eastAsia" w:ascii="宋体" w:hAnsi="宋体" w:eastAsia="宋体" w:cs="宋体"/>
+          <w:color w:val="75715E"/>
+          <w:sz w:val="18"/>
+          <w:szCs w:val="18"/>
+          <w:shd w:val="clear" w:fill="272822"/>
+        </w:rPr>
+        <w:t>/**</w:t>
+      </w:r>
+      <w:r>
+        <w:rPr>
+          <w:rFonts w:hint="eastAsia" w:ascii="宋体" w:hAnsi="宋体" w:eastAsia="宋体" w:cs="宋体"/>
+          <w:color w:val="75715E"/>
+          <w:sz w:val="18"/>
+          <w:szCs w:val="18"/>
+          <w:shd w:val="clear" w:fill="272822"/>
+        </w:rPr>
+        <w:br w:type="textWrapping"/>
+      </w:r>
+      <w:r>
+        <w:rPr>
+          <w:rFonts w:hint="eastAsia" w:ascii="宋体" w:hAnsi="宋体" w:eastAsia="宋体" w:cs="宋体"/>
+          <w:color w:val="75715E"/>
+          <w:sz w:val="18"/>
+          <w:szCs w:val="18"/>
+          <w:shd w:val="clear" w:fill="272822"/>
+        </w:rPr>
+        <w:t xml:space="preserve"> * 截取UTF8编码字符串从首字节开始指定宽度(非长度), 适用于字符串长度有限的如新闻标题的等宽度截取</w:t>
+      </w:r>
+      <w:r>
+        <w:rPr>
+          <w:rFonts w:hint="eastAsia" w:ascii="宋体" w:hAnsi="宋体" w:eastAsia="宋体" w:cs="宋体"/>
+          <w:color w:val="75715E"/>
+          <w:sz w:val="18"/>
+          <w:szCs w:val="18"/>
+          <w:shd w:val="clear" w:fill="272822"/>
+        </w:rPr>
+        <w:br w:type="textWrapping"/>
+      </w:r>
+      <w:r>
+        <w:rPr>
+          <w:rFonts w:hint="eastAsia" w:ascii="宋体" w:hAnsi="宋体" w:eastAsia="宋体" w:cs="宋体"/>
+          <w:color w:val="75715E"/>
+          <w:sz w:val="18"/>
+          <w:szCs w:val="18"/>
+          <w:shd w:val="clear" w:fill="272822"/>
+        </w:rPr>
+        <w:t xml:space="preserve"> * 中英文混排情况较理想. 全中文与全英文截取后对比显示宽度差异最大,且截取宽度远大越明显.</w:t>
+      </w:r>
+      <w:r>
+        <w:rPr>
+          <w:rFonts w:hint="eastAsia" w:ascii="宋体" w:hAnsi="宋体" w:eastAsia="宋体" w:cs="宋体"/>
+          <w:color w:val="75715E"/>
+          <w:sz w:val="18"/>
+          <w:szCs w:val="18"/>
+          <w:shd w:val="clear" w:fill="272822"/>
+        </w:rPr>
+        <w:br w:type="textWrapping"/>
+      </w:r>
+      <w:r>
+        <w:rPr>
+          <w:rFonts w:hint="eastAsia" w:ascii="宋体" w:hAnsi="宋体" w:eastAsia="宋体" w:cs="宋体"/>
+          <w:color w:val="75715E"/>
+          <w:sz w:val="18"/>
+          <w:szCs w:val="18"/>
+          <w:shd w:val="clear" w:fill="272822"/>
+        </w:rPr>
+        <w:t xml:space="preserve"> * @param string $str UTF-8 encoding</w:t>
+      </w:r>
+      <w:r>
+        <w:rPr>
+          <w:rFonts w:hint="eastAsia" w:ascii="宋体" w:hAnsi="宋体" w:eastAsia="宋体" w:cs="宋体"/>
+          <w:color w:val="75715E"/>
+          <w:sz w:val="18"/>
+          <w:szCs w:val="18"/>
+          <w:shd w:val="clear" w:fill="272822"/>
+        </w:rPr>
+        <w:br w:type="textWrapping"/>
+      </w:r>
+      <w:r>
+        <w:rPr>
+          <w:rFonts w:hint="eastAsia" w:ascii="宋体" w:hAnsi="宋体" w:eastAsia="宋体" w:cs="宋体"/>
+          <w:color w:val="75715E"/>
+          <w:sz w:val="18"/>
+          <w:szCs w:val="18"/>
+          <w:shd w:val="clear" w:fill="272822"/>
+        </w:rPr>
+        <w:t xml:space="preserve"> * @param int [option] $width 截取宽度</w:t>
+      </w:r>
+      <w:r>
+        <w:rPr>
+          <w:rFonts w:hint="eastAsia" w:ascii="宋体" w:hAnsi="宋体" w:eastAsia="宋体" w:cs="宋体"/>
+          <w:color w:val="75715E"/>
+          <w:sz w:val="18"/>
+          <w:szCs w:val="18"/>
+          <w:shd w:val="clear" w:fill="272822"/>
+        </w:rPr>
+        <w:br w:type="textWrapping"/>
+      </w:r>
+      <w:r>
+        <w:rPr>
+          <w:rFonts w:hint="eastAsia" w:ascii="宋体" w:hAnsi="宋体" w:eastAsia="宋体" w:cs="宋体"/>
+          <w:color w:val="75715E"/>
+          <w:sz w:val="18"/>
+          <w:szCs w:val="18"/>
+          <w:shd w:val="clear" w:fill="272822"/>
+        </w:rPr>
+        <w:t xml:space="preserve"> * @param string [option] $end 被截取后追加的尾字符</w:t>
+      </w:r>
+      <w:r>
+        <w:rPr>
+          <w:rFonts w:hint="eastAsia" w:ascii="宋体" w:hAnsi="宋体" w:eastAsia="宋体" w:cs="宋体"/>
+          <w:color w:val="75715E"/>
+          <w:sz w:val="18"/>
+          <w:szCs w:val="18"/>
+          <w:shd w:val="clear" w:fill="272822"/>
+        </w:rPr>
+        <w:br w:type="textWrapping"/>
+      </w:r>
+      <w:r>
+        <w:rPr>
+          <w:rFonts w:hint="eastAsia" w:ascii="宋体" w:hAnsi="宋体" w:eastAsia="宋体" w:cs="宋体"/>
+          <w:color w:val="75715E"/>
+          <w:sz w:val="18"/>
+          <w:szCs w:val="18"/>
+          <w:shd w:val="clear" w:fill="272822"/>
+        </w:rPr>
+        <w:t xml:space="preserve"> * @param float [option] $x3&lt;p&gt;</w:t>
+      </w:r>
+      <w:r>
+        <w:rPr>
+          <w:rFonts w:hint="eastAsia" w:ascii="宋体" w:hAnsi="宋体" w:eastAsia="宋体" w:cs="宋体"/>
+          <w:color w:val="75715E"/>
+          <w:sz w:val="18"/>
+          <w:szCs w:val="18"/>
+          <w:shd w:val="clear" w:fill="272822"/>
+        </w:rPr>
+        <w:br w:type="textWrapping"/>
+      </w:r>
+      <w:r>
+        <w:rPr>
+          <w:rFonts w:hint="eastAsia" w:ascii="宋体" w:hAnsi="宋体" w:eastAsia="宋体" w:cs="宋体"/>
+          <w:color w:val="75715E"/>
+          <w:sz w:val="18"/>
+          <w:szCs w:val="18"/>
+          <w:shd w:val="clear" w:fill="272822"/>
+        </w:rPr>
+        <w:t xml:space="preserve"> *  3字节（中文）字符相当于希腊字母宽度的系数coefficient（小数）</w:t>
+      </w:r>
+      <w:r>
+        <w:rPr>
+          <w:rFonts w:hint="eastAsia" w:ascii="宋体" w:hAnsi="宋体" w:eastAsia="宋体" w:cs="宋体"/>
+          <w:color w:val="75715E"/>
+          <w:sz w:val="18"/>
+          <w:szCs w:val="18"/>
+          <w:shd w:val="clear" w:fill="272822"/>
+        </w:rPr>
+        <w:br w:type="textWrapping"/>
+      </w:r>
+      <w:r>
+        <w:rPr>
+          <w:rFonts w:hint="eastAsia" w:ascii="宋体" w:hAnsi="宋体" w:eastAsia="宋体" w:cs="宋体"/>
+          <w:color w:val="75715E"/>
+          <w:sz w:val="18"/>
+          <w:szCs w:val="18"/>
+          <w:shd w:val="clear" w:fill="272822"/>
+        </w:rPr>
+        <w:t xml:space="preserve"> *  中文通常固定用宋体,根据ascii字符字体宽度设定,不同浏览器可能会有不同显示效果&lt;/p&gt;</w:t>
+      </w:r>
+      <w:r>
+        <w:rPr>
+          <w:rFonts w:hint="eastAsia" w:ascii="宋体" w:hAnsi="宋体" w:eastAsia="宋体" w:cs="宋体"/>
+          <w:color w:val="75715E"/>
+          <w:sz w:val="18"/>
+          <w:szCs w:val="18"/>
+          <w:shd w:val="clear" w:fill="272822"/>
+        </w:rPr>
+        <w:br w:type="textWrapping"/>
+      </w:r>
+      <w:r>
+        <w:rPr>
+          <w:rFonts w:hint="eastAsia" w:ascii="宋体" w:hAnsi="宋体" w:eastAsia="宋体" w:cs="宋体"/>
+          <w:color w:val="75715E"/>
+          <w:sz w:val="18"/>
+          <w:szCs w:val="18"/>
+          <w:shd w:val="clear" w:fill="272822"/>
+        </w:rPr>
+        <w:t xml:space="preserve"> * @return string</w:t>
+      </w:r>
+      <w:r>
+        <w:rPr>
+          <w:rFonts w:hint="eastAsia" w:ascii="宋体" w:hAnsi="宋体" w:eastAsia="宋体" w:cs="宋体"/>
+          <w:color w:val="75715E"/>
+          <w:sz w:val="18"/>
+          <w:szCs w:val="18"/>
+          <w:shd w:val="clear" w:fill="272822"/>
+        </w:rPr>
+        <w:br w:type="textWrapping"/>
+      </w:r>
+      <w:r>
+        <w:rPr>
+          <w:rFonts w:hint="eastAsia" w:ascii="宋体" w:hAnsi="宋体" w:eastAsia="宋体" w:cs="宋体"/>
+          <w:color w:val="75715E"/>
+          <w:sz w:val="18"/>
+          <w:szCs w:val="18"/>
+          <w:shd w:val="clear" w:fill="272822"/>
+        </w:rPr>
+        <w:t xml:space="preserve"> */</w:t>
+      </w:r>
+      <w:r>
+        <w:rPr>
+          <w:rFonts w:hint="eastAsia" w:ascii="宋体" w:hAnsi="宋体" w:eastAsia="宋体" w:cs="宋体"/>
+          <w:color w:val="75715E"/>
+          <w:sz w:val="18"/>
+          <w:szCs w:val="18"/>
+          <w:shd w:val="clear" w:fill="272822"/>
+        </w:rPr>
+        <w:br w:type="textWrapping"/>
+      </w:r>
+      <w:r>
+        <w:rPr>
+          <w:rFonts w:hint="eastAsia" w:ascii="宋体" w:hAnsi="宋体" w:eastAsia="宋体" w:cs="宋体"/>
+          <w:color w:val="0DF91F"/>
+          <w:sz w:val="18"/>
+          <w:szCs w:val="18"/>
+          <w:shd w:val="clear" w:fill="272822"/>
+        </w:rPr>
+        <w:t xml:space="preserve">function </w:t>
+      </w:r>
+      <w:r>
+        <w:rPr>
+          <w:rFonts w:hint="eastAsia" w:ascii="宋体" w:hAnsi="宋体" w:eastAsia="宋体" w:cs="宋体"/>
+          <w:color w:val="1579E2"/>
+          <w:sz w:val="18"/>
+          <w:szCs w:val="18"/>
+          <w:shd w:val="clear" w:fill="272822"/>
+        </w:rPr>
+        <w:t>u8_title_substr</w:t>
+      </w:r>
+      <w:r>
+        <w:rPr>
+          <w:rFonts w:hint="eastAsia" w:ascii="宋体" w:hAnsi="宋体" w:eastAsia="宋体" w:cs="宋体"/>
+          <w:color w:val="6BFF85"/>
+          <w:sz w:val="18"/>
+          <w:szCs w:val="18"/>
+          <w:shd w:val="clear" w:fill="272822"/>
+        </w:rPr>
+        <w:t>(</w:t>
+      </w:r>
+      <w:r>
+        <w:rPr>
+          <w:rFonts w:hint="eastAsia" w:ascii="宋体" w:hAnsi="宋体" w:eastAsia="宋体" w:cs="宋体"/>
+          <w:i/>
+          <w:color w:val="FD971F"/>
+          <w:sz w:val="18"/>
+          <w:szCs w:val="18"/>
+          <w:shd w:val="clear" w:fill="272822"/>
+        </w:rPr>
+        <w:t>$str</w:t>
+      </w:r>
+      <w:r>
+        <w:rPr>
+          <w:rFonts w:hint="eastAsia" w:ascii="宋体" w:hAnsi="宋体" w:eastAsia="宋体" w:cs="宋体"/>
+          <w:color w:val="6BFF85"/>
+          <w:sz w:val="18"/>
+          <w:szCs w:val="18"/>
+          <w:shd w:val="clear" w:fill="272822"/>
+        </w:rPr>
+        <w:t xml:space="preserve">, </w:t>
+      </w:r>
+      <w:r>
+        <w:rPr>
+          <w:rFonts w:hint="eastAsia" w:ascii="宋体" w:hAnsi="宋体" w:eastAsia="宋体" w:cs="宋体"/>
+          <w:i/>
+          <w:color w:val="FD971F"/>
+          <w:sz w:val="18"/>
+          <w:szCs w:val="18"/>
+          <w:shd w:val="clear" w:fill="272822"/>
+        </w:rPr>
+        <w:t xml:space="preserve">$width </w:t>
+      </w:r>
+      <w:r>
+        <w:rPr>
+          <w:rFonts w:hint="eastAsia" w:ascii="宋体" w:hAnsi="宋体" w:eastAsia="宋体" w:cs="宋体"/>
+          <w:color w:val="1A65F9"/>
+          <w:sz w:val="18"/>
+          <w:szCs w:val="18"/>
+          <w:shd w:val="clear" w:fill="272822"/>
+        </w:rPr>
+        <w:t xml:space="preserve">= </w:t>
+      </w:r>
+      <w:r>
+        <w:rPr>
+          <w:rFonts w:hint="eastAsia" w:ascii="宋体" w:hAnsi="宋体" w:eastAsia="宋体" w:cs="宋体"/>
+          <w:color w:val="AE81FF"/>
+          <w:sz w:val="18"/>
+          <w:szCs w:val="18"/>
+          <w:shd w:val="clear" w:fill="272822"/>
+        </w:rPr>
+        <w:t>0</w:t>
+      </w:r>
+      <w:r>
+        <w:rPr>
+          <w:rFonts w:hint="eastAsia" w:ascii="宋体" w:hAnsi="宋体" w:eastAsia="宋体" w:cs="宋体"/>
+          <w:color w:val="6BFF85"/>
+          <w:sz w:val="18"/>
+          <w:szCs w:val="18"/>
+          <w:shd w:val="clear" w:fill="272822"/>
+        </w:rPr>
+        <w:t xml:space="preserve">, </w:t>
+      </w:r>
+      <w:r>
+        <w:rPr>
+          <w:rFonts w:hint="eastAsia" w:ascii="宋体" w:hAnsi="宋体" w:eastAsia="宋体" w:cs="宋体"/>
+          <w:i/>
+          <w:color w:val="FD971F"/>
+          <w:sz w:val="18"/>
+          <w:szCs w:val="18"/>
+          <w:shd w:val="clear" w:fill="272822"/>
+        </w:rPr>
+        <w:t xml:space="preserve">$end </w:t>
+      </w:r>
+      <w:r>
+        <w:rPr>
+          <w:rFonts w:hint="eastAsia" w:ascii="宋体" w:hAnsi="宋体" w:eastAsia="宋体" w:cs="宋体"/>
+          <w:color w:val="1A65F9"/>
+          <w:sz w:val="18"/>
+          <w:szCs w:val="18"/>
+          <w:shd w:val="clear" w:fill="272822"/>
+        </w:rPr>
+        <w:t xml:space="preserve">= </w:t>
+      </w:r>
+      <w:r>
+        <w:rPr>
+          <w:rFonts w:hint="eastAsia" w:ascii="宋体" w:hAnsi="宋体" w:eastAsia="宋体" w:cs="宋体"/>
+          <w:color w:val="E6DB74"/>
+          <w:sz w:val="18"/>
+          <w:szCs w:val="18"/>
+          <w:shd w:val="clear" w:fill="272822"/>
+        </w:rPr>
+        <w:t>'...'</w:t>
+      </w:r>
+      <w:r>
+        <w:rPr>
+          <w:rFonts w:hint="eastAsia" w:ascii="宋体" w:hAnsi="宋体" w:eastAsia="宋体" w:cs="宋体"/>
+          <w:color w:val="6BFF85"/>
+          <w:sz w:val="18"/>
+          <w:szCs w:val="18"/>
+          <w:shd w:val="clear" w:fill="272822"/>
+        </w:rPr>
+        <w:t xml:space="preserve">, </w:t>
+      </w:r>
+      <w:r>
+        <w:rPr>
+          <w:rFonts w:hint="eastAsia" w:ascii="宋体" w:hAnsi="宋体" w:eastAsia="宋体" w:cs="宋体"/>
+          <w:i/>
+          <w:color w:val="FD971F"/>
+          <w:sz w:val="18"/>
+          <w:szCs w:val="18"/>
+          <w:shd w:val="clear" w:fill="272822"/>
+        </w:rPr>
+        <w:t xml:space="preserve">$x3 </w:t>
+      </w:r>
+      <w:r>
+        <w:rPr>
+          <w:rFonts w:hint="eastAsia" w:ascii="宋体" w:hAnsi="宋体" w:eastAsia="宋体" w:cs="宋体"/>
+          <w:color w:val="1A65F9"/>
+          <w:sz w:val="18"/>
+          <w:szCs w:val="18"/>
+          <w:shd w:val="clear" w:fill="272822"/>
+        </w:rPr>
+        <w:t xml:space="preserve">= </w:t>
+      </w:r>
+      <w:r>
+        <w:rPr>
+          <w:rFonts w:hint="eastAsia" w:ascii="宋体" w:hAnsi="宋体" w:eastAsia="宋体" w:cs="宋体"/>
+          <w:color w:val="AE81FF"/>
+          <w:sz w:val="18"/>
+          <w:szCs w:val="18"/>
+          <w:shd w:val="clear" w:fill="272822"/>
+        </w:rPr>
+        <w:t>0</w:t>
+      </w:r>
+      <w:r>
+        <w:rPr>
+          <w:rFonts w:hint="eastAsia" w:ascii="宋体" w:hAnsi="宋体" w:eastAsia="宋体" w:cs="宋体"/>
+          <w:color w:val="6BFF85"/>
+          <w:sz w:val="18"/>
+          <w:szCs w:val="18"/>
+          <w:shd w:val="clear" w:fill="272822"/>
+        </w:rPr>
+        <w:t>)</w:t>
+      </w:r>
+      <w:r>
+        <w:rPr>
+          <w:rFonts w:hint="eastAsia" w:ascii="宋体" w:hAnsi="宋体" w:eastAsia="宋体" w:cs="宋体"/>
+          <w:color w:val="6BFF85"/>
+          <w:sz w:val="18"/>
+          <w:szCs w:val="18"/>
+          <w:shd w:val="clear" w:fill="272822"/>
+        </w:rPr>
+        <w:br w:type="textWrapping"/>
+      </w:r>
+      <w:r>
+        <w:rPr>
+          <w:rFonts w:hint="eastAsia" w:ascii="宋体" w:hAnsi="宋体" w:eastAsia="宋体" w:cs="宋体"/>
+          <w:color w:val="6BFF85"/>
+          <w:sz w:val="18"/>
+          <w:szCs w:val="18"/>
+          <w:shd w:val="clear" w:fill="272822"/>
+        </w:rPr>
+        <w:t>{</w:t>
+      </w:r>
+      <w:r>
+        <w:rPr>
+          <w:rFonts w:hint="eastAsia" w:ascii="宋体" w:hAnsi="宋体" w:eastAsia="宋体" w:cs="宋体"/>
+          <w:color w:val="6BFF85"/>
+          <w:sz w:val="18"/>
+          <w:szCs w:val="18"/>
+          <w:shd w:val="clear" w:fill="272822"/>
+        </w:rPr>
+        <w:br w:type="textWrapping"/>
+      </w:r>
+      <w:r>
+        <w:rPr>
+          <w:rFonts w:hint="eastAsia" w:ascii="宋体" w:hAnsi="宋体" w:eastAsia="宋体" w:cs="宋体"/>
+          <w:color w:val="6BFF85"/>
+          <w:sz w:val="18"/>
+          <w:szCs w:val="18"/>
+          <w:shd w:val="clear" w:fill="272822"/>
+        </w:rPr>
+        <w:t xml:space="preserve">    </w:t>
+      </w:r>
+      <w:r>
+        <w:rPr>
+          <w:rFonts w:hint="eastAsia" w:ascii="宋体" w:hAnsi="宋体" w:eastAsia="宋体" w:cs="宋体"/>
+          <w:color w:val="0DF91F"/>
+          <w:sz w:val="18"/>
+          <w:szCs w:val="18"/>
+          <w:shd w:val="clear" w:fill="272822"/>
+        </w:rPr>
+        <w:t xml:space="preserve">global </w:t>
+      </w:r>
+      <w:r>
+        <w:rPr>
+          <w:rFonts w:hint="eastAsia" w:ascii="宋体" w:hAnsi="宋体" w:eastAsia="宋体" w:cs="宋体"/>
+          <w:color w:val="11D121"/>
+          <w:sz w:val="18"/>
+          <w:szCs w:val="18"/>
+          <w:shd w:val="clear" w:fill="272822"/>
+        </w:rPr>
+        <w:t>$CFG</w:t>
+      </w:r>
+      <w:r>
+        <w:rPr>
+          <w:rFonts w:hint="eastAsia" w:ascii="宋体" w:hAnsi="宋体" w:eastAsia="宋体" w:cs="宋体"/>
+          <w:color w:val="6BFF85"/>
+          <w:sz w:val="18"/>
+          <w:szCs w:val="18"/>
+          <w:shd w:val="clear" w:fill="272822"/>
+        </w:rPr>
+        <w:t xml:space="preserve">; </w:t>
+      </w:r>
+      <w:r>
+        <w:rPr>
+          <w:rFonts w:hint="eastAsia" w:ascii="宋体" w:hAnsi="宋体" w:eastAsia="宋体" w:cs="宋体"/>
+          <w:color w:val="75715E"/>
+          <w:sz w:val="18"/>
+          <w:szCs w:val="18"/>
+          <w:shd w:val="clear" w:fill="272822"/>
+        </w:rPr>
+        <w:t>// 全局变量保存 x3 的值</w:t>
+      </w:r>
+      <w:r>
+        <w:rPr>
+          <w:rFonts w:hint="eastAsia" w:ascii="宋体" w:hAnsi="宋体" w:eastAsia="宋体" w:cs="宋体"/>
+          <w:color w:val="75715E"/>
+          <w:sz w:val="18"/>
+          <w:szCs w:val="18"/>
+          <w:shd w:val="clear" w:fill="272822"/>
+        </w:rPr>
+        <w:br w:type="textWrapping"/>
+      </w:r>
+      <w:r>
+        <w:rPr>
+          <w:rFonts w:hint="eastAsia" w:ascii="宋体" w:hAnsi="宋体" w:eastAsia="宋体" w:cs="宋体"/>
+          <w:color w:val="75715E"/>
+          <w:sz w:val="18"/>
+          <w:szCs w:val="18"/>
+          <w:shd w:val="clear" w:fill="272822"/>
+        </w:rPr>
+        <w:t xml:space="preserve">    </w:t>
+      </w:r>
+      <w:r>
+        <w:rPr>
+          <w:rFonts w:hint="eastAsia" w:ascii="宋体" w:hAnsi="宋体" w:eastAsia="宋体" w:cs="宋体"/>
+          <w:color w:val="0DF91F"/>
+          <w:sz w:val="18"/>
+          <w:szCs w:val="18"/>
+          <w:shd w:val="clear" w:fill="272822"/>
+        </w:rPr>
+        <w:t xml:space="preserve">if </w:t>
+      </w:r>
+      <w:r>
+        <w:rPr>
+          <w:rFonts w:hint="eastAsia" w:ascii="宋体" w:hAnsi="宋体" w:eastAsia="宋体" w:cs="宋体"/>
+          <w:color w:val="6BFF85"/>
+          <w:sz w:val="18"/>
+          <w:szCs w:val="18"/>
+          <w:shd w:val="clear" w:fill="272822"/>
+        </w:rPr>
+        <w:t>(</w:t>
+      </w:r>
+      <w:r>
+        <w:rPr>
+          <w:rFonts w:hint="eastAsia" w:ascii="宋体" w:hAnsi="宋体" w:eastAsia="宋体" w:cs="宋体"/>
+          <w:i/>
+          <w:color w:val="FD971F"/>
+          <w:sz w:val="18"/>
+          <w:szCs w:val="18"/>
+          <w:shd w:val="clear" w:fill="272822"/>
+        </w:rPr>
+        <w:t xml:space="preserve">$width </w:t>
+      </w:r>
+      <w:r>
+        <w:rPr>
+          <w:rFonts w:hint="eastAsia" w:ascii="宋体" w:hAnsi="宋体" w:eastAsia="宋体" w:cs="宋体"/>
+          <w:color w:val="1A65F9"/>
+          <w:sz w:val="18"/>
+          <w:szCs w:val="18"/>
+          <w:shd w:val="clear" w:fill="272822"/>
+        </w:rPr>
+        <w:t xml:space="preserve">&lt;= </w:t>
+      </w:r>
+      <w:r>
+        <w:rPr>
+          <w:rFonts w:hint="eastAsia" w:ascii="宋体" w:hAnsi="宋体" w:eastAsia="宋体" w:cs="宋体"/>
+          <w:color w:val="AE81FF"/>
+          <w:sz w:val="18"/>
+          <w:szCs w:val="18"/>
+          <w:shd w:val="clear" w:fill="272822"/>
+        </w:rPr>
+        <w:t xml:space="preserve">0 </w:t>
+      </w:r>
+      <w:r>
+        <w:rPr>
+          <w:rFonts w:hint="eastAsia" w:ascii="宋体" w:hAnsi="宋体" w:eastAsia="宋体" w:cs="宋体"/>
+          <w:color w:val="1A65F9"/>
+          <w:sz w:val="18"/>
+          <w:szCs w:val="18"/>
+          <w:shd w:val="clear" w:fill="272822"/>
+        </w:rPr>
+        <w:t xml:space="preserve">|| </w:t>
+      </w:r>
+      <w:r>
+        <w:rPr>
+          <w:rFonts w:hint="eastAsia" w:ascii="宋体" w:hAnsi="宋体" w:eastAsia="宋体" w:cs="宋体"/>
+          <w:i/>
+          <w:color w:val="FD971F"/>
+          <w:sz w:val="18"/>
+          <w:szCs w:val="18"/>
+          <w:shd w:val="clear" w:fill="272822"/>
+        </w:rPr>
+        <w:t xml:space="preserve">$width </w:t>
+      </w:r>
+      <w:r>
+        <w:rPr>
+          <w:rFonts w:hint="eastAsia" w:ascii="宋体" w:hAnsi="宋体" w:eastAsia="宋体" w:cs="宋体"/>
+          <w:color w:val="1A65F9"/>
+          <w:sz w:val="18"/>
+          <w:szCs w:val="18"/>
+          <w:shd w:val="clear" w:fill="272822"/>
+        </w:rPr>
+        <w:t xml:space="preserve">&gt;= </w:t>
+      </w:r>
+      <w:r>
+        <w:rPr>
+          <w:rFonts w:hint="eastAsia" w:ascii="宋体" w:hAnsi="宋体" w:eastAsia="宋体" w:cs="宋体"/>
+          <w:i/>
+          <w:color w:val="66D9EF"/>
+          <w:sz w:val="18"/>
+          <w:szCs w:val="18"/>
+          <w:shd w:val="clear" w:fill="272822"/>
+        </w:rPr>
+        <w:t>strlen</w:t>
+      </w:r>
+      <w:r>
+        <w:rPr>
+          <w:rFonts w:hint="eastAsia" w:ascii="宋体" w:hAnsi="宋体" w:eastAsia="宋体" w:cs="宋体"/>
+          <w:color w:val="6BFF85"/>
+          <w:sz w:val="18"/>
+          <w:szCs w:val="18"/>
+          <w:shd w:val="clear" w:fill="272822"/>
+        </w:rPr>
+        <w:t>(</w:t>
+      </w:r>
+      <w:r>
+        <w:rPr>
+          <w:rFonts w:hint="eastAsia" w:ascii="宋体" w:hAnsi="宋体" w:eastAsia="宋体" w:cs="宋体"/>
+          <w:i/>
+          <w:color w:val="FD971F"/>
+          <w:sz w:val="18"/>
+          <w:szCs w:val="18"/>
+          <w:shd w:val="clear" w:fill="272822"/>
+        </w:rPr>
+        <w:t>$str</w:t>
+      </w:r>
+      <w:r>
+        <w:rPr>
+          <w:rFonts w:hint="eastAsia" w:ascii="宋体" w:hAnsi="宋体" w:eastAsia="宋体" w:cs="宋体"/>
+          <w:color w:val="6BFF85"/>
+          <w:sz w:val="18"/>
+          <w:szCs w:val="18"/>
+          <w:shd w:val="clear" w:fill="272822"/>
+        </w:rPr>
+        <w:t>)) {</w:t>
+      </w:r>
+      <w:r>
+        <w:rPr>
+          <w:rFonts w:hint="eastAsia" w:ascii="宋体" w:hAnsi="宋体" w:eastAsia="宋体" w:cs="宋体"/>
+          <w:color w:val="6BFF85"/>
+          <w:sz w:val="18"/>
+          <w:szCs w:val="18"/>
+          <w:shd w:val="clear" w:fill="272822"/>
+        </w:rPr>
+        <w:br w:type="textWrapping"/>
+      </w:r>
+      <w:r>
+        <w:rPr>
+          <w:rFonts w:hint="eastAsia" w:ascii="宋体" w:hAnsi="宋体" w:eastAsia="宋体" w:cs="宋体"/>
+          <w:color w:val="6BFF85"/>
+          <w:sz w:val="18"/>
+          <w:szCs w:val="18"/>
+          <w:shd w:val="clear" w:fill="272822"/>
+        </w:rPr>
+        <w:t xml:space="preserve">        </w:t>
+      </w:r>
+      <w:r>
+        <w:rPr>
+          <w:rFonts w:hint="eastAsia" w:ascii="宋体" w:hAnsi="宋体" w:eastAsia="宋体" w:cs="宋体"/>
+          <w:color w:val="0DF91F"/>
+          <w:sz w:val="18"/>
+          <w:szCs w:val="18"/>
+          <w:shd w:val="clear" w:fill="272822"/>
+        </w:rPr>
+        <w:t xml:space="preserve">return </w:t>
+      </w:r>
+      <w:r>
+        <w:rPr>
+          <w:rFonts w:hint="eastAsia" w:ascii="宋体" w:hAnsi="宋体" w:eastAsia="宋体" w:cs="宋体"/>
+          <w:i/>
+          <w:color w:val="FD971F"/>
+          <w:sz w:val="18"/>
+          <w:szCs w:val="18"/>
+          <w:shd w:val="clear" w:fill="272822"/>
+        </w:rPr>
+        <w:t>$str</w:t>
+      </w:r>
+      <w:r>
+        <w:rPr>
+          <w:rFonts w:hint="eastAsia" w:ascii="宋体" w:hAnsi="宋体" w:eastAsia="宋体" w:cs="宋体"/>
+          <w:color w:val="6BFF85"/>
+          <w:sz w:val="18"/>
+          <w:szCs w:val="18"/>
+          <w:shd w:val="clear" w:fill="272822"/>
+        </w:rPr>
+        <w:t>;    }</w:t>
+      </w:r>
+      <w:r>
+        <w:rPr>
+          <w:rFonts w:hint="eastAsia" w:ascii="宋体" w:hAnsi="宋体" w:eastAsia="宋体" w:cs="宋体"/>
+          <w:color w:val="6BFF85"/>
+          <w:sz w:val="18"/>
+          <w:szCs w:val="18"/>
+          <w:shd w:val="clear" w:fill="272822"/>
+        </w:rPr>
+        <w:br w:type="textWrapping"/>
+      </w:r>
+      <w:r>
+        <w:rPr>
+          <w:rFonts w:hint="eastAsia" w:ascii="宋体" w:hAnsi="宋体" w:eastAsia="宋体" w:cs="宋体"/>
+          <w:color w:val="6BFF85"/>
+          <w:sz w:val="18"/>
+          <w:szCs w:val="18"/>
+          <w:shd w:val="clear" w:fill="272822"/>
+        </w:rPr>
+        <w:t xml:space="preserve">    </w:t>
+      </w:r>
+      <w:r>
+        <w:rPr>
+          <w:rFonts w:hint="eastAsia" w:ascii="宋体" w:hAnsi="宋体" w:eastAsia="宋体" w:cs="宋体"/>
+          <w:color w:val="11D121"/>
+          <w:sz w:val="18"/>
+          <w:szCs w:val="18"/>
+          <w:shd w:val="clear" w:fill="272822"/>
+        </w:rPr>
+        <w:t xml:space="preserve">$arr </w:t>
+      </w:r>
+      <w:r>
+        <w:rPr>
+          <w:rFonts w:hint="eastAsia" w:ascii="宋体" w:hAnsi="宋体" w:eastAsia="宋体" w:cs="宋体"/>
+          <w:color w:val="1A65F9"/>
+          <w:sz w:val="18"/>
+          <w:szCs w:val="18"/>
+          <w:shd w:val="clear" w:fill="272822"/>
+        </w:rPr>
+        <w:t xml:space="preserve">= </w:t>
+      </w:r>
+      <w:r>
+        <w:rPr>
+          <w:rFonts w:hint="eastAsia" w:ascii="宋体" w:hAnsi="宋体" w:eastAsia="宋体" w:cs="宋体"/>
+          <w:i/>
+          <w:color w:val="66D9EF"/>
+          <w:sz w:val="18"/>
+          <w:szCs w:val="18"/>
+          <w:shd w:val="clear" w:fill="272822"/>
+        </w:rPr>
+        <w:t>str_split</w:t>
+      </w:r>
+      <w:r>
+        <w:rPr>
+          <w:rFonts w:hint="eastAsia" w:ascii="宋体" w:hAnsi="宋体" w:eastAsia="宋体" w:cs="宋体"/>
+          <w:color w:val="6BFF85"/>
+          <w:sz w:val="18"/>
+          <w:szCs w:val="18"/>
+          <w:shd w:val="clear" w:fill="272822"/>
+        </w:rPr>
+        <w:t>(</w:t>
+      </w:r>
+      <w:r>
+        <w:rPr>
+          <w:rFonts w:hint="eastAsia" w:ascii="宋体" w:hAnsi="宋体" w:eastAsia="宋体" w:cs="宋体"/>
+          <w:i/>
+          <w:color w:val="FD971F"/>
+          <w:sz w:val="18"/>
+          <w:szCs w:val="18"/>
+          <w:shd w:val="clear" w:fill="272822"/>
+        </w:rPr>
+        <w:t>$str</w:t>
+      </w:r>
+      <w:r>
+        <w:rPr>
+          <w:rFonts w:hint="eastAsia" w:ascii="宋体" w:hAnsi="宋体" w:eastAsia="宋体" w:cs="宋体"/>
+          <w:color w:val="6BFF85"/>
+          <w:sz w:val="18"/>
+          <w:szCs w:val="18"/>
+          <w:shd w:val="clear" w:fill="272822"/>
+        </w:rPr>
+        <w:t>);</w:t>
+      </w:r>
+      <w:r>
+        <w:rPr>
+          <w:rFonts w:hint="eastAsia" w:ascii="宋体" w:hAnsi="宋体" w:eastAsia="宋体" w:cs="宋体"/>
+          <w:color w:val="6BFF85"/>
+          <w:sz w:val="18"/>
+          <w:szCs w:val="18"/>
+          <w:shd w:val="clear" w:fill="272822"/>
+        </w:rPr>
+        <w:br w:type="textWrapping"/>
+      </w:r>
+      <w:r>
+        <w:rPr>
+          <w:rFonts w:hint="eastAsia" w:ascii="宋体" w:hAnsi="宋体" w:eastAsia="宋体" w:cs="宋体"/>
+          <w:color w:val="6BFF85"/>
+          <w:sz w:val="18"/>
+          <w:szCs w:val="18"/>
+          <w:shd w:val="clear" w:fill="272822"/>
+        </w:rPr>
+        <w:t xml:space="preserve">    </w:t>
+      </w:r>
+      <w:r>
+        <w:rPr>
+          <w:rFonts w:hint="eastAsia" w:ascii="宋体" w:hAnsi="宋体" w:eastAsia="宋体" w:cs="宋体"/>
+          <w:color w:val="11D121"/>
+          <w:sz w:val="18"/>
+          <w:szCs w:val="18"/>
+          <w:shd w:val="clear" w:fill="272822"/>
+        </w:rPr>
+        <w:t xml:space="preserve">$len </w:t>
+      </w:r>
+      <w:r>
+        <w:rPr>
+          <w:rFonts w:hint="eastAsia" w:ascii="宋体" w:hAnsi="宋体" w:eastAsia="宋体" w:cs="宋体"/>
+          <w:color w:val="1A65F9"/>
+          <w:sz w:val="18"/>
+          <w:szCs w:val="18"/>
+          <w:shd w:val="clear" w:fill="272822"/>
+        </w:rPr>
+        <w:t xml:space="preserve">= </w:t>
+      </w:r>
+      <w:r>
+        <w:rPr>
+          <w:rFonts w:hint="eastAsia" w:ascii="宋体" w:hAnsi="宋体" w:eastAsia="宋体" w:cs="宋体"/>
+          <w:i/>
+          <w:color w:val="66D9EF"/>
+          <w:sz w:val="18"/>
+          <w:szCs w:val="18"/>
+          <w:shd w:val="clear" w:fill="272822"/>
+        </w:rPr>
+        <w:t>count</w:t>
+      </w:r>
+      <w:r>
+        <w:rPr>
+          <w:rFonts w:hint="eastAsia" w:ascii="宋体" w:hAnsi="宋体" w:eastAsia="宋体" w:cs="宋体"/>
+          <w:color w:val="6BFF85"/>
+          <w:sz w:val="18"/>
+          <w:szCs w:val="18"/>
+          <w:shd w:val="clear" w:fill="272822"/>
+        </w:rPr>
+        <w:t>(</w:t>
+      </w:r>
+      <w:r>
+        <w:rPr>
+          <w:rFonts w:hint="eastAsia" w:ascii="宋体" w:hAnsi="宋体" w:eastAsia="宋体" w:cs="宋体"/>
+          <w:color w:val="11D121"/>
+          <w:sz w:val="18"/>
+          <w:szCs w:val="18"/>
+          <w:shd w:val="clear" w:fill="272822"/>
+        </w:rPr>
+        <w:t>$arr</w:t>
+      </w:r>
+      <w:r>
+        <w:rPr>
+          <w:rFonts w:hint="eastAsia" w:ascii="宋体" w:hAnsi="宋体" w:eastAsia="宋体" w:cs="宋体"/>
+          <w:color w:val="6BFF85"/>
+          <w:sz w:val="18"/>
+          <w:szCs w:val="18"/>
+          <w:shd w:val="clear" w:fill="272822"/>
+        </w:rPr>
+        <w:t>);</w:t>
+      </w:r>
+      <w:r>
+        <w:rPr>
+          <w:rFonts w:hint="eastAsia" w:ascii="宋体" w:hAnsi="宋体" w:eastAsia="宋体" w:cs="宋体"/>
+          <w:color w:val="6BFF85"/>
+          <w:sz w:val="18"/>
+          <w:szCs w:val="18"/>
+          <w:shd w:val="clear" w:fill="272822"/>
+        </w:rPr>
+        <w:br w:type="textWrapping"/>
+      </w:r>
+      <w:r>
+        <w:rPr>
+          <w:rFonts w:hint="eastAsia" w:ascii="宋体" w:hAnsi="宋体" w:eastAsia="宋体" w:cs="宋体"/>
+          <w:color w:val="6BFF85"/>
+          <w:sz w:val="18"/>
+          <w:szCs w:val="18"/>
+          <w:shd w:val="clear" w:fill="272822"/>
+        </w:rPr>
+        <w:t xml:space="preserve">    </w:t>
+      </w:r>
+      <w:r>
+        <w:rPr>
+          <w:rFonts w:hint="eastAsia" w:ascii="宋体" w:hAnsi="宋体" w:eastAsia="宋体" w:cs="宋体"/>
+          <w:color w:val="11D121"/>
+          <w:sz w:val="18"/>
+          <w:szCs w:val="18"/>
+          <w:shd w:val="clear" w:fill="272822"/>
+        </w:rPr>
+        <w:t xml:space="preserve">$w </w:t>
+      </w:r>
+      <w:r>
+        <w:rPr>
+          <w:rFonts w:hint="eastAsia" w:ascii="宋体" w:hAnsi="宋体" w:eastAsia="宋体" w:cs="宋体"/>
+          <w:color w:val="1A65F9"/>
+          <w:sz w:val="18"/>
+          <w:szCs w:val="18"/>
+          <w:shd w:val="clear" w:fill="272822"/>
+        </w:rPr>
+        <w:t xml:space="preserve">= </w:t>
+      </w:r>
+      <w:r>
+        <w:rPr>
+          <w:rFonts w:hint="eastAsia" w:ascii="宋体" w:hAnsi="宋体" w:eastAsia="宋体" w:cs="宋体"/>
+          <w:color w:val="AE81FF"/>
+          <w:sz w:val="18"/>
+          <w:szCs w:val="18"/>
+          <w:shd w:val="clear" w:fill="272822"/>
+        </w:rPr>
+        <w:t>0</w:t>
+      </w:r>
+      <w:r>
+        <w:rPr>
+          <w:rFonts w:hint="eastAsia" w:ascii="宋体" w:hAnsi="宋体" w:eastAsia="宋体" w:cs="宋体"/>
+          <w:color w:val="6BFF85"/>
+          <w:sz w:val="18"/>
+          <w:szCs w:val="18"/>
+          <w:shd w:val="clear" w:fill="272822"/>
+        </w:rPr>
+        <w:t>;</w:t>
+      </w:r>
+      <w:r>
+        <w:rPr>
+          <w:rFonts w:hint="eastAsia" w:ascii="宋体" w:hAnsi="宋体" w:eastAsia="宋体" w:cs="宋体"/>
+          <w:color w:val="6BFF85"/>
+          <w:sz w:val="18"/>
+          <w:szCs w:val="18"/>
+          <w:shd w:val="clear" w:fill="272822"/>
+        </w:rPr>
+        <w:br w:type="textWrapping"/>
+      </w:r>
+      <w:r>
+        <w:rPr>
+          <w:rFonts w:hint="eastAsia" w:ascii="宋体" w:hAnsi="宋体" w:eastAsia="宋体" w:cs="宋体"/>
+          <w:color w:val="6BFF85"/>
+          <w:sz w:val="18"/>
+          <w:szCs w:val="18"/>
+          <w:shd w:val="clear" w:fill="272822"/>
+        </w:rPr>
+        <w:t xml:space="preserve">    </w:t>
+      </w:r>
+      <w:r>
+        <w:rPr>
+          <w:rFonts w:hint="eastAsia" w:ascii="宋体" w:hAnsi="宋体" w:eastAsia="宋体" w:cs="宋体"/>
+          <w:i/>
+          <w:color w:val="FD971F"/>
+          <w:sz w:val="18"/>
+          <w:szCs w:val="18"/>
+          <w:shd w:val="clear" w:fill="272822"/>
+        </w:rPr>
+        <w:t xml:space="preserve">$width </w:t>
+      </w:r>
+      <w:r>
+        <w:rPr>
+          <w:rFonts w:hint="eastAsia" w:ascii="宋体" w:hAnsi="宋体" w:eastAsia="宋体" w:cs="宋体"/>
+          <w:color w:val="1A65F9"/>
+          <w:sz w:val="18"/>
+          <w:szCs w:val="18"/>
+          <w:shd w:val="clear" w:fill="272822"/>
+        </w:rPr>
+        <w:t xml:space="preserve">*= </w:t>
+      </w:r>
+      <w:r>
+        <w:rPr>
+          <w:rFonts w:hint="eastAsia" w:ascii="宋体" w:hAnsi="宋体" w:eastAsia="宋体" w:cs="宋体"/>
+          <w:color w:val="AE81FF"/>
+          <w:sz w:val="18"/>
+          <w:szCs w:val="18"/>
+          <w:shd w:val="clear" w:fill="272822"/>
+        </w:rPr>
+        <w:t>10</w:t>
+      </w:r>
+      <w:r>
+        <w:rPr>
+          <w:rFonts w:hint="eastAsia" w:ascii="宋体" w:hAnsi="宋体" w:eastAsia="宋体" w:cs="宋体"/>
+          <w:color w:val="6BFF85"/>
+          <w:sz w:val="18"/>
+          <w:szCs w:val="18"/>
+          <w:shd w:val="clear" w:fill="272822"/>
+        </w:rPr>
+        <w:t>;</w:t>
+      </w:r>
+      <w:r>
+        <w:rPr>
+          <w:rFonts w:hint="eastAsia" w:ascii="宋体" w:hAnsi="宋体" w:eastAsia="宋体" w:cs="宋体"/>
+          <w:color w:val="6BFF85"/>
+          <w:sz w:val="18"/>
+          <w:szCs w:val="18"/>
+          <w:shd w:val="clear" w:fill="272822"/>
+        </w:rPr>
+        <w:br w:type="textWrapping"/>
+      </w:r>
+      <w:r>
+        <w:rPr>
+          <w:rFonts w:hint="eastAsia" w:ascii="宋体" w:hAnsi="宋体" w:eastAsia="宋体" w:cs="宋体"/>
+          <w:color w:val="6BFF85"/>
+          <w:sz w:val="18"/>
+          <w:szCs w:val="18"/>
+          <w:shd w:val="clear" w:fill="272822"/>
+        </w:rPr>
+        <w:t xml:space="preserve">    </w:t>
+      </w:r>
+      <w:r>
+        <w:rPr>
+          <w:rFonts w:hint="eastAsia" w:ascii="宋体" w:hAnsi="宋体" w:eastAsia="宋体" w:cs="宋体"/>
+          <w:color w:val="75715E"/>
+          <w:sz w:val="18"/>
+          <w:szCs w:val="18"/>
+          <w:shd w:val="clear" w:fill="272822"/>
+        </w:rPr>
+        <w:t>// 不同字节编码字符宽度系数</w:t>
+      </w:r>
+      <w:r>
+        <w:rPr>
+          <w:rFonts w:hint="eastAsia" w:ascii="宋体" w:hAnsi="宋体" w:eastAsia="宋体" w:cs="宋体"/>
+          <w:color w:val="75715E"/>
+          <w:sz w:val="18"/>
+          <w:szCs w:val="18"/>
+          <w:shd w:val="clear" w:fill="272822"/>
+        </w:rPr>
+        <w:br w:type="textWrapping"/>
+      </w:r>
+      <w:r>
+        <w:rPr>
+          <w:rFonts w:hint="eastAsia" w:ascii="宋体" w:hAnsi="宋体" w:eastAsia="宋体" w:cs="宋体"/>
+          <w:color w:val="75715E"/>
+          <w:sz w:val="18"/>
+          <w:szCs w:val="18"/>
+          <w:shd w:val="clear" w:fill="272822"/>
+        </w:rPr>
+        <w:t xml:space="preserve">    </w:t>
+      </w:r>
+      <w:r>
+        <w:rPr>
+          <w:rFonts w:hint="eastAsia" w:ascii="宋体" w:hAnsi="宋体" w:eastAsia="宋体" w:cs="宋体"/>
+          <w:color w:val="11D121"/>
+          <w:sz w:val="18"/>
+          <w:szCs w:val="18"/>
+          <w:shd w:val="clear" w:fill="272822"/>
+        </w:rPr>
+        <w:t xml:space="preserve">$x1 </w:t>
+      </w:r>
+      <w:r>
+        <w:rPr>
+          <w:rFonts w:hint="eastAsia" w:ascii="宋体" w:hAnsi="宋体" w:eastAsia="宋体" w:cs="宋体"/>
+          <w:color w:val="1A65F9"/>
+          <w:sz w:val="18"/>
+          <w:szCs w:val="18"/>
+          <w:shd w:val="clear" w:fill="272822"/>
+        </w:rPr>
+        <w:t xml:space="preserve">= </w:t>
+      </w:r>
+      <w:r>
+        <w:rPr>
+          <w:rFonts w:hint="eastAsia" w:ascii="宋体" w:hAnsi="宋体" w:eastAsia="宋体" w:cs="宋体"/>
+          <w:color w:val="AE81FF"/>
+          <w:sz w:val="18"/>
+          <w:szCs w:val="18"/>
+          <w:shd w:val="clear" w:fill="272822"/>
+        </w:rPr>
+        <w:t>11</w:t>
+      </w:r>
+      <w:r>
+        <w:rPr>
+          <w:rFonts w:hint="eastAsia" w:ascii="宋体" w:hAnsi="宋体" w:eastAsia="宋体" w:cs="宋体"/>
+          <w:color w:val="6BFF85"/>
+          <w:sz w:val="18"/>
+          <w:szCs w:val="18"/>
+          <w:shd w:val="clear" w:fill="272822"/>
+        </w:rPr>
+        <w:t xml:space="preserve">;   </w:t>
+      </w:r>
+      <w:r>
+        <w:rPr>
+          <w:rFonts w:hint="eastAsia" w:ascii="宋体" w:hAnsi="宋体" w:eastAsia="宋体" w:cs="宋体"/>
+          <w:color w:val="75715E"/>
+          <w:sz w:val="18"/>
+          <w:szCs w:val="18"/>
+          <w:shd w:val="clear" w:fill="272822"/>
+        </w:rPr>
+        <w:t>// ASCII</w:t>
+      </w:r>
+      <w:r>
+        <w:rPr>
+          <w:rFonts w:hint="eastAsia" w:ascii="宋体" w:hAnsi="宋体" w:eastAsia="宋体" w:cs="宋体"/>
+          <w:color w:val="75715E"/>
+          <w:sz w:val="18"/>
+          <w:szCs w:val="18"/>
+          <w:shd w:val="clear" w:fill="272822"/>
+        </w:rPr>
+        <w:br w:type="textWrapping"/>
+      </w:r>
+      <w:r>
+        <w:rPr>
+          <w:rFonts w:hint="eastAsia" w:ascii="宋体" w:hAnsi="宋体" w:eastAsia="宋体" w:cs="宋体"/>
+          <w:color w:val="75715E"/>
+          <w:sz w:val="18"/>
+          <w:szCs w:val="18"/>
+          <w:shd w:val="clear" w:fill="272822"/>
+        </w:rPr>
+        <w:t xml:space="preserve">    </w:t>
+      </w:r>
+      <w:r>
+        <w:rPr>
+          <w:rFonts w:hint="eastAsia" w:ascii="宋体" w:hAnsi="宋体" w:eastAsia="宋体" w:cs="宋体"/>
+          <w:color w:val="11D121"/>
+          <w:sz w:val="18"/>
+          <w:szCs w:val="18"/>
+          <w:shd w:val="clear" w:fill="272822"/>
+        </w:rPr>
+        <w:t xml:space="preserve">$x2 </w:t>
+      </w:r>
+      <w:r>
+        <w:rPr>
+          <w:rFonts w:hint="eastAsia" w:ascii="宋体" w:hAnsi="宋体" w:eastAsia="宋体" w:cs="宋体"/>
+          <w:color w:val="1A65F9"/>
+          <w:sz w:val="18"/>
+          <w:szCs w:val="18"/>
+          <w:shd w:val="clear" w:fill="272822"/>
+        </w:rPr>
+        <w:t xml:space="preserve">= </w:t>
+      </w:r>
+      <w:r>
+        <w:rPr>
+          <w:rFonts w:hint="eastAsia" w:ascii="宋体" w:hAnsi="宋体" w:eastAsia="宋体" w:cs="宋体"/>
+          <w:color w:val="AE81FF"/>
+          <w:sz w:val="18"/>
+          <w:szCs w:val="18"/>
+          <w:shd w:val="clear" w:fill="272822"/>
+        </w:rPr>
+        <w:t>16</w:t>
+      </w:r>
+      <w:r>
+        <w:rPr>
+          <w:rFonts w:hint="eastAsia" w:ascii="宋体" w:hAnsi="宋体" w:eastAsia="宋体" w:cs="宋体"/>
+          <w:color w:val="6BFF85"/>
+          <w:sz w:val="18"/>
+          <w:szCs w:val="18"/>
+          <w:shd w:val="clear" w:fill="272822"/>
+        </w:rPr>
+        <w:t>;</w:t>
+      </w:r>
+      <w:r>
+        <w:rPr>
+          <w:rFonts w:hint="eastAsia" w:ascii="宋体" w:hAnsi="宋体" w:eastAsia="宋体" w:cs="宋体"/>
+          <w:color w:val="6BFF85"/>
+          <w:sz w:val="18"/>
+          <w:szCs w:val="18"/>
+          <w:shd w:val="clear" w:fill="272822"/>
+        </w:rPr>
+        <w:br w:type="textWrapping"/>
+      </w:r>
+      <w:r>
+        <w:rPr>
+          <w:rFonts w:hint="eastAsia" w:ascii="宋体" w:hAnsi="宋体" w:eastAsia="宋体" w:cs="宋体"/>
+          <w:color w:val="6BFF85"/>
+          <w:sz w:val="18"/>
+          <w:szCs w:val="18"/>
+          <w:shd w:val="clear" w:fill="272822"/>
+        </w:rPr>
+        <w:t xml:space="preserve">    </w:t>
+      </w:r>
+      <w:r>
+        <w:rPr>
+          <w:rFonts w:hint="eastAsia" w:ascii="宋体" w:hAnsi="宋体" w:eastAsia="宋体" w:cs="宋体"/>
+          <w:i/>
+          <w:color w:val="FD971F"/>
+          <w:sz w:val="18"/>
+          <w:szCs w:val="18"/>
+          <w:shd w:val="clear" w:fill="272822"/>
+        </w:rPr>
+        <w:t xml:space="preserve">$x3 </w:t>
+      </w:r>
+      <w:r>
+        <w:rPr>
+          <w:rFonts w:hint="eastAsia" w:ascii="宋体" w:hAnsi="宋体" w:eastAsia="宋体" w:cs="宋体"/>
+          <w:color w:val="1A65F9"/>
+          <w:sz w:val="18"/>
+          <w:szCs w:val="18"/>
+          <w:shd w:val="clear" w:fill="272822"/>
+        </w:rPr>
+        <w:t xml:space="preserve">= </w:t>
+      </w:r>
+      <w:r>
+        <w:rPr>
+          <w:rFonts w:hint="eastAsia" w:ascii="宋体" w:hAnsi="宋体" w:eastAsia="宋体" w:cs="宋体"/>
+          <w:i/>
+          <w:color w:val="FD971F"/>
+          <w:sz w:val="18"/>
+          <w:szCs w:val="18"/>
+          <w:shd w:val="clear" w:fill="272822"/>
+        </w:rPr>
+        <w:t xml:space="preserve">$x3 </w:t>
+      </w:r>
+      <w:r>
+        <w:rPr>
+          <w:rFonts w:hint="eastAsia" w:ascii="宋体" w:hAnsi="宋体" w:eastAsia="宋体" w:cs="宋体"/>
+          <w:color w:val="1A65F9"/>
+          <w:sz w:val="18"/>
+          <w:szCs w:val="18"/>
+          <w:shd w:val="clear" w:fill="272822"/>
+        </w:rPr>
+        <w:t xml:space="preserve">=== </w:t>
+      </w:r>
+      <w:r>
+        <w:rPr>
+          <w:rFonts w:hint="eastAsia" w:ascii="宋体" w:hAnsi="宋体" w:eastAsia="宋体" w:cs="宋体"/>
+          <w:color w:val="AE81FF"/>
+          <w:sz w:val="18"/>
+          <w:szCs w:val="18"/>
+          <w:shd w:val="clear" w:fill="272822"/>
+        </w:rPr>
+        <w:t xml:space="preserve">0 </w:t>
+      </w:r>
+      <w:r>
+        <w:rPr>
+          <w:rFonts w:hint="eastAsia" w:ascii="宋体" w:hAnsi="宋体" w:eastAsia="宋体" w:cs="宋体"/>
+          <w:color w:val="1A65F9"/>
+          <w:sz w:val="18"/>
+          <w:szCs w:val="18"/>
+          <w:shd w:val="clear" w:fill="272822"/>
+        </w:rPr>
+        <w:t xml:space="preserve">? </w:t>
+      </w:r>
+      <w:r>
+        <w:rPr>
+          <w:rFonts w:hint="eastAsia" w:ascii="宋体" w:hAnsi="宋体" w:eastAsia="宋体" w:cs="宋体"/>
+          <w:color w:val="6BFF85"/>
+          <w:sz w:val="18"/>
+          <w:szCs w:val="18"/>
+          <w:shd w:val="clear" w:fill="272822"/>
+        </w:rPr>
+        <w:t>(</w:t>
+      </w:r>
+      <w:r>
+        <w:rPr>
+          <w:rFonts w:hint="eastAsia" w:ascii="宋体" w:hAnsi="宋体" w:eastAsia="宋体" w:cs="宋体"/>
+          <w:color w:val="11D121"/>
+          <w:sz w:val="18"/>
+          <w:szCs w:val="18"/>
+          <w:shd w:val="clear" w:fill="272822"/>
+        </w:rPr>
+        <w:t>$CFG</w:t>
+      </w:r>
+      <w:r>
+        <w:rPr>
+          <w:rFonts w:hint="eastAsia" w:ascii="宋体" w:hAnsi="宋体" w:eastAsia="宋体" w:cs="宋体"/>
+          <w:color w:val="6BFF85"/>
+          <w:sz w:val="18"/>
+          <w:szCs w:val="18"/>
+          <w:shd w:val="clear" w:fill="272822"/>
+        </w:rPr>
+        <w:t>[</w:t>
+      </w:r>
+      <w:r>
+        <w:rPr>
+          <w:rFonts w:hint="eastAsia" w:ascii="宋体" w:hAnsi="宋体" w:eastAsia="宋体" w:cs="宋体"/>
+          <w:color w:val="E6DB74"/>
+          <w:sz w:val="18"/>
+          <w:szCs w:val="18"/>
+          <w:shd w:val="clear" w:fill="272822"/>
+        </w:rPr>
+        <w:t>'cf3'</w:t>
+      </w:r>
+      <w:r>
+        <w:rPr>
+          <w:rFonts w:hint="eastAsia" w:ascii="宋体" w:hAnsi="宋体" w:eastAsia="宋体" w:cs="宋体"/>
+          <w:color w:val="6BFF85"/>
+          <w:sz w:val="18"/>
+          <w:szCs w:val="18"/>
+          <w:shd w:val="clear" w:fill="272822"/>
+        </w:rPr>
+        <w:t xml:space="preserve">] </w:t>
+      </w:r>
+      <w:r>
+        <w:rPr>
+          <w:rFonts w:hint="eastAsia" w:ascii="宋体" w:hAnsi="宋体" w:eastAsia="宋体" w:cs="宋体"/>
+          <w:color w:val="1A65F9"/>
+          <w:sz w:val="18"/>
+          <w:szCs w:val="18"/>
+          <w:shd w:val="clear" w:fill="272822"/>
+        </w:rPr>
+        <w:t xml:space="preserve">&gt; </w:t>
+      </w:r>
+      <w:r>
+        <w:rPr>
+          <w:rFonts w:hint="eastAsia" w:ascii="宋体" w:hAnsi="宋体" w:eastAsia="宋体" w:cs="宋体"/>
+          <w:color w:val="AE81FF"/>
+          <w:sz w:val="18"/>
+          <w:szCs w:val="18"/>
+          <w:shd w:val="clear" w:fill="272822"/>
+        </w:rPr>
+        <w:t xml:space="preserve">0 </w:t>
+      </w:r>
+      <w:r>
+        <w:rPr>
+          <w:rFonts w:hint="eastAsia" w:ascii="宋体" w:hAnsi="宋体" w:eastAsia="宋体" w:cs="宋体"/>
+          <w:color w:val="1A65F9"/>
+          <w:sz w:val="18"/>
+          <w:szCs w:val="18"/>
+          <w:shd w:val="clear" w:fill="272822"/>
+        </w:rPr>
+        <w:t xml:space="preserve">? </w:t>
+      </w:r>
+      <w:r>
+        <w:rPr>
+          <w:rFonts w:hint="eastAsia" w:ascii="宋体" w:hAnsi="宋体" w:eastAsia="宋体" w:cs="宋体"/>
+          <w:color w:val="11D121"/>
+          <w:sz w:val="18"/>
+          <w:szCs w:val="18"/>
+          <w:shd w:val="clear" w:fill="272822"/>
+        </w:rPr>
+        <w:t>$CFG</w:t>
+      </w:r>
+      <w:r>
+        <w:rPr>
+          <w:rFonts w:hint="eastAsia" w:ascii="宋体" w:hAnsi="宋体" w:eastAsia="宋体" w:cs="宋体"/>
+          <w:color w:val="6BFF85"/>
+          <w:sz w:val="18"/>
+          <w:szCs w:val="18"/>
+          <w:shd w:val="clear" w:fill="272822"/>
+        </w:rPr>
+        <w:t>[</w:t>
+      </w:r>
+      <w:r>
+        <w:rPr>
+          <w:rFonts w:hint="eastAsia" w:ascii="宋体" w:hAnsi="宋体" w:eastAsia="宋体" w:cs="宋体"/>
+          <w:color w:val="E6DB74"/>
+          <w:sz w:val="18"/>
+          <w:szCs w:val="18"/>
+          <w:shd w:val="clear" w:fill="272822"/>
+        </w:rPr>
+        <w:t>'cf3'</w:t>
+      </w:r>
+      <w:r>
+        <w:rPr>
+          <w:rFonts w:hint="eastAsia" w:ascii="宋体" w:hAnsi="宋体" w:eastAsia="宋体" w:cs="宋体"/>
+          <w:color w:val="6BFF85"/>
+          <w:sz w:val="18"/>
+          <w:szCs w:val="18"/>
+          <w:shd w:val="clear" w:fill="272822"/>
+        </w:rPr>
+        <w:t xml:space="preserve">] </w:t>
+      </w:r>
+      <w:r>
+        <w:rPr>
+          <w:rFonts w:hint="eastAsia" w:ascii="宋体" w:hAnsi="宋体" w:eastAsia="宋体" w:cs="宋体"/>
+          <w:color w:val="1A65F9"/>
+          <w:sz w:val="18"/>
+          <w:szCs w:val="18"/>
+          <w:shd w:val="clear" w:fill="272822"/>
+        </w:rPr>
+        <w:t xml:space="preserve">* </w:t>
+      </w:r>
+      <w:r>
+        <w:rPr>
+          <w:rFonts w:hint="eastAsia" w:ascii="宋体" w:hAnsi="宋体" w:eastAsia="宋体" w:cs="宋体"/>
+          <w:color w:val="AE81FF"/>
+          <w:sz w:val="18"/>
+          <w:szCs w:val="18"/>
+          <w:shd w:val="clear" w:fill="272822"/>
+        </w:rPr>
+        <w:t xml:space="preserve">10 </w:t>
+      </w:r>
+      <w:r>
+        <w:rPr>
+          <w:rFonts w:hint="eastAsia" w:ascii="宋体" w:hAnsi="宋体" w:eastAsia="宋体" w:cs="宋体"/>
+          <w:color w:val="1A65F9"/>
+          <w:sz w:val="18"/>
+          <w:szCs w:val="18"/>
+          <w:shd w:val="clear" w:fill="272822"/>
+        </w:rPr>
+        <w:t xml:space="preserve">: </w:t>
+      </w:r>
+      <w:r>
+        <w:rPr>
+          <w:rFonts w:hint="eastAsia" w:ascii="宋体" w:hAnsi="宋体" w:eastAsia="宋体" w:cs="宋体"/>
+          <w:i/>
+          <w:color w:val="FD971F"/>
+          <w:sz w:val="18"/>
+          <w:szCs w:val="18"/>
+          <w:shd w:val="clear" w:fill="272822"/>
+        </w:rPr>
+        <w:t xml:space="preserve">$x3 </w:t>
+      </w:r>
+      <w:r>
+        <w:rPr>
+          <w:rFonts w:hint="eastAsia" w:ascii="宋体" w:hAnsi="宋体" w:eastAsia="宋体" w:cs="宋体"/>
+          <w:color w:val="1A65F9"/>
+          <w:sz w:val="18"/>
+          <w:szCs w:val="18"/>
+          <w:shd w:val="clear" w:fill="272822"/>
+        </w:rPr>
+        <w:t xml:space="preserve">= </w:t>
+      </w:r>
+      <w:r>
+        <w:rPr>
+          <w:rFonts w:hint="eastAsia" w:ascii="宋体" w:hAnsi="宋体" w:eastAsia="宋体" w:cs="宋体"/>
+          <w:color w:val="AE81FF"/>
+          <w:sz w:val="18"/>
+          <w:szCs w:val="18"/>
+          <w:shd w:val="clear" w:fill="272822"/>
+        </w:rPr>
+        <w:t>21</w:t>
+      </w:r>
+      <w:r>
+        <w:rPr>
+          <w:rFonts w:hint="eastAsia" w:ascii="宋体" w:hAnsi="宋体" w:eastAsia="宋体" w:cs="宋体"/>
+          <w:color w:val="6BFF85"/>
+          <w:sz w:val="18"/>
+          <w:szCs w:val="18"/>
+          <w:shd w:val="clear" w:fill="272822"/>
+        </w:rPr>
+        <w:t xml:space="preserve">) </w:t>
+      </w:r>
+      <w:r>
+        <w:rPr>
+          <w:rFonts w:hint="eastAsia" w:ascii="宋体" w:hAnsi="宋体" w:eastAsia="宋体" w:cs="宋体"/>
+          <w:color w:val="1A65F9"/>
+          <w:sz w:val="18"/>
+          <w:szCs w:val="18"/>
+          <w:shd w:val="clear" w:fill="272822"/>
+        </w:rPr>
+        <w:t xml:space="preserve">: </w:t>
+      </w:r>
+      <w:r>
+        <w:rPr>
+          <w:rFonts w:hint="eastAsia" w:ascii="宋体" w:hAnsi="宋体" w:eastAsia="宋体" w:cs="宋体"/>
+          <w:i/>
+          <w:color w:val="FD971F"/>
+          <w:sz w:val="18"/>
+          <w:szCs w:val="18"/>
+          <w:shd w:val="clear" w:fill="272822"/>
+        </w:rPr>
+        <w:t xml:space="preserve">$x3 </w:t>
+      </w:r>
+      <w:r>
+        <w:rPr>
+          <w:rFonts w:hint="eastAsia" w:ascii="宋体" w:hAnsi="宋体" w:eastAsia="宋体" w:cs="宋体"/>
+          <w:color w:val="1A65F9"/>
+          <w:sz w:val="18"/>
+          <w:szCs w:val="18"/>
+          <w:shd w:val="clear" w:fill="272822"/>
+        </w:rPr>
+        <w:t xml:space="preserve">* </w:t>
+      </w:r>
+      <w:r>
+        <w:rPr>
+          <w:rFonts w:hint="eastAsia" w:ascii="宋体" w:hAnsi="宋体" w:eastAsia="宋体" w:cs="宋体"/>
+          <w:color w:val="AE81FF"/>
+          <w:sz w:val="18"/>
+          <w:szCs w:val="18"/>
+          <w:shd w:val="clear" w:fill="272822"/>
+        </w:rPr>
+        <w:t>10</w:t>
+      </w:r>
+      <w:r>
+        <w:rPr>
+          <w:rFonts w:hint="eastAsia" w:ascii="宋体" w:hAnsi="宋体" w:eastAsia="宋体" w:cs="宋体"/>
+          <w:color w:val="6BFF85"/>
+          <w:sz w:val="18"/>
+          <w:szCs w:val="18"/>
+          <w:shd w:val="clear" w:fill="272822"/>
+        </w:rPr>
+        <w:t>;</w:t>
+      </w:r>
+      <w:r>
+        <w:rPr>
+          <w:rFonts w:hint="eastAsia" w:ascii="宋体" w:hAnsi="宋体" w:eastAsia="宋体" w:cs="宋体"/>
+          <w:color w:val="6BFF85"/>
+          <w:sz w:val="18"/>
+          <w:szCs w:val="18"/>
+          <w:shd w:val="clear" w:fill="272822"/>
+        </w:rPr>
+        <w:br w:type="textWrapping"/>
+      </w:r>
+      <w:r>
+        <w:rPr>
+          <w:rFonts w:hint="eastAsia" w:ascii="宋体" w:hAnsi="宋体" w:eastAsia="宋体" w:cs="宋体"/>
+          <w:color w:val="6BFF85"/>
+          <w:sz w:val="18"/>
+          <w:szCs w:val="18"/>
+          <w:shd w:val="clear" w:fill="272822"/>
+        </w:rPr>
+        <w:t xml:space="preserve">    </w:t>
+      </w:r>
+      <w:r>
+        <w:rPr>
+          <w:rFonts w:hint="eastAsia" w:ascii="宋体" w:hAnsi="宋体" w:eastAsia="宋体" w:cs="宋体"/>
+          <w:color w:val="11D121"/>
+          <w:sz w:val="18"/>
+          <w:szCs w:val="18"/>
+          <w:shd w:val="clear" w:fill="272822"/>
+        </w:rPr>
+        <w:t xml:space="preserve">$x4 </w:t>
+      </w:r>
+      <w:r>
+        <w:rPr>
+          <w:rFonts w:hint="eastAsia" w:ascii="宋体" w:hAnsi="宋体" w:eastAsia="宋体" w:cs="宋体"/>
+          <w:color w:val="1A65F9"/>
+          <w:sz w:val="18"/>
+          <w:szCs w:val="18"/>
+          <w:shd w:val="clear" w:fill="272822"/>
+        </w:rPr>
+        <w:t xml:space="preserve">= </w:t>
+      </w:r>
+      <w:r>
+        <w:rPr>
+          <w:rFonts w:hint="eastAsia" w:ascii="宋体" w:hAnsi="宋体" w:eastAsia="宋体" w:cs="宋体"/>
+          <w:i/>
+          <w:color w:val="FD971F"/>
+          <w:sz w:val="18"/>
+          <w:szCs w:val="18"/>
+          <w:shd w:val="clear" w:fill="272822"/>
+        </w:rPr>
+        <w:t>$x3</w:t>
+      </w:r>
+      <w:r>
+        <w:rPr>
+          <w:rFonts w:hint="eastAsia" w:ascii="宋体" w:hAnsi="宋体" w:eastAsia="宋体" w:cs="宋体"/>
+          <w:color w:val="6BFF85"/>
+          <w:sz w:val="18"/>
+          <w:szCs w:val="18"/>
+          <w:shd w:val="clear" w:fill="272822"/>
+        </w:rPr>
+        <w:t>;</w:t>
+      </w:r>
+      <w:r>
+        <w:rPr>
+          <w:rFonts w:hint="eastAsia" w:ascii="宋体" w:hAnsi="宋体" w:eastAsia="宋体" w:cs="宋体"/>
+          <w:color w:val="75715E"/>
+          <w:sz w:val="18"/>
+          <w:szCs w:val="18"/>
+          <w:shd w:val="clear" w:fill="272822"/>
+        </w:rPr>
+        <w:br w:type="textWrapping"/>
+      </w:r>
+      <w:r>
+        <w:rPr>
+          <w:rFonts w:hint="eastAsia" w:ascii="宋体" w:hAnsi="宋体" w:eastAsia="宋体" w:cs="宋体"/>
+          <w:color w:val="75715E"/>
+          <w:sz w:val="18"/>
+          <w:szCs w:val="18"/>
+          <w:shd w:val="clear" w:fill="272822"/>
+        </w:rPr>
+        <w:t xml:space="preserve">    </w:t>
+      </w:r>
+      <w:r>
+        <w:rPr>
+          <w:rFonts w:hint="eastAsia" w:ascii="宋体" w:hAnsi="宋体" w:eastAsia="宋体" w:cs="宋体"/>
+          <w:color w:val="0DF91F"/>
+          <w:sz w:val="18"/>
+          <w:szCs w:val="18"/>
+          <w:shd w:val="clear" w:fill="272822"/>
+        </w:rPr>
+        <w:t xml:space="preserve">for </w:t>
+      </w:r>
+      <w:r>
+        <w:rPr>
+          <w:rFonts w:hint="eastAsia" w:ascii="宋体" w:hAnsi="宋体" w:eastAsia="宋体" w:cs="宋体"/>
+          <w:color w:val="6BFF85"/>
+          <w:sz w:val="18"/>
+          <w:szCs w:val="18"/>
+          <w:shd w:val="clear" w:fill="272822"/>
+        </w:rPr>
+        <w:t>(</w:t>
+      </w:r>
+      <w:r>
+        <w:rPr>
+          <w:rFonts w:hint="eastAsia" w:ascii="宋体" w:hAnsi="宋体" w:eastAsia="宋体" w:cs="宋体"/>
+          <w:color w:val="11D121"/>
+          <w:sz w:val="18"/>
+          <w:szCs w:val="18"/>
+          <w:shd w:val="clear" w:fill="272822"/>
+        </w:rPr>
+        <w:t xml:space="preserve">$i </w:t>
+      </w:r>
+      <w:r>
+        <w:rPr>
+          <w:rFonts w:hint="eastAsia" w:ascii="宋体" w:hAnsi="宋体" w:eastAsia="宋体" w:cs="宋体"/>
+          <w:color w:val="1A65F9"/>
+          <w:sz w:val="18"/>
+          <w:szCs w:val="18"/>
+          <w:shd w:val="clear" w:fill="272822"/>
+        </w:rPr>
+        <w:t xml:space="preserve">= </w:t>
+      </w:r>
+      <w:r>
+        <w:rPr>
+          <w:rFonts w:hint="eastAsia" w:ascii="宋体" w:hAnsi="宋体" w:eastAsia="宋体" w:cs="宋体"/>
+          <w:color w:val="AE81FF"/>
+          <w:sz w:val="18"/>
+          <w:szCs w:val="18"/>
+          <w:shd w:val="clear" w:fill="272822"/>
+        </w:rPr>
+        <w:t>0</w:t>
+      </w:r>
+      <w:r>
+        <w:rPr>
+          <w:rFonts w:hint="eastAsia" w:ascii="宋体" w:hAnsi="宋体" w:eastAsia="宋体" w:cs="宋体"/>
+          <w:color w:val="6BFF85"/>
+          <w:sz w:val="18"/>
+          <w:szCs w:val="18"/>
+          <w:shd w:val="clear" w:fill="272822"/>
+        </w:rPr>
+        <w:t xml:space="preserve">; </w:t>
+      </w:r>
+      <w:r>
+        <w:rPr>
+          <w:rFonts w:hint="eastAsia" w:ascii="宋体" w:hAnsi="宋体" w:eastAsia="宋体" w:cs="宋体"/>
+          <w:color w:val="11D121"/>
+          <w:sz w:val="18"/>
+          <w:szCs w:val="18"/>
+          <w:shd w:val="clear" w:fill="272822"/>
+        </w:rPr>
+        <w:t xml:space="preserve">$i </w:t>
+      </w:r>
+      <w:r>
+        <w:rPr>
+          <w:rFonts w:hint="eastAsia" w:ascii="宋体" w:hAnsi="宋体" w:eastAsia="宋体" w:cs="宋体"/>
+          <w:color w:val="1A65F9"/>
+          <w:sz w:val="18"/>
+          <w:szCs w:val="18"/>
+          <w:shd w:val="clear" w:fill="272822"/>
+        </w:rPr>
+        <w:t xml:space="preserve">&lt; </w:t>
+      </w:r>
+      <w:r>
+        <w:rPr>
+          <w:rFonts w:hint="eastAsia" w:ascii="宋体" w:hAnsi="宋体" w:eastAsia="宋体" w:cs="宋体"/>
+          <w:color w:val="11D121"/>
+          <w:sz w:val="18"/>
+          <w:szCs w:val="18"/>
+          <w:shd w:val="clear" w:fill="272822"/>
+        </w:rPr>
+        <w:t>$len</w:t>
+      </w:r>
+      <w:r>
+        <w:rPr>
+          <w:rFonts w:hint="eastAsia" w:ascii="宋体" w:hAnsi="宋体" w:eastAsia="宋体" w:cs="宋体"/>
+          <w:color w:val="6BFF85"/>
+          <w:sz w:val="18"/>
+          <w:szCs w:val="18"/>
+          <w:shd w:val="clear" w:fill="272822"/>
+        </w:rPr>
+        <w:t xml:space="preserve">; </w:t>
+      </w:r>
+      <w:r>
+        <w:rPr>
+          <w:rFonts w:hint="eastAsia" w:ascii="宋体" w:hAnsi="宋体" w:eastAsia="宋体" w:cs="宋体"/>
+          <w:color w:val="11D121"/>
+          <w:sz w:val="18"/>
+          <w:szCs w:val="18"/>
+          <w:shd w:val="clear" w:fill="272822"/>
+        </w:rPr>
+        <w:t>$i</w:t>
+      </w:r>
+      <w:r>
+        <w:rPr>
+          <w:rFonts w:hint="eastAsia" w:ascii="宋体" w:hAnsi="宋体" w:eastAsia="宋体" w:cs="宋体"/>
+          <w:color w:val="1A65F9"/>
+          <w:sz w:val="18"/>
+          <w:szCs w:val="18"/>
+          <w:shd w:val="clear" w:fill="272822"/>
+        </w:rPr>
+        <w:t>++</w:t>
+      </w:r>
+      <w:r>
+        <w:rPr>
+          <w:rFonts w:hint="eastAsia" w:ascii="宋体" w:hAnsi="宋体" w:eastAsia="宋体" w:cs="宋体"/>
+          <w:color w:val="6BFF85"/>
+          <w:sz w:val="18"/>
+          <w:szCs w:val="18"/>
+          <w:shd w:val="clear" w:fill="272822"/>
+        </w:rPr>
+        <w:t>) {</w:t>
+      </w:r>
+      <w:r>
+        <w:rPr>
+          <w:rFonts w:hint="eastAsia" w:ascii="宋体" w:hAnsi="宋体" w:eastAsia="宋体" w:cs="宋体"/>
+          <w:color w:val="6BFF85"/>
+          <w:sz w:val="18"/>
+          <w:szCs w:val="18"/>
+          <w:shd w:val="clear" w:fill="272822"/>
+        </w:rPr>
+        <w:br w:type="textWrapping"/>
+      </w:r>
+      <w:r>
+        <w:rPr>
+          <w:rFonts w:hint="eastAsia" w:ascii="宋体" w:hAnsi="宋体" w:eastAsia="宋体" w:cs="宋体"/>
+          <w:color w:val="6BFF85"/>
+          <w:sz w:val="18"/>
+          <w:szCs w:val="18"/>
+          <w:shd w:val="clear" w:fill="272822"/>
+        </w:rPr>
+        <w:t xml:space="preserve">        </w:t>
+      </w:r>
+      <w:r>
+        <w:rPr>
+          <w:rFonts w:hint="eastAsia" w:ascii="宋体" w:hAnsi="宋体" w:eastAsia="宋体" w:cs="宋体"/>
+          <w:color w:val="0DF91F"/>
+          <w:sz w:val="18"/>
+          <w:szCs w:val="18"/>
+          <w:shd w:val="clear" w:fill="272822"/>
+        </w:rPr>
+        <w:t xml:space="preserve">if </w:t>
+      </w:r>
+      <w:r>
+        <w:rPr>
+          <w:rFonts w:hint="eastAsia" w:ascii="宋体" w:hAnsi="宋体" w:eastAsia="宋体" w:cs="宋体"/>
+          <w:color w:val="6BFF85"/>
+          <w:sz w:val="18"/>
+          <w:szCs w:val="18"/>
+          <w:shd w:val="clear" w:fill="272822"/>
+        </w:rPr>
+        <w:t>(</w:t>
+      </w:r>
+      <w:r>
+        <w:rPr>
+          <w:rFonts w:hint="eastAsia" w:ascii="宋体" w:hAnsi="宋体" w:eastAsia="宋体" w:cs="宋体"/>
+          <w:color w:val="11D121"/>
+          <w:sz w:val="18"/>
+          <w:szCs w:val="18"/>
+          <w:shd w:val="clear" w:fill="272822"/>
+        </w:rPr>
+        <w:t xml:space="preserve">$w </w:t>
+      </w:r>
+      <w:r>
+        <w:rPr>
+          <w:rFonts w:hint="eastAsia" w:ascii="宋体" w:hAnsi="宋体" w:eastAsia="宋体" w:cs="宋体"/>
+          <w:color w:val="1A65F9"/>
+          <w:sz w:val="18"/>
+          <w:szCs w:val="18"/>
+          <w:shd w:val="clear" w:fill="272822"/>
+        </w:rPr>
+        <w:t xml:space="preserve">&gt;= </w:t>
+      </w:r>
+      <w:r>
+        <w:rPr>
+          <w:rFonts w:hint="eastAsia" w:ascii="宋体" w:hAnsi="宋体" w:eastAsia="宋体" w:cs="宋体"/>
+          <w:i/>
+          <w:color w:val="FD971F"/>
+          <w:sz w:val="18"/>
+          <w:szCs w:val="18"/>
+          <w:shd w:val="clear" w:fill="272822"/>
+        </w:rPr>
+        <w:t>$width</w:t>
+      </w:r>
+      <w:r>
+        <w:rPr>
+          <w:rFonts w:hint="eastAsia" w:ascii="宋体" w:hAnsi="宋体" w:eastAsia="宋体" w:cs="宋体"/>
+          <w:color w:val="6BFF85"/>
+          <w:sz w:val="18"/>
+          <w:szCs w:val="18"/>
+          <w:shd w:val="clear" w:fill="272822"/>
+        </w:rPr>
+        <w:t>) {</w:t>
+      </w:r>
+      <w:r>
+        <w:rPr>
+          <w:rFonts w:hint="eastAsia" w:ascii="宋体" w:hAnsi="宋体" w:eastAsia="宋体" w:cs="宋体"/>
+          <w:color w:val="6BFF85"/>
+          <w:sz w:val="18"/>
+          <w:szCs w:val="18"/>
+          <w:shd w:val="clear" w:fill="272822"/>
+        </w:rPr>
+        <w:br w:type="textWrapping"/>
+      </w:r>
+      <w:r>
+        <w:rPr>
+          <w:rFonts w:hint="eastAsia" w:ascii="宋体" w:hAnsi="宋体" w:eastAsia="宋体" w:cs="宋体"/>
+          <w:color w:val="6BFF85"/>
+          <w:sz w:val="18"/>
+          <w:szCs w:val="18"/>
+          <w:shd w:val="clear" w:fill="272822"/>
+        </w:rPr>
+        <w:t xml:space="preserve">            </w:t>
+      </w:r>
+      <w:r>
+        <w:rPr>
+          <w:rFonts w:hint="eastAsia" w:ascii="宋体" w:hAnsi="宋体" w:eastAsia="宋体" w:cs="宋体"/>
+          <w:color w:val="11D121"/>
+          <w:sz w:val="18"/>
+          <w:szCs w:val="18"/>
+          <w:shd w:val="clear" w:fill="272822"/>
+        </w:rPr>
+        <w:t xml:space="preserve">$e </w:t>
+      </w:r>
+      <w:r>
+        <w:rPr>
+          <w:rFonts w:hint="eastAsia" w:ascii="宋体" w:hAnsi="宋体" w:eastAsia="宋体" w:cs="宋体"/>
+          <w:color w:val="1A65F9"/>
+          <w:sz w:val="18"/>
+          <w:szCs w:val="18"/>
+          <w:shd w:val="clear" w:fill="272822"/>
+        </w:rPr>
+        <w:t xml:space="preserve">= </w:t>
+      </w:r>
+      <w:r>
+        <w:rPr>
+          <w:rFonts w:hint="eastAsia" w:ascii="宋体" w:hAnsi="宋体" w:eastAsia="宋体" w:cs="宋体"/>
+          <w:i/>
+          <w:color w:val="FD971F"/>
+          <w:sz w:val="18"/>
+          <w:szCs w:val="18"/>
+          <w:shd w:val="clear" w:fill="272822"/>
+        </w:rPr>
+        <w:t>$end</w:t>
+      </w:r>
+      <w:r>
+        <w:rPr>
+          <w:rFonts w:hint="eastAsia" w:ascii="宋体" w:hAnsi="宋体" w:eastAsia="宋体" w:cs="宋体"/>
+          <w:color w:val="6BFF85"/>
+          <w:sz w:val="18"/>
+          <w:szCs w:val="18"/>
+          <w:shd w:val="clear" w:fill="272822"/>
+        </w:rPr>
+        <w:t>;</w:t>
+      </w:r>
+      <w:r>
+        <w:rPr>
+          <w:rFonts w:hint="eastAsia" w:ascii="宋体" w:hAnsi="宋体" w:eastAsia="宋体" w:cs="宋体"/>
+          <w:color w:val="6BFF85"/>
+          <w:sz w:val="18"/>
+          <w:szCs w:val="18"/>
+          <w:shd w:val="clear" w:fill="272822"/>
+        </w:rPr>
+        <w:br w:type="textWrapping"/>
+      </w:r>
+      <w:r>
+        <w:rPr>
+          <w:rFonts w:hint="eastAsia" w:ascii="宋体" w:hAnsi="宋体" w:eastAsia="宋体" w:cs="宋体"/>
+          <w:color w:val="6BFF85"/>
+          <w:sz w:val="18"/>
+          <w:szCs w:val="18"/>
+          <w:shd w:val="clear" w:fill="272822"/>
+        </w:rPr>
+        <w:t xml:space="preserve">            </w:t>
+      </w:r>
+      <w:r>
+        <w:rPr>
+          <w:rFonts w:hint="eastAsia" w:ascii="宋体" w:hAnsi="宋体" w:eastAsia="宋体" w:cs="宋体"/>
+          <w:color w:val="0DF91F"/>
+          <w:sz w:val="18"/>
+          <w:szCs w:val="18"/>
+          <w:shd w:val="clear" w:fill="272822"/>
+        </w:rPr>
+        <w:t>break</w:t>
+      </w:r>
+      <w:r>
+        <w:rPr>
+          <w:rFonts w:hint="eastAsia" w:ascii="宋体" w:hAnsi="宋体" w:eastAsia="宋体" w:cs="宋体"/>
+          <w:color w:val="6BFF85"/>
+          <w:sz w:val="18"/>
+          <w:szCs w:val="18"/>
+          <w:shd w:val="clear" w:fill="272822"/>
+        </w:rPr>
+        <w:t>; }</w:t>
+      </w:r>
+      <w:r>
+        <w:rPr>
+          <w:rFonts w:hint="eastAsia" w:ascii="宋体" w:hAnsi="宋体" w:eastAsia="宋体" w:cs="宋体"/>
+          <w:color w:val="6BFF85"/>
+          <w:sz w:val="18"/>
+          <w:szCs w:val="18"/>
+          <w:shd w:val="clear" w:fill="272822"/>
+        </w:rPr>
+        <w:br w:type="textWrapping"/>
+      </w:r>
+      <w:r>
+        <w:rPr>
+          <w:rFonts w:hint="eastAsia" w:ascii="宋体" w:hAnsi="宋体" w:eastAsia="宋体" w:cs="宋体"/>
+          <w:color w:val="6BFF85"/>
+          <w:sz w:val="18"/>
+          <w:szCs w:val="18"/>
+          <w:shd w:val="clear" w:fill="272822"/>
+        </w:rPr>
+        <w:t xml:space="preserve">        </w:t>
+      </w:r>
+      <w:r>
+        <w:rPr>
+          <w:rFonts w:hint="eastAsia" w:ascii="宋体" w:hAnsi="宋体" w:eastAsia="宋体" w:cs="宋体"/>
+          <w:color w:val="11D121"/>
+          <w:sz w:val="18"/>
+          <w:szCs w:val="18"/>
+          <w:shd w:val="clear" w:fill="272822"/>
+        </w:rPr>
+        <w:t xml:space="preserve">$c </w:t>
+      </w:r>
+      <w:r>
+        <w:rPr>
+          <w:rFonts w:hint="eastAsia" w:ascii="宋体" w:hAnsi="宋体" w:eastAsia="宋体" w:cs="宋体"/>
+          <w:color w:val="1A65F9"/>
+          <w:sz w:val="18"/>
+          <w:szCs w:val="18"/>
+          <w:shd w:val="clear" w:fill="272822"/>
+        </w:rPr>
+        <w:t xml:space="preserve">= </w:t>
+      </w:r>
+      <w:r>
+        <w:rPr>
+          <w:rFonts w:hint="eastAsia" w:ascii="宋体" w:hAnsi="宋体" w:eastAsia="宋体" w:cs="宋体"/>
+          <w:i/>
+          <w:color w:val="66D9EF"/>
+          <w:sz w:val="18"/>
+          <w:szCs w:val="18"/>
+          <w:shd w:val="clear" w:fill="272822"/>
+        </w:rPr>
+        <w:t>ord</w:t>
+      </w:r>
+      <w:r>
+        <w:rPr>
+          <w:rFonts w:hint="eastAsia" w:ascii="宋体" w:hAnsi="宋体" w:eastAsia="宋体" w:cs="宋体"/>
+          <w:color w:val="6BFF85"/>
+          <w:sz w:val="18"/>
+          <w:szCs w:val="18"/>
+          <w:shd w:val="clear" w:fill="272822"/>
+        </w:rPr>
+        <w:t>(</w:t>
+      </w:r>
+      <w:r>
+        <w:rPr>
+          <w:rFonts w:hint="eastAsia" w:ascii="宋体" w:hAnsi="宋体" w:eastAsia="宋体" w:cs="宋体"/>
+          <w:color w:val="11D121"/>
+          <w:sz w:val="18"/>
+          <w:szCs w:val="18"/>
+          <w:shd w:val="clear" w:fill="272822"/>
+        </w:rPr>
+        <w:t>$arr</w:t>
+      </w:r>
+      <w:r>
+        <w:rPr>
+          <w:rFonts w:hint="eastAsia" w:ascii="宋体" w:hAnsi="宋体" w:eastAsia="宋体" w:cs="宋体"/>
+          <w:color w:val="6BFF85"/>
+          <w:sz w:val="18"/>
+          <w:szCs w:val="18"/>
+          <w:shd w:val="clear" w:fill="272822"/>
+        </w:rPr>
+        <w:t>[</w:t>
+      </w:r>
+      <w:r>
+        <w:rPr>
+          <w:rFonts w:hint="eastAsia" w:ascii="宋体" w:hAnsi="宋体" w:eastAsia="宋体" w:cs="宋体"/>
+          <w:color w:val="11D121"/>
+          <w:sz w:val="18"/>
+          <w:szCs w:val="18"/>
+          <w:shd w:val="clear" w:fill="272822"/>
+        </w:rPr>
+        <w:t>$i</w:t>
+      </w:r>
+      <w:r>
+        <w:rPr>
+          <w:rFonts w:hint="eastAsia" w:ascii="宋体" w:hAnsi="宋体" w:eastAsia="宋体" w:cs="宋体"/>
+          <w:color w:val="6BFF85"/>
+          <w:sz w:val="18"/>
+          <w:szCs w:val="18"/>
+          <w:shd w:val="clear" w:fill="272822"/>
+        </w:rPr>
+        <w:t>]);</w:t>
+      </w:r>
+      <w:r>
+        <w:rPr>
+          <w:rFonts w:hint="eastAsia" w:ascii="宋体" w:hAnsi="宋体" w:eastAsia="宋体" w:cs="宋体"/>
+          <w:color w:val="6BFF85"/>
+          <w:sz w:val="18"/>
+          <w:szCs w:val="18"/>
+          <w:shd w:val="clear" w:fill="272822"/>
+        </w:rPr>
+        <w:br w:type="textWrapping"/>
+      </w:r>
+      <w:r>
+        <w:rPr>
+          <w:rFonts w:hint="eastAsia" w:ascii="宋体" w:hAnsi="宋体" w:eastAsia="宋体" w:cs="宋体"/>
+          <w:color w:val="6BFF85"/>
+          <w:sz w:val="18"/>
+          <w:szCs w:val="18"/>
+          <w:shd w:val="clear" w:fill="272822"/>
+        </w:rPr>
+        <w:t xml:space="preserve">        </w:t>
+      </w:r>
+      <w:r>
+        <w:rPr>
+          <w:rFonts w:hint="eastAsia" w:ascii="宋体" w:hAnsi="宋体" w:eastAsia="宋体" w:cs="宋体"/>
+          <w:color w:val="0DF91F"/>
+          <w:sz w:val="18"/>
+          <w:szCs w:val="18"/>
+          <w:shd w:val="clear" w:fill="272822"/>
+        </w:rPr>
+        <w:t xml:space="preserve">if </w:t>
+      </w:r>
+      <w:r>
+        <w:rPr>
+          <w:rFonts w:hint="eastAsia" w:ascii="宋体" w:hAnsi="宋体" w:eastAsia="宋体" w:cs="宋体"/>
+          <w:color w:val="6BFF85"/>
+          <w:sz w:val="18"/>
+          <w:szCs w:val="18"/>
+          <w:shd w:val="clear" w:fill="272822"/>
+        </w:rPr>
+        <w:t>(</w:t>
+      </w:r>
+      <w:r>
+        <w:rPr>
+          <w:rFonts w:hint="eastAsia" w:ascii="宋体" w:hAnsi="宋体" w:eastAsia="宋体" w:cs="宋体"/>
+          <w:color w:val="11D121"/>
+          <w:sz w:val="18"/>
+          <w:szCs w:val="18"/>
+          <w:shd w:val="clear" w:fill="272822"/>
+        </w:rPr>
+        <w:t xml:space="preserve">$c </w:t>
+      </w:r>
+      <w:r>
+        <w:rPr>
+          <w:rFonts w:hint="eastAsia" w:ascii="宋体" w:hAnsi="宋体" w:eastAsia="宋体" w:cs="宋体"/>
+          <w:color w:val="1A65F9"/>
+          <w:sz w:val="18"/>
+          <w:szCs w:val="18"/>
+          <w:shd w:val="clear" w:fill="272822"/>
+        </w:rPr>
+        <w:t xml:space="preserve">&lt;= </w:t>
+      </w:r>
+      <w:r>
+        <w:rPr>
+          <w:rFonts w:hint="eastAsia" w:ascii="宋体" w:hAnsi="宋体" w:eastAsia="宋体" w:cs="宋体"/>
+          <w:color w:val="AE81FF"/>
+          <w:sz w:val="18"/>
+          <w:szCs w:val="18"/>
+          <w:shd w:val="clear" w:fill="272822"/>
+        </w:rPr>
+        <w:t>127</w:t>
+      </w:r>
+      <w:r>
+        <w:rPr>
+          <w:rFonts w:hint="eastAsia" w:ascii="宋体" w:hAnsi="宋体" w:eastAsia="宋体" w:cs="宋体"/>
+          <w:color w:val="6BFF85"/>
+          <w:sz w:val="18"/>
+          <w:szCs w:val="18"/>
+          <w:shd w:val="clear" w:fill="272822"/>
+        </w:rPr>
+        <w:t>) {</w:t>
+      </w:r>
+      <w:r>
+        <w:rPr>
+          <w:rFonts w:hint="eastAsia" w:ascii="宋体" w:hAnsi="宋体" w:eastAsia="宋体" w:cs="宋体"/>
+          <w:color w:val="6BFF85"/>
+          <w:sz w:val="18"/>
+          <w:szCs w:val="18"/>
+          <w:shd w:val="clear" w:fill="272822"/>
+        </w:rPr>
+        <w:br w:type="textWrapping"/>
+      </w:r>
+      <w:r>
+        <w:rPr>
+          <w:rFonts w:hint="eastAsia" w:ascii="宋体" w:hAnsi="宋体" w:eastAsia="宋体" w:cs="宋体"/>
+          <w:color w:val="6BFF85"/>
+          <w:sz w:val="18"/>
+          <w:szCs w:val="18"/>
+          <w:shd w:val="clear" w:fill="272822"/>
+        </w:rPr>
+        <w:t xml:space="preserve">            </w:t>
+      </w:r>
+      <w:r>
+        <w:rPr>
+          <w:rFonts w:hint="eastAsia" w:ascii="宋体" w:hAnsi="宋体" w:eastAsia="宋体" w:cs="宋体"/>
+          <w:color w:val="11D121"/>
+          <w:sz w:val="18"/>
+          <w:szCs w:val="18"/>
+          <w:shd w:val="clear" w:fill="272822"/>
+        </w:rPr>
+        <w:t xml:space="preserve">$w </w:t>
+      </w:r>
+      <w:r>
+        <w:rPr>
+          <w:rFonts w:hint="eastAsia" w:ascii="宋体" w:hAnsi="宋体" w:eastAsia="宋体" w:cs="宋体"/>
+          <w:color w:val="1A65F9"/>
+          <w:sz w:val="18"/>
+          <w:szCs w:val="18"/>
+          <w:shd w:val="clear" w:fill="272822"/>
+        </w:rPr>
+        <w:t xml:space="preserve">+= </w:t>
+      </w:r>
+      <w:r>
+        <w:rPr>
+          <w:rFonts w:hint="eastAsia" w:ascii="宋体" w:hAnsi="宋体" w:eastAsia="宋体" w:cs="宋体"/>
+          <w:color w:val="11D121"/>
+          <w:sz w:val="18"/>
+          <w:szCs w:val="18"/>
+          <w:shd w:val="clear" w:fill="272822"/>
+        </w:rPr>
+        <w:t>$x1</w:t>
+      </w:r>
+      <w:r>
+        <w:rPr>
+          <w:rFonts w:hint="eastAsia" w:ascii="宋体" w:hAnsi="宋体" w:eastAsia="宋体" w:cs="宋体"/>
+          <w:color w:val="6BFF85"/>
+          <w:sz w:val="18"/>
+          <w:szCs w:val="18"/>
+          <w:shd w:val="clear" w:fill="272822"/>
+        </w:rPr>
+        <w:t>;</w:t>
+      </w:r>
+    </w:p>
+    <w:p>
+      <w:pPr>
+        <w:pStyle w:val="4"/>
+        <w:keepNext w:val="0"/>
+        <w:keepLines w:val="0"/>
+        <w:widowControl/>
+        <w:suppressLineNumbers w:val="0"/>
+        <w:shd w:val="clear" w:fill="272822"/>
+        <w:rPr>
+          <w:rFonts w:hint="eastAsia" w:ascii="宋体" w:hAnsi="宋体" w:eastAsia="宋体" w:cs="宋体"/>
+          <w:color w:val="6BFF85"/>
+          <w:sz w:val="18"/>
+          <w:szCs w:val="18"/>
+          <w:shd w:val="clear" w:fill="272822"/>
+        </w:rPr>
+      </w:pPr>
+      <w:r>
+        <w:rPr>
+          <w:rFonts w:hint="eastAsia" w:cs="宋体"/>
+          <w:color w:val="6BFF85"/>
+          <w:sz w:val="18"/>
+          <w:szCs w:val="18"/>
+          <w:shd w:val="clear" w:fill="272822"/>
+          <w:lang w:val="en-US" w:eastAsia="zh-CN"/>
+        </w:rPr>
+        <w:tab/>
+      </w:r>
+      <w:r>
+        <w:rPr>
+          <w:rFonts w:hint="eastAsia" w:ascii="宋体" w:hAnsi="宋体" w:eastAsia="宋体" w:cs="宋体"/>
+          <w:color w:val="6BFF85"/>
+          <w:sz w:val="18"/>
+          <w:szCs w:val="18"/>
+          <w:shd w:val="clear" w:fill="272822"/>
+        </w:rPr>
+        <w:t xml:space="preserve"> } </w:t>
+      </w:r>
+      <w:r>
+        <w:rPr>
+          <w:rFonts w:hint="eastAsia" w:ascii="宋体" w:hAnsi="宋体" w:eastAsia="宋体" w:cs="宋体"/>
+          <w:color w:val="0DF91F"/>
+          <w:sz w:val="18"/>
+          <w:szCs w:val="18"/>
+          <w:shd w:val="clear" w:fill="272822"/>
+        </w:rPr>
+        <w:t xml:space="preserve">elseif </w:t>
+      </w:r>
+      <w:r>
+        <w:rPr>
+          <w:rFonts w:hint="eastAsia" w:ascii="宋体" w:hAnsi="宋体" w:eastAsia="宋体" w:cs="宋体"/>
+          <w:color w:val="6BFF85"/>
+          <w:sz w:val="18"/>
+          <w:szCs w:val="18"/>
+          <w:shd w:val="clear" w:fill="272822"/>
+        </w:rPr>
+        <w:t>(</w:t>
+      </w:r>
+      <w:r>
+        <w:rPr>
+          <w:rFonts w:hint="eastAsia" w:ascii="宋体" w:hAnsi="宋体" w:eastAsia="宋体" w:cs="宋体"/>
+          <w:color w:val="11D121"/>
+          <w:sz w:val="18"/>
+          <w:szCs w:val="18"/>
+          <w:shd w:val="clear" w:fill="272822"/>
+        </w:rPr>
+        <w:t xml:space="preserve">$c </w:t>
+      </w:r>
+      <w:r>
+        <w:rPr>
+          <w:rFonts w:hint="eastAsia" w:ascii="宋体" w:hAnsi="宋体" w:eastAsia="宋体" w:cs="宋体"/>
+          <w:color w:val="1A65F9"/>
+          <w:sz w:val="18"/>
+          <w:szCs w:val="18"/>
+          <w:shd w:val="clear" w:fill="272822"/>
+        </w:rPr>
+        <w:t xml:space="preserve">&gt;= </w:t>
+      </w:r>
+      <w:r>
+        <w:rPr>
+          <w:rFonts w:hint="eastAsia" w:ascii="宋体" w:hAnsi="宋体" w:eastAsia="宋体" w:cs="宋体"/>
+          <w:color w:val="AE81FF"/>
+          <w:sz w:val="18"/>
+          <w:szCs w:val="18"/>
+          <w:shd w:val="clear" w:fill="272822"/>
+        </w:rPr>
+        <w:t xml:space="preserve">192 </w:t>
+      </w:r>
+      <w:r>
+        <w:rPr>
+          <w:rFonts w:hint="eastAsia" w:ascii="宋体" w:hAnsi="宋体" w:eastAsia="宋体" w:cs="宋体"/>
+          <w:color w:val="1A65F9"/>
+          <w:sz w:val="18"/>
+          <w:szCs w:val="18"/>
+          <w:shd w:val="clear" w:fill="272822"/>
+        </w:rPr>
+        <w:t xml:space="preserve">&amp;&amp; </w:t>
+      </w:r>
+      <w:r>
+        <w:rPr>
+          <w:rFonts w:hint="eastAsia" w:ascii="宋体" w:hAnsi="宋体" w:eastAsia="宋体" w:cs="宋体"/>
+          <w:color w:val="11D121"/>
+          <w:sz w:val="18"/>
+          <w:szCs w:val="18"/>
+          <w:shd w:val="clear" w:fill="272822"/>
+        </w:rPr>
+        <w:t xml:space="preserve">$c </w:t>
+      </w:r>
+      <w:r>
+        <w:rPr>
+          <w:rFonts w:hint="eastAsia" w:ascii="宋体" w:hAnsi="宋体" w:eastAsia="宋体" w:cs="宋体"/>
+          <w:color w:val="1A65F9"/>
+          <w:sz w:val="18"/>
+          <w:szCs w:val="18"/>
+          <w:shd w:val="clear" w:fill="272822"/>
+        </w:rPr>
+        <w:t xml:space="preserve">&lt;= </w:t>
+      </w:r>
+      <w:r>
+        <w:rPr>
+          <w:rFonts w:hint="eastAsia" w:ascii="宋体" w:hAnsi="宋体" w:eastAsia="宋体" w:cs="宋体"/>
+          <w:color w:val="AE81FF"/>
+          <w:sz w:val="18"/>
+          <w:szCs w:val="18"/>
+          <w:shd w:val="clear" w:fill="272822"/>
+        </w:rPr>
+        <w:t>223</w:t>
+      </w:r>
+      <w:r>
+        <w:rPr>
+          <w:rFonts w:hint="eastAsia" w:ascii="宋体" w:hAnsi="宋体" w:eastAsia="宋体" w:cs="宋体"/>
+          <w:color w:val="6BFF85"/>
+          <w:sz w:val="18"/>
+          <w:szCs w:val="18"/>
+          <w:shd w:val="clear" w:fill="272822"/>
+        </w:rPr>
+        <w:t xml:space="preserve">) { </w:t>
+      </w:r>
+      <w:r>
+        <w:rPr>
+          <w:rFonts w:hint="eastAsia" w:ascii="宋体" w:hAnsi="宋体" w:eastAsia="宋体" w:cs="宋体"/>
+          <w:color w:val="75715E"/>
+          <w:sz w:val="18"/>
+          <w:szCs w:val="18"/>
+          <w:shd w:val="clear" w:fill="272822"/>
+        </w:rPr>
+        <w:t>// 2字节头</w:t>
+      </w:r>
+      <w:r>
+        <w:rPr>
+          <w:rFonts w:hint="eastAsia" w:ascii="宋体" w:hAnsi="宋体" w:eastAsia="宋体" w:cs="宋体"/>
+          <w:color w:val="75715E"/>
+          <w:sz w:val="18"/>
+          <w:szCs w:val="18"/>
+          <w:shd w:val="clear" w:fill="272822"/>
+        </w:rPr>
+        <w:br w:type="textWrapping"/>
+      </w:r>
+      <w:r>
+        <w:rPr>
+          <w:rFonts w:hint="eastAsia" w:ascii="宋体" w:hAnsi="宋体" w:eastAsia="宋体" w:cs="宋体"/>
+          <w:color w:val="75715E"/>
+          <w:sz w:val="18"/>
+          <w:szCs w:val="18"/>
+          <w:shd w:val="clear" w:fill="272822"/>
+        </w:rPr>
+        <w:t xml:space="preserve">            </w:t>
+      </w:r>
+      <w:r>
+        <w:rPr>
+          <w:rFonts w:hint="eastAsia" w:ascii="宋体" w:hAnsi="宋体" w:eastAsia="宋体" w:cs="宋体"/>
+          <w:color w:val="11D121"/>
+          <w:sz w:val="18"/>
+          <w:szCs w:val="18"/>
+          <w:shd w:val="clear" w:fill="272822"/>
+        </w:rPr>
+        <w:t xml:space="preserve">$w </w:t>
+      </w:r>
+      <w:r>
+        <w:rPr>
+          <w:rFonts w:hint="eastAsia" w:ascii="宋体" w:hAnsi="宋体" w:eastAsia="宋体" w:cs="宋体"/>
+          <w:color w:val="1A65F9"/>
+          <w:sz w:val="18"/>
+          <w:szCs w:val="18"/>
+          <w:shd w:val="clear" w:fill="272822"/>
+        </w:rPr>
+        <w:t xml:space="preserve">+= </w:t>
+      </w:r>
+      <w:r>
+        <w:rPr>
+          <w:rFonts w:hint="eastAsia" w:ascii="宋体" w:hAnsi="宋体" w:eastAsia="宋体" w:cs="宋体"/>
+          <w:color w:val="11D121"/>
+          <w:sz w:val="18"/>
+          <w:szCs w:val="18"/>
+          <w:shd w:val="clear" w:fill="272822"/>
+        </w:rPr>
+        <w:t>$x2</w:t>
+      </w:r>
+      <w:r>
+        <w:rPr>
+          <w:rFonts w:hint="eastAsia" w:ascii="宋体" w:hAnsi="宋体" w:eastAsia="宋体" w:cs="宋体"/>
+          <w:color w:val="6BFF85"/>
+          <w:sz w:val="18"/>
+          <w:szCs w:val="18"/>
+          <w:shd w:val="clear" w:fill="272822"/>
+        </w:rPr>
+        <w:t>;</w:t>
+      </w:r>
+      <w:r>
+        <w:rPr>
+          <w:rFonts w:hint="eastAsia" w:ascii="宋体" w:hAnsi="宋体" w:eastAsia="宋体" w:cs="宋体"/>
+          <w:color w:val="6BFF85"/>
+          <w:sz w:val="18"/>
+          <w:szCs w:val="18"/>
+          <w:shd w:val="clear" w:fill="272822"/>
+        </w:rPr>
+        <w:br w:type="textWrapping"/>
+      </w:r>
+      <w:r>
+        <w:rPr>
+          <w:rFonts w:hint="eastAsia" w:ascii="宋体" w:hAnsi="宋体" w:eastAsia="宋体" w:cs="宋体"/>
+          <w:color w:val="6BFF85"/>
+          <w:sz w:val="18"/>
+          <w:szCs w:val="18"/>
+          <w:shd w:val="clear" w:fill="272822"/>
+        </w:rPr>
+        <w:t xml:space="preserve">            </w:t>
+      </w:r>
+      <w:r>
+        <w:rPr>
+          <w:rFonts w:hint="eastAsia" w:ascii="宋体" w:hAnsi="宋体" w:eastAsia="宋体" w:cs="宋体"/>
+          <w:color w:val="11D121"/>
+          <w:sz w:val="18"/>
+          <w:szCs w:val="18"/>
+          <w:shd w:val="clear" w:fill="272822"/>
+        </w:rPr>
+        <w:t xml:space="preserve">$i </w:t>
+      </w:r>
+      <w:r>
+        <w:rPr>
+          <w:rFonts w:hint="eastAsia" w:ascii="宋体" w:hAnsi="宋体" w:eastAsia="宋体" w:cs="宋体"/>
+          <w:color w:val="1A65F9"/>
+          <w:sz w:val="18"/>
+          <w:szCs w:val="18"/>
+          <w:shd w:val="clear" w:fill="272822"/>
+        </w:rPr>
+        <w:t xml:space="preserve">+= </w:t>
+      </w:r>
+      <w:r>
+        <w:rPr>
+          <w:rFonts w:hint="eastAsia" w:ascii="宋体" w:hAnsi="宋体" w:eastAsia="宋体" w:cs="宋体"/>
+          <w:color w:val="AE81FF"/>
+          <w:sz w:val="18"/>
+          <w:szCs w:val="18"/>
+          <w:shd w:val="clear" w:fill="272822"/>
+        </w:rPr>
+        <w:t>1</w:t>
+      </w:r>
+      <w:r>
+        <w:rPr>
+          <w:rFonts w:hint="eastAsia" w:ascii="宋体" w:hAnsi="宋体" w:eastAsia="宋体" w:cs="宋体"/>
+          <w:color w:val="6BFF85"/>
+          <w:sz w:val="18"/>
+          <w:szCs w:val="18"/>
+          <w:shd w:val="clear" w:fill="272822"/>
+        </w:rPr>
+        <w:t>;</w:t>
+      </w:r>
+      <w:r>
+        <w:rPr>
+          <w:rFonts w:hint="eastAsia" w:ascii="宋体" w:hAnsi="宋体" w:eastAsia="宋体" w:cs="宋体"/>
+          <w:color w:val="6BFF85"/>
+          <w:sz w:val="18"/>
+          <w:szCs w:val="18"/>
+          <w:shd w:val="clear" w:fill="272822"/>
+        </w:rPr>
+        <w:br w:type="textWrapping"/>
+      </w:r>
+      <w:r>
+        <w:rPr>
+          <w:rFonts w:hint="eastAsia" w:ascii="宋体" w:hAnsi="宋体" w:eastAsia="宋体" w:cs="宋体"/>
+          <w:color w:val="6BFF85"/>
+          <w:sz w:val="18"/>
+          <w:szCs w:val="18"/>
+          <w:shd w:val="clear" w:fill="272822"/>
+        </w:rPr>
+        <w:t xml:space="preserve">        </w:t>
+      </w:r>
+      <w:r>
+        <w:rPr>
+          <w:rFonts w:hint="eastAsia" w:cs="宋体"/>
+          <w:color w:val="6BFF85"/>
+          <w:sz w:val="18"/>
+          <w:szCs w:val="18"/>
+          <w:shd w:val="clear" w:fill="272822"/>
+          <w:lang w:val="en-US" w:eastAsia="zh-CN"/>
+        </w:rPr>
+        <w:t xml:space="preserve">  </w:t>
+      </w:r>
+      <w:r>
+        <w:rPr>
+          <w:rFonts w:hint="eastAsia" w:ascii="宋体" w:hAnsi="宋体" w:eastAsia="宋体" w:cs="宋体"/>
+          <w:color w:val="6BFF85"/>
+          <w:sz w:val="18"/>
+          <w:szCs w:val="18"/>
+          <w:shd w:val="clear" w:fill="272822"/>
+        </w:rPr>
+        <w:t xml:space="preserve">} </w:t>
+      </w:r>
+      <w:r>
+        <w:rPr>
+          <w:rFonts w:hint="eastAsia" w:ascii="宋体" w:hAnsi="宋体" w:eastAsia="宋体" w:cs="宋体"/>
+          <w:color w:val="0DF91F"/>
+          <w:sz w:val="18"/>
+          <w:szCs w:val="18"/>
+          <w:shd w:val="clear" w:fill="272822"/>
+        </w:rPr>
+        <w:t xml:space="preserve">elseif </w:t>
+      </w:r>
+      <w:r>
+        <w:rPr>
+          <w:rFonts w:hint="eastAsia" w:ascii="宋体" w:hAnsi="宋体" w:eastAsia="宋体" w:cs="宋体"/>
+          <w:color w:val="6BFF85"/>
+          <w:sz w:val="18"/>
+          <w:szCs w:val="18"/>
+          <w:shd w:val="clear" w:fill="272822"/>
+        </w:rPr>
+        <w:t>(</w:t>
+      </w:r>
+      <w:r>
+        <w:rPr>
+          <w:rFonts w:hint="eastAsia" w:ascii="宋体" w:hAnsi="宋体" w:eastAsia="宋体" w:cs="宋体"/>
+          <w:color w:val="11D121"/>
+          <w:sz w:val="18"/>
+          <w:szCs w:val="18"/>
+          <w:shd w:val="clear" w:fill="272822"/>
+        </w:rPr>
+        <w:t xml:space="preserve">$c </w:t>
+      </w:r>
+      <w:r>
+        <w:rPr>
+          <w:rFonts w:hint="eastAsia" w:ascii="宋体" w:hAnsi="宋体" w:eastAsia="宋体" w:cs="宋体"/>
+          <w:color w:val="1A65F9"/>
+          <w:sz w:val="18"/>
+          <w:szCs w:val="18"/>
+          <w:shd w:val="clear" w:fill="272822"/>
+        </w:rPr>
+        <w:t xml:space="preserve">&gt;= </w:t>
+      </w:r>
+      <w:r>
+        <w:rPr>
+          <w:rFonts w:hint="eastAsia" w:ascii="宋体" w:hAnsi="宋体" w:eastAsia="宋体" w:cs="宋体"/>
+          <w:color w:val="AE81FF"/>
+          <w:sz w:val="18"/>
+          <w:szCs w:val="18"/>
+          <w:shd w:val="clear" w:fill="272822"/>
+        </w:rPr>
+        <w:t xml:space="preserve">224 </w:t>
+      </w:r>
+      <w:r>
+        <w:rPr>
+          <w:rFonts w:hint="eastAsia" w:ascii="宋体" w:hAnsi="宋体" w:eastAsia="宋体" w:cs="宋体"/>
+          <w:color w:val="1A65F9"/>
+          <w:sz w:val="18"/>
+          <w:szCs w:val="18"/>
+          <w:shd w:val="clear" w:fill="272822"/>
+        </w:rPr>
+        <w:t xml:space="preserve">&amp;&amp; </w:t>
+      </w:r>
+      <w:r>
+        <w:rPr>
+          <w:rFonts w:hint="eastAsia" w:ascii="宋体" w:hAnsi="宋体" w:eastAsia="宋体" w:cs="宋体"/>
+          <w:color w:val="11D121"/>
+          <w:sz w:val="18"/>
+          <w:szCs w:val="18"/>
+          <w:shd w:val="clear" w:fill="272822"/>
+        </w:rPr>
+        <w:t xml:space="preserve">$c </w:t>
+      </w:r>
+      <w:r>
+        <w:rPr>
+          <w:rFonts w:hint="eastAsia" w:ascii="宋体" w:hAnsi="宋体" w:eastAsia="宋体" w:cs="宋体"/>
+          <w:color w:val="1A65F9"/>
+          <w:sz w:val="18"/>
+          <w:szCs w:val="18"/>
+          <w:shd w:val="clear" w:fill="272822"/>
+        </w:rPr>
+        <w:t xml:space="preserve">&lt;= </w:t>
+      </w:r>
+      <w:r>
+        <w:rPr>
+          <w:rFonts w:hint="eastAsia" w:ascii="宋体" w:hAnsi="宋体" w:eastAsia="宋体" w:cs="宋体"/>
+          <w:color w:val="AE81FF"/>
+          <w:sz w:val="18"/>
+          <w:szCs w:val="18"/>
+          <w:shd w:val="clear" w:fill="272822"/>
+        </w:rPr>
+        <w:t>239</w:t>
+      </w:r>
+      <w:r>
+        <w:rPr>
+          <w:rFonts w:hint="eastAsia" w:ascii="宋体" w:hAnsi="宋体" w:eastAsia="宋体" w:cs="宋体"/>
+          <w:color w:val="6BFF85"/>
+          <w:sz w:val="18"/>
+          <w:szCs w:val="18"/>
+          <w:shd w:val="clear" w:fill="272822"/>
+        </w:rPr>
+        <w:t xml:space="preserve">) { </w:t>
+      </w:r>
+      <w:r>
+        <w:rPr>
+          <w:rFonts w:hint="eastAsia" w:ascii="宋体" w:hAnsi="宋体" w:eastAsia="宋体" w:cs="宋体"/>
+          <w:color w:val="75715E"/>
+          <w:sz w:val="18"/>
+          <w:szCs w:val="18"/>
+          <w:shd w:val="clear" w:fill="272822"/>
+        </w:rPr>
+        <w:t>// 3字节头</w:t>
+      </w:r>
+      <w:r>
+        <w:rPr>
+          <w:rFonts w:hint="eastAsia" w:ascii="宋体" w:hAnsi="宋体" w:eastAsia="宋体" w:cs="宋体"/>
+          <w:color w:val="75715E"/>
+          <w:sz w:val="18"/>
+          <w:szCs w:val="18"/>
+          <w:shd w:val="clear" w:fill="272822"/>
+        </w:rPr>
+        <w:br w:type="textWrapping"/>
+      </w:r>
+      <w:r>
+        <w:rPr>
+          <w:rFonts w:hint="eastAsia" w:ascii="宋体" w:hAnsi="宋体" w:eastAsia="宋体" w:cs="宋体"/>
+          <w:color w:val="75715E"/>
+          <w:sz w:val="18"/>
+          <w:szCs w:val="18"/>
+          <w:shd w:val="clear" w:fill="272822"/>
+        </w:rPr>
+        <w:t xml:space="preserve">            </w:t>
+      </w:r>
+      <w:r>
+        <w:rPr>
+          <w:rFonts w:hint="eastAsia" w:ascii="宋体" w:hAnsi="宋体" w:eastAsia="宋体" w:cs="宋体"/>
+          <w:color w:val="11D121"/>
+          <w:sz w:val="18"/>
+          <w:szCs w:val="18"/>
+          <w:shd w:val="clear" w:fill="272822"/>
+        </w:rPr>
+        <w:t xml:space="preserve">$w </w:t>
+      </w:r>
+      <w:r>
+        <w:rPr>
+          <w:rFonts w:hint="eastAsia" w:ascii="宋体" w:hAnsi="宋体" w:eastAsia="宋体" w:cs="宋体"/>
+          <w:color w:val="1A65F9"/>
+          <w:sz w:val="18"/>
+          <w:szCs w:val="18"/>
+          <w:shd w:val="clear" w:fill="272822"/>
+        </w:rPr>
+        <w:t xml:space="preserve">+= </w:t>
+      </w:r>
+      <w:r>
+        <w:rPr>
+          <w:rFonts w:hint="eastAsia" w:ascii="宋体" w:hAnsi="宋体" w:eastAsia="宋体" w:cs="宋体"/>
+          <w:i/>
+          <w:color w:val="FD971F"/>
+          <w:sz w:val="18"/>
+          <w:szCs w:val="18"/>
+          <w:shd w:val="clear" w:fill="272822"/>
+        </w:rPr>
+        <w:t>$x3</w:t>
+      </w:r>
+      <w:r>
+        <w:rPr>
+          <w:rFonts w:hint="eastAsia" w:ascii="宋体" w:hAnsi="宋体" w:eastAsia="宋体" w:cs="宋体"/>
+          <w:color w:val="6BFF85"/>
+          <w:sz w:val="18"/>
+          <w:szCs w:val="18"/>
+          <w:shd w:val="clear" w:fill="272822"/>
+        </w:rPr>
+        <w:t>;</w:t>
+      </w:r>
+      <w:r>
+        <w:rPr>
+          <w:rFonts w:hint="eastAsia" w:ascii="宋体" w:hAnsi="宋体" w:eastAsia="宋体" w:cs="宋体"/>
+          <w:color w:val="6BFF85"/>
+          <w:sz w:val="18"/>
+          <w:szCs w:val="18"/>
+          <w:shd w:val="clear" w:fill="272822"/>
+        </w:rPr>
+        <w:br w:type="textWrapping"/>
+      </w:r>
+      <w:r>
+        <w:rPr>
+          <w:rFonts w:hint="eastAsia" w:ascii="宋体" w:hAnsi="宋体" w:eastAsia="宋体" w:cs="宋体"/>
+          <w:color w:val="6BFF85"/>
+          <w:sz w:val="18"/>
+          <w:szCs w:val="18"/>
+          <w:shd w:val="clear" w:fill="272822"/>
+        </w:rPr>
+        <w:t xml:space="preserve">            </w:t>
+      </w:r>
+      <w:r>
+        <w:rPr>
+          <w:rFonts w:hint="eastAsia" w:ascii="宋体" w:hAnsi="宋体" w:eastAsia="宋体" w:cs="宋体"/>
+          <w:color w:val="11D121"/>
+          <w:sz w:val="18"/>
+          <w:szCs w:val="18"/>
+          <w:shd w:val="clear" w:fill="272822"/>
+        </w:rPr>
+        <w:t xml:space="preserve">$i </w:t>
+      </w:r>
+      <w:r>
+        <w:rPr>
+          <w:rFonts w:hint="eastAsia" w:ascii="宋体" w:hAnsi="宋体" w:eastAsia="宋体" w:cs="宋体"/>
+          <w:color w:val="1A65F9"/>
+          <w:sz w:val="18"/>
+          <w:szCs w:val="18"/>
+          <w:shd w:val="clear" w:fill="272822"/>
+        </w:rPr>
+        <w:t xml:space="preserve">+= </w:t>
+      </w:r>
+      <w:r>
+        <w:rPr>
+          <w:rFonts w:hint="eastAsia" w:ascii="宋体" w:hAnsi="宋体" w:eastAsia="宋体" w:cs="宋体"/>
+          <w:color w:val="AE81FF"/>
+          <w:sz w:val="18"/>
+          <w:szCs w:val="18"/>
+          <w:shd w:val="clear" w:fill="272822"/>
+        </w:rPr>
+        <w:t>2</w:t>
+      </w:r>
+      <w:r>
+        <w:rPr>
+          <w:rFonts w:hint="eastAsia" w:ascii="宋体" w:hAnsi="宋体" w:eastAsia="宋体" w:cs="宋体"/>
+          <w:color w:val="6BFF85"/>
+          <w:sz w:val="18"/>
+          <w:szCs w:val="18"/>
+          <w:shd w:val="clear" w:fill="272822"/>
+        </w:rPr>
+        <w:t>;</w:t>
+      </w:r>
+      <w:r>
+        <w:rPr>
+          <w:rFonts w:hint="eastAsia" w:ascii="宋体" w:hAnsi="宋体" w:eastAsia="宋体" w:cs="宋体"/>
+          <w:color w:val="6BFF85"/>
+          <w:sz w:val="18"/>
+          <w:szCs w:val="18"/>
+          <w:shd w:val="clear" w:fill="272822"/>
+        </w:rPr>
+        <w:br w:type="textWrapping"/>
+      </w:r>
+      <w:r>
+        <w:rPr>
+          <w:rFonts w:hint="eastAsia" w:ascii="宋体" w:hAnsi="宋体" w:eastAsia="宋体" w:cs="宋体"/>
+          <w:color w:val="6BFF85"/>
+          <w:sz w:val="18"/>
+          <w:szCs w:val="18"/>
+          <w:shd w:val="clear" w:fill="272822"/>
+        </w:rPr>
+        <w:t xml:space="preserve">        </w:t>
+      </w:r>
+      <w:r>
+        <w:rPr>
+          <w:rFonts w:hint="eastAsia" w:cs="宋体"/>
+          <w:color w:val="6BFF85"/>
+          <w:sz w:val="18"/>
+          <w:szCs w:val="18"/>
+          <w:shd w:val="clear" w:fill="272822"/>
+          <w:lang w:val="en-US" w:eastAsia="zh-CN"/>
+        </w:rPr>
+        <w:t xml:space="preserve"> </w:t>
+      </w:r>
+      <w:r>
+        <w:rPr>
+          <w:rFonts w:hint="eastAsia" w:ascii="宋体" w:hAnsi="宋体" w:eastAsia="宋体" w:cs="宋体"/>
+          <w:color w:val="6BFF85"/>
+          <w:sz w:val="18"/>
+          <w:szCs w:val="18"/>
+          <w:shd w:val="clear" w:fill="272822"/>
+        </w:rPr>
+        <w:t xml:space="preserve">} </w:t>
+      </w:r>
+      <w:r>
+        <w:rPr>
+          <w:rFonts w:hint="eastAsia" w:ascii="宋体" w:hAnsi="宋体" w:eastAsia="宋体" w:cs="宋体"/>
+          <w:color w:val="0DF91F"/>
+          <w:sz w:val="18"/>
+          <w:szCs w:val="18"/>
+          <w:shd w:val="clear" w:fill="272822"/>
+        </w:rPr>
+        <w:t xml:space="preserve">elseif </w:t>
+      </w:r>
+      <w:r>
+        <w:rPr>
+          <w:rFonts w:hint="eastAsia" w:ascii="宋体" w:hAnsi="宋体" w:eastAsia="宋体" w:cs="宋体"/>
+          <w:color w:val="6BFF85"/>
+          <w:sz w:val="18"/>
+          <w:szCs w:val="18"/>
+          <w:shd w:val="clear" w:fill="272822"/>
+        </w:rPr>
+        <w:t>(</w:t>
+      </w:r>
+      <w:r>
+        <w:rPr>
+          <w:rFonts w:hint="eastAsia" w:ascii="宋体" w:hAnsi="宋体" w:eastAsia="宋体" w:cs="宋体"/>
+          <w:color w:val="11D121"/>
+          <w:sz w:val="18"/>
+          <w:szCs w:val="18"/>
+          <w:shd w:val="clear" w:fill="272822"/>
+        </w:rPr>
+        <w:t xml:space="preserve">$c </w:t>
+      </w:r>
+      <w:r>
+        <w:rPr>
+          <w:rFonts w:hint="eastAsia" w:ascii="宋体" w:hAnsi="宋体" w:eastAsia="宋体" w:cs="宋体"/>
+          <w:color w:val="1A65F9"/>
+          <w:sz w:val="18"/>
+          <w:szCs w:val="18"/>
+          <w:shd w:val="clear" w:fill="272822"/>
+        </w:rPr>
+        <w:t xml:space="preserve">&gt;= </w:t>
+      </w:r>
+      <w:r>
+        <w:rPr>
+          <w:rFonts w:hint="eastAsia" w:ascii="宋体" w:hAnsi="宋体" w:eastAsia="宋体" w:cs="宋体"/>
+          <w:color w:val="AE81FF"/>
+          <w:sz w:val="18"/>
+          <w:szCs w:val="18"/>
+          <w:shd w:val="clear" w:fill="272822"/>
+        </w:rPr>
+        <w:t xml:space="preserve">240 </w:t>
+      </w:r>
+      <w:r>
+        <w:rPr>
+          <w:rFonts w:hint="eastAsia" w:ascii="宋体" w:hAnsi="宋体" w:eastAsia="宋体" w:cs="宋体"/>
+          <w:color w:val="1A65F9"/>
+          <w:sz w:val="18"/>
+          <w:szCs w:val="18"/>
+          <w:shd w:val="clear" w:fill="272822"/>
+        </w:rPr>
+        <w:t xml:space="preserve">&amp;&amp; </w:t>
+      </w:r>
+      <w:r>
+        <w:rPr>
+          <w:rFonts w:hint="eastAsia" w:ascii="宋体" w:hAnsi="宋体" w:eastAsia="宋体" w:cs="宋体"/>
+          <w:color w:val="11D121"/>
+          <w:sz w:val="18"/>
+          <w:szCs w:val="18"/>
+          <w:shd w:val="clear" w:fill="272822"/>
+        </w:rPr>
+        <w:t xml:space="preserve">$c </w:t>
+      </w:r>
+      <w:r>
+        <w:rPr>
+          <w:rFonts w:hint="eastAsia" w:ascii="宋体" w:hAnsi="宋体" w:eastAsia="宋体" w:cs="宋体"/>
+          <w:color w:val="1A65F9"/>
+          <w:sz w:val="18"/>
+          <w:szCs w:val="18"/>
+          <w:shd w:val="clear" w:fill="272822"/>
+        </w:rPr>
+        <w:t xml:space="preserve">&lt;= </w:t>
+      </w:r>
+      <w:r>
+        <w:rPr>
+          <w:rFonts w:hint="eastAsia" w:ascii="宋体" w:hAnsi="宋体" w:eastAsia="宋体" w:cs="宋体"/>
+          <w:color w:val="AE81FF"/>
+          <w:sz w:val="18"/>
+          <w:szCs w:val="18"/>
+          <w:shd w:val="clear" w:fill="272822"/>
+        </w:rPr>
+        <w:t>247</w:t>
+      </w:r>
+      <w:r>
+        <w:rPr>
+          <w:rFonts w:hint="eastAsia" w:ascii="宋体" w:hAnsi="宋体" w:eastAsia="宋体" w:cs="宋体"/>
+          <w:color w:val="6BFF85"/>
+          <w:sz w:val="18"/>
+          <w:szCs w:val="18"/>
+          <w:shd w:val="clear" w:fill="272822"/>
+        </w:rPr>
+        <w:t xml:space="preserve">) { </w:t>
+      </w:r>
+      <w:r>
+        <w:rPr>
+          <w:rFonts w:hint="eastAsia" w:ascii="宋体" w:hAnsi="宋体" w:eastAsia="宋体" w:cs="宋体"/>
+          <w:color w:val="75715E"/>
+          <w:sz w:val="18"/>
+          <w:szCs w:val="18"/>
+          <w:shd w:val="clear" w:fill="272822"/>
+        </w:rPr>
+        <w:t>// 4字节头</w:t>
+      </w:r>
+      <w:r>
+        <w:rPr>
+          <w:rFonts w:hint="eastAsia" w:ascii="宋体" w:hAnsi="宋体" w:eastAsia="宋体" w:cs="宋体"/>
+          <w:color w:val="75715E"/>
+          <w:sz w:val="18"/>
+          <w:szCs w:val="18"/>
+          <w:shd w:val="clear" w:fill="272822"/>
+        </w:rPr>
+        <w:br w:type="textWrapping"/>
+      </w:r>
+      <w:r>
+        <w:rPr>
+          <w:rFonts w:hint="eastAsia" w:ascii="宋体" w:hAnsi="宋体" w:eastAsia="宋体" w:cs="宋体"/>
+          <w:color w:val="75715E"/>
+          <w:sz w:val="18"/>
+          <w:szCs w:val="18"/>
+          <w:shd w:val="clear" w:fill="272822"/>
+        </w:rPr>
+        <w:t xml:space="preserve">            </w:t>
+      </w:r>
+      <w:r>
+        <w:rPr>
+          <w:rFonts w:hint="eastAsia" w:ascii="宋体" w:hAnsi="宋体" w:eastAsia="宋体" w:cs="宋体"/>
+          <w:color w:val="11D121"/>
+          <w:sz w:val="18"/>
+          <w:szCs w:val="18"/>
+          <w:shd w:val="clear" w:fill="272822"/>
+        </w:rPr>
+        <w:t xml:space="preserve">$w </w:t>
+      </w:r>
+      <w:r>
+        <w:rPr>
+          <w:rFonts w:hint="eastAsia" w:ascii="宋体" w:hAnsi="宋体" w:eastAsia="宋体" w:cs="宋体"/>
+          <w:color w:val="1A65F9"/>
+          <w:sz w:val="18"/>
+          <w:szCs w:val="18"/>
+          <w:shd w:val="clear" w:fill="272822"/>
+        </w:rPr>
+        <w:t xml:space="preserve">+= </w:t>
+      </w:r>
+      <w:r>
+        <w:rPr>
+          <w:rFonts w:hint="eastAsia" w:ascii="宋体" w:hAnsi="宋体" w:eastAsia="宋体" w:cs="宋体"/>
+          <w:color w:val="11D121"/>
+          <w:sz w:val="18"/>
+          <w:szCs w:val="18"/>
+          <w:shd w:val="clear" w:fill="272822"/>
+        </w:rPr>
+        <w:t>$x4</w:t>
+      </w:r>
+      <w:r>
+        <w:rPr>
+          <w:rFonts w:hint="eastAsia" w:ascii="宋体" w:hAnsi="宋体" w:eastAsia="宋体" w:cs="宋体"/>
+          <w:color w:val="6BFF85"/>
+          <w:sz w:val="18"/>
+          <w:szCs w:val="18"/>
+          <w:shd w:val="clear" w:fill="272822"/>
+        </w:rPr>
+        <w:t>;</w:t>
+      </w:r>
+      <w:r>
+        <w:rPr>
+          <w:rFonts w:hint="eastAsia" w:ascii="宋体" w:hAnsi="宋体" w:eastAsia="宋体" w:cs="宋体"/>
+          <w:color w:val="6BFF85"/>
+          <w:sz w:val="18"/>
+          <w:szCs w:val="18"/>
+          <w:shd w:val="clear" w:fill="272822"/>
+        </w:rPr>
+        <w:br w:type="textWrapping"/>
+      </w:r>
+      <w:r>
+        <w:rPr>
+          <w:rFonts w:hint="eastAsia" w:ascii="宋体" w:hAnsi="宋体" w:eastAsia="宋体" w:cs="宋体"/>
+          <w:color w:val="6BFF85"/>
+          <w:sz w:val="18"/>
+          <w:szCs w:val="18"/>
+          <w:shd w:val="clear" w:fill="272822"/>
+        </w:rPr>
+        <w:t xml:space="preserve">            </w:t>
+      </w:r>
+      <w:r>
+        <w:rPr>
+          <w:rFonts w:hint="eastAsia" w:ascii="宋体" w:hAnsi="宋体" w:eastAsia="宋体" w:cs="宋体"/>
+          <w:color w:val="11D121"/>
+          <w:sz w:val="18"/>
+          <w:szCs w:val="18"/>
+          <w:shd w:val="clear" w:fill="272822"/>
+        </w:rPr>
+        <w:t xml:space="preserve">$i </w:t>
+      </w:r>
+      <w:r>
+        <w:rPr>
+          <w:rFonts w:hint="eastAsia" w:ascii="宋体" w:hAnsi="宋体" w:eastAsia="宋体" w:cs="宋体"/>
+          <w:color w:val="1A65F9"/>
+          <w:sz w:val="18"/>
+          <w:szCs w:val="18"/>
+          <w:shd w:val="clear" w:fill="272822"/>
+        </w:rPr>
+        <w:t xml:space="preserve">+= </w:t>
+      </w:r>
+      <w:r>
+        <w:rPr>
+          <w:rFonts w:hint="eastAsia" w:ascii="宋体" w:hAnsi="宋体" w:eastAsia="宋体" w:cs="宋体"/>
+          <w:color w:val="AE81FF"/>
+          <w:sz w:val="18"/>
+          <w:szCs w:val="18"/>
+          <w:shd w:val="clear" w:fill="272822"/>
+        </w:rPr>
+        <w:t>3</w:t>
+      </w:r>
+      <w:r>
+        <w:rPr>
+          <w:rFonts w:hint="eastAsia" w:ascii="宋体" w:hAnsi="宋体" w:eastAsia="宋体" w:cs="宋体"/>
+          <w:color w:val="6BFF85"/>
+          <w:sz w:val="18"/>
+          <w:szCs w:val="18"/>
+          <w:shd w:val="clear" w:fill="272822"/>
+        </w:rPr>
+        <w:t>;   }    }</w:t>
+      </w:r>
+    </w:p>
+    <w:p>
+      <w:pPr>
+        <w:pStyle w:val="4"/>
+        <w:keepNext w:val="0"/>
+        <w:keepLines w:val="0"/>
+        <w:widowControl/>
+        <w:suppressLineNumbers w:val="0"/>
+        <w:shd w:val="clear" w:fill="272822"/>
+        <w:rPr>
+          <w:rFonts w:hint="eastAsia" w:ascii="宋体" w:hAnsi="宋体" w:eastAsia="宋体" w:cs="宋体"/>
+          <w:color w:val="F8F8F2"/>
+          <w:sz w:val="18"/>
+          <w:szCs w:val="18"/>
+        </w:rPr>
+      </w:pPr>
+      <w:r>
+        <w:rPr>
+          <w:rFonts w:hint="eastAsia" w:ascii="宋体" w:hAnsi="宋体" w:eastAsia="宋体" w:cs="宋体"/>
+          <w:color w:val="6BFF85"/>
+          <w:sz w:val="18"/>
+          <w:szCs w:val="18"/>
+          <w:shd w:val="clear" w:fill="272822"/>
+        </w:rPr>
+        <w:t xml:space="preserve">    </w:t>
+      </w:r>
+      <w:r>
+        <w:rPr>
+          <w:rFonts w:hint="eastAsia" w:ascii="宋体" w:hAnsi="宋体" w:eastAsia="宋体" w:cs="宋体"/>
+          <w:color w:val="0DF91F"/>
+          <w:sz w:val="18"/>
+          <w:szCs w:val="18"/>
+          <w:shd w:val="clear" w:fill="272822"/>
+        </w:rPr>
+        <w:t xml:space="preserve">return </w:t>
+      </w:r>
+      <w:r>
+        <w:rPr>
+          <w:rFonts w:hint="eastAsia" w:ascii="宋体" w:hAnsi="宋体" w:eastAsia="宋体" w:cs="宋体"/>
+          <w:i/>
+          <w:color w:val="66D9EF"/>
+          <w:sz w:val="18"/>
+          <w:szCs w:val="18"/>
+          <w:shd w:val="clear" w:fill="272822"/>
+        </w:rPr>
+        <w:t>implode</w:t>
+      </w:r>
+      <w:r>
+        <w:rPr>
+          <w:rFonts w:hint="eastAsia" w:ascii="宋体" w:hAnsi="宋体" w:eastAsia="宋体" w:cs="宋体"/>
+          <w:color w:val="6BFF85"/>
+          <w:sz w:val="18"/>
+          <w:szCs w:val="18"/>
+          <w:shd w:val="clear" w:fill="272822"/>
+        </w:rPr>
+        <w:t>(</w:t>
+      </w:r>
+      <w:r>
+        <w:rPr>
+          <w:rFonts w:hint="eastAsia" w:ascii="宋体" w:hAnsi="宋体" w:eastAsia="宋体" w:cs="宋体"/>
+          <w:color w:val="E6DB74"/>
+          <w:sz w:val="18"/>
+          <w:szCs w:val="18"/>
+          <w:shd w:val="clear" w:fill="272822"/>
+        </w:rPr>
+        <w:t>''</w:t>
+      </w:r>
+      <w:r>
+        <w:rPr>
+          <w:rFonts w:hint="eastAsia" w:ascii="宋体" w:hAnsi="宋体" w:eastAsia="宋体" w:cs="宋体"/>
+          <w:color w:val="6BFF85"/>
+          <w:sz w:val="18"/>
+          <w:szCs w:val="18"/>
+          <w:shd w:val="clear" w:fill="272822"/>
+        </w:rPr>
+        <w:t xml:space="preserve">, </w:t>
+      </w:r>
+      <w:r>
+        <w:rPr>
+          <w:rFonts w:hint="eastAsia" w:ascii="宋体" w:hAnsi="宋体" w:eastAsia="宋体" w:cs="宋体"/>
+          <w:i/>
+          <w:color w:val="66D9EF"/>
+          <w:sz w:val="18"/>
+          <w:szCs w:val="18"/>
+          <w:shd w:val="clear" w:fill="272822"/>
+        </w:rPr>
+        <w:t>array_slice</w:t>
+      </w:r>
+      <w:r>
+        <w:rPr>
+          <w:rFonts w:hint="eastAsia" w:ascii="宋体" w:hAnsi="宋体" w:eastAsia="宋体" w:cs="宋体"/>
+          <w:color w:val="6BFF85"/>
+          <w:sz w:val="18"/>
+          <w:szCs w:val="18"/>
+          <w:shd w:val="clear" w:fill="272822"/>
+        </w:rPr>
+        <w:t>(</w:t>
+      </w:r>
+      <w:r>
+        <w:rPr>
+          <w:rFonts w:hint="eastAsia" w:ascii="宋体" w:hAnsi="宋体" w:eastAsia="宋体" w:cs="宋体"/>
+          <w:color w:val="11D121"/>
+          <w:sz w:val="18"/>
+          <w:szCs w:val="18"/>
+          <w:shd w:val="clear" w:fill="272822"/>
+        </w:rPr>
+        <w:t>$arr</w:t>
+      </w:r>
+      <w:r>
+        <w:rPr>
+          <w:rFonts w:hint="eastAsia" w:ascii="宋体" w:hAnsi="宋体" w:eastAsia="宋体" w:cs="宋体"/>
+          <w:color w:val="6BFF85"/>
+          <w:sz w:val="18"/>
+          <w:szCs w:val="18"/>
+          <w:shd w:val="clear" w:fill="272822"/>
+        </w:rPr>
+        <w:t xml:space="preserve">, </w:t>
+      </w:r>
+      <w:r>
+        <w:rPr>
+          <w:rFonts w:hint="eastAsia" w:ascii="宋体" w:hAnsi="宋体" w:eastAsia="宋体" w:cs="宋体"/>
+          <w:color w:val="AE81FF"/>
+          <w:sz w:val="18"/>
+          <w:szCs w:val="18"/>
+          <w:shd w:val="clear" w:fill="272822"/>
+        </w:rPr>
+        <w:t>0</w:t>
+      </w:r>
+      <w:r>
+        <w:rPr>
+          <w:rFonts w:hint="eastAsia" w:ascii="宋体" w:hAnsi="宋体" w:eastAsia="宋体" w:cs="宋体"/>
+          <w:color w:val="6BFF85"/>
+          <w:sz w:val="18"/>
+          <w:szCs w:val="18"/>
+          <w:shd w:val="clear" w:fill="272822"/>
+        </w:rPr>
+        <w:t xml:space="preserve">, </w:t>
+      </w:r>
+      <w:r>
+        <w:rPr>
+          <w:rFonts w:hint="eastAsia" w:ascii="宋体" w:hAnsi="宋体" w:eastAsia="宋体" w:cs="宋体"/>
+          <w:color w:val="11D121"/>
+          <w:sz w:val="18"/>
+          <w:szCs w:val="18"/>
+          <w:shd w:val="clear" w:fill="272822"/>
+        </w:rPr>
+        <w:t>$i</w:t>
+      </w:r>
+      <w:r>
+        <w:rPr>
+          <w:rFonts w:hint="eastAsia" w:ascii="宋体" w:hAnsi="宋体" w:eastAsia="宋体" w:cs="宋体"/>
+          <w:color w:val="6BFF85"/>
+          <w:sz w:val="18"/>
+          <w:szCs w:val="18"/>
+          <w:shd w:val="clear" w:fill="272822"/>
+        </w:rPr>
+        <w:t xml:space="preserve">)) </w:t>
+      </w:r>
+      <w:r>
+        <w:rPr>
+          <w:rFonts w:hint="eastAsia" w:ascii="宋体" w:hAnsi="宋体" w:eastAsia="宋体" w:cs="宋体"/>
+          <w:color w:val="1A65F9"/>
+          <w:sz w:val="18"/>
+          <w:szCs w:val="18"/>
+          <w:shd w:val="clear" w:fill="272822"/>
+        </w:rPr>
+        <w:t xml:space="preserve">. </w:t>
+      </w:r>
+      <w:r>
+        <w:rPr>
+          <w:rFonts w:hint="eastAsia" w:ascii="宋体" w:hAnsi="宋体" w:eastAsia="宋体" w:cs="宋体"/>
+          <w:color w:val="11D121"/>
+          <w:sz w:val="18"/>
+          <w:szCs w:val="18"/>
+          <w:shd w:val="clear" w:fill="272822"/>
+        </w:rPr>
+        <w:t>$e</w:t>
+      </w:r>
+      <w:r>
+        <w:rPr>
+          <w:rFonts w:hint="eastAsia" w:ascii="宋体" w:hAnsi="宋体" w:eastAsia="宋体" w:cs="宋体"/>
+          <w:color w:val="6BFF85"/>
+          <w:sz w:val="18"/>
+          <w:szCs w:val="18"/>
+          <w:shd w:val="clear" w:fill="272822"/>
+        </w:rPr>
+        <w:t>;</w:t>
+      </w:r>
+      <w:r>
+        <w:rPr>
+          <w:rFonts w:hint="eastAsia" w:ascii="宋体" w:hAnsi="宋体" w:eastAsia="宋体" w:cs="宋体"/>
+          <w:color w:val="6BFF85"/>
+          <w:sz w:val="18"/>
+          <w:szCs w:val="18"/>
+          <w:shd w:val="clear" w:fill="272822"/>
+        </w:rPr>
+        <w:br w:type="textWrapping"/>
+      </w:r>
+      <w:r>
+        <w:rPr>
+          <w:rFonts w:hint="eastAsia" w:ascii="宋体" w:hAnsi="宋体" w:eastAsia="宋体" w:cs="宋体"/>
+          <w:color w:val="6BFF85"/>
+          <w:sz w:val="18"/>
+          <w:szCs w:val="18"/>
+          <w:shd w:val="clear" w:fill="272822"/>
+        </w:rPr>
+        <w:t>}</w:t>
+      </w:r>
+    </w:p>
+    <w:p>
+      <w:pPr>
+        <w:widowControl w:val="0"/>
+        <w:numPr>
+          <w:ilvl w:val="0"/>
+          <w:numId w:val="0"/>
+        </w:numPr>
+        <w:jc w:val="both"/>
+        <w:rPr>
+          <w:rFonts w:hint="eastAsia"/>
+          <w:color w:val="FF0000"/>
+          <w:lang w:val="en-US" w:eastAsia="zh-CN"/>
+        </w:rPr>
+      </w:pPr>
     </w:p>
     <w:sectPr>
       <w:pgSz w:w="11906" w:h="16838"/>
@@ -15066,8 +19752,101 @@
         </w:rPr>
         <w:t>标签名</w:t>
       </w:r>
-      <w:bookmarkStart w:id="5" w:name="_GoBack"/>
-      <w:bookmarkEnd w:id="5"/>
+    </w:p>
+  </w:comment>
+  <w:comment w:id="15" w:author="zy" w:date="2016-08-17T16:24:28Z" w:initials="z">
+    <w:p>
+      <w:pPr>
+        <w:pStyle w:val="3"/>
+        <w:rPr>
+          <w:rFonts w:hint="eastAsia" w:eastAsiaTheme="minorEastAsia"/>
+          <w:lang w:eastAsia="zh-CN"/>
+        </w:rPr>
+      </w:pPr>
+      <w:r>
+        <w:rPr>
+          <w:rFonts w:hint="eastAsia"/>
+          <w:lang w:eastAsia="zh-CN"/>
+        </w:rPr>
+        <w:t>转换成秒；（</w:t>
+      </w:r>
+      <w:r>
+        <w:rPr>
+          <w:rFonts w:ascii="宋体" w:hAnsi="宋体" w:eastAsia="宋体" w:cs="宋体"/>
+          <w:sz w:val="24"/>
+          <w:szCs w:val="24"/>
+        </w:rPr>
+        <w:t>mi</w:t>
+      </w:r>
+      <w:r>
+        <w:rPr>
+          <w:rFonts w:hint="eastAsia" w:ascii="宋体" w:hAnsi="宋体" w:eastAsia="宋体" w:cs="宋体"/>
+          <w:sz w:val="24"/>
+          <w:szCs w:val="24"/>
+          <w:lang w:val="en-US" w:eastAsia="zh-CN"/>
+        </w:rPr>
+        <w:t xml:space="preserve"> 转换成分；</w:t>
+      </w:r>
+      <w:r>
+        <w:rPr>
+          <w:rFonts w:ascii="宋体" w:hAnsi="宋体" w:eastAsia="宋体" w:cs="宋体"/>
+          <w:sz w:val="24"/>
+          <w:szCs w:val="24"/>
+        </w:rPr>
+        <w:t>hh</w:t>
+      </w:r>
+      <w:r>
+        <w:rPr>
+          <w:rFonts w:hint="eastAsia" w:ascii="宋体" w:hAnsi="宋体" w:eastAsia="宋体" w:cs="宋体"/>
+          <w:sz w:val="24"/>
+          <w:szCs w:val="24"/>
+          <w:lang w:val="en-US" w:eastAsia="zh-CN"/>
+        </w:rPr>
+        <w:t xml:space="preserve"> ：转换成小时</w:t>
+      </w:r>
+      <w:r>
+        <w:rPr>
+          <w:rFonts w:hint="eastAsia"/>
+          <w:lang w:eastAsia="zh-CN"/>
+        </w:rPr>
+        <w:t>）</w:t>
+      </w:r>
+    </w:p>
+  </w:comment>
+  <w:comment w:id="16" w:author="zy" w:date="2016-08-17T16:25:58Z" w:initials="z">
+    <w:p>
+      <w:pPr>
+        <w:pStyle w:val="3"/>
+        <w:rPr>
+          <w:rFonts w:hint="eastAsia" w:eastAsiaTheme="minorEastAsia"/>
+          <w:lang w:eastAsia="zh-CN"/>
+        </w:rPr>
+      </w:pPr>
+      <w:r>
+        <w:rPr>
+          <w:rFonts w:hint="eastAsia"/>
+          <w:lang w:eastAsia="zh-CN"/>
+        </w:rPr>
+        <w:t>起时间</w:t>
+      </w:r>
+    </w:p>
+  </w:comment>
+  <w:comment w:id="17" w:author="zy" w:date="2016-08-17T16:28:00Z" w:initials="z">
+    <w:p>
+      <w:pPr>
+        <w:pStyle w:val="3"/>
+        <w:rPr>
+          <w:rFonts w:hint="eastAsia" w:eastAsiaTheme="minorEastAsia"/>
+          <w:lang w:eastAsia="zh-CN"/>
+        </w:rPr>
+      </w:pPr>
+      <w:r>
+        <w:rPr>
+          <w:rFonts w:hint="eastAsia"/>
+          <w:lang w:eastAsia="zh-CN"/>
+        </w:rPr>
+        <w:t>终止时间</w:t>
+      </w:r>
     </w:p>
   </w:comment>
 </w:comments>
